--- a/Documentation/trash/Programova_dokumentacia.docx
+++ b/Documentation/trash/Programova_dokumentacia.docx
@@ -541,31 +541,57 @@
       <w:r>
         <w:rPr>
           <w:b/>
-        </w:rPr>
-        <w:pict>
-          <v:shapetype id="_x0000_t75" coordsize="21600,21600" o:spt="75" o:preferrelative="t" path="m@4@5l@4@11@9@11@9@5xe" filled="f" stroked="f">
-            <v:stroke joinstyle="miter"/>
-            <v:formulas>
-              <v:f eqn="if lineDrawn pixelLineWidth 0"/>
-              <v:f eqn="sum @0 1 0"/>
-              <v:f eqn="sum 0 0 @1"/>
-              <v:f eqn="prod @2 1 2"/>
-              <v:f eqn="prod @3 21600 pixelWidth"/>
-              <v:f eqn="prod @3 21600 pixelHeight"/>
-              <v:f eqn="sum @0 0 1"/>
-              <v:f eqn="prod @6 1 2"/>
-              <v:f eqn="prod @7 21600 pixelWidth"/>
-              <v:f eqn="sum @8 21600 0"/>
-              <v:f eqn="prod @7 21600 pixelHeight"/>
-              <v:f eqn="sum @10 21600 0"/>
-            </v:formulas>
-            <v:path o:extrusionok="f" gradientshapeok="t" o:connecttype="rect"/>
-            <o:lock v:ext="edit" aspectratio="t"/>
-          </v:shapetype>
-          <v:shape id="_x0000_i1025" type="#_x0000_t75" style="width:175.5pt;height:290.25pt">
-            <v:imagedata r:id="rId8" o:title="Snímka"/>
-          </v:shape>
-        </w:pict>
+          <w:noProof/>
+          <w:lang w:eastAsia="sk-SK"/>
+        </w:rPr>
+        <w:drawing>
+          <wp:inline distT="0" distB="0" distL="0" distR="0">
+            <wp:extent cx="2232660" cy="3688080"/>
+            <wp:effectExtent l="0" t="0" r="0" b="0"/>
+            <wp:docPr id="1" name="Obrázok 1" descr="Snímka"/>
+            <wp:cNvGraphicFramePr>
+              <a:graphicFrameLocks xmlns:a="http://schemas.openxmlformats.org/drawingml/2006/main" noChangeAspect="1"/>
+            </wp:cNvGraphicFramePr>
+            <a:graphic xmlns:a="http://schemas.openxmlformats.org/drawingml/2006/main">
+              <a:graphicData uri="http://schemas.openxmlformats.org/drawingml/2006/picture">
+                <pic:pic xmlns:pic="http://schemas.openxmlformats.org/drawingml/2006/picture">
+                  <pic:nvPicPr>
+                    <pic:cNvPr id="0" name="Picture 1" descr="Snímka"/>
+                    <pic:cNvPicPr>
+                      <a:picLocks noChangeAspect="1" noChangeArrowheads="1"/>
+                    </pic:cNvPicPr>
+                  </pic:nvPicPr>
+                  <pic:blipFill>
+                    <a:blip r:embed="rId8" cstate="print">
+                      <a:extLst>
+                        <a:ext uri="{28A0092B-C50C-407E-A947-70E740481C1C}">
+                          <a14:useLocalDpi xmlns:a14="http://schemas.microsoft.com/office/drawing/2010/main" xmlns:wps="http://schemas.microsoft.com/office/word/2010/wordprocessingShape" xmlns:wpi="http://schemas.microsoft.com/office/word/2010/wordprocessingInk" xmlns:wpg="http://schemas.microsoft.com/office/word/2010/wordprocessingGroup" xmlns:w16se="http://schemas.microsoft.com/office/word/2015/wordml/symex" xmlns:w15="http://schemas.microsoft.com/office/word/2012/wordml" xmlns:w14="http://schemas.microsoft.com/office/word/2010/wordml" xmlns:w="http://schemas.openxmlformats.org/wordprocessingml/2006/main" xmlns:w10="urn:schemas-microsoft-com:office:word" xmlns:wp14="http://schemas.microsoft.com/office/word/2010/wordprocessingDrawing" xmlns:v="urn:schemas-microsoft-com:vml" xmlns:o="urn:schemas-microsoft-com:office:office" xmlns:mc="http://schemas.openxmlformats.org/markup-compatibility/2006" xmlns:cx5="http://schemas.microsoft.com/office/drawing/2016/5/11/chartex" xmlns:cx4="http://schemas.microsoft.com/office/drawing/2016/5/10/chartex" xmlns:cx3="http://schemas.microsoft.com/office/drawing/2016/5/9/chartex" xmlns:cx2="http://schemas.microsoft.com/office/drawing/2015/10/21/chartex" xmlns:cx1="http://schemas.microsoft.com/office/drawing/2015/9/8/chartex" xmlns:cx="http://schemas.microsoft.com/office/drawing/2014/chartex" xmlns:wpc="http://schemas.microsoft.com/office/word/2010/wordprocessingCanvas" xmlns="" val="0"/>
+                        </a:ext>
+                      </a:extLst>
+                    </a:blip>
+                    <a:srcRect/>
+                    <a:stretch>
+                      <a:fillRect/>
+                    </a:stretch>
+                  </pic:blipFill>
+                  <pic:spPr bwMode="auto">
+                    <a:xfrm>
+                      <a:off x="0" y="0"/>
+                      <a:ext cx="2232660" cy="3688080"/>
+                    </a:xfrm>
+                    <a:prstGeom prst="rect">
+                      <a:avLst/>
+                    </a:prstGeom>
+                    <a:noFill/>
+                    <a:ln>
+                      <a:noFill/>
+                    </a:ln>
+                  </pic:spPr>
+                </pic:pic>
+              </a:graphicData>
+            </a:graphic>
+          </wp:inline>
+        </w:drawing>
       </w:r>
     </w:p>
     <w:p>
@@ -577,14 +603,27 @@
       <w:r>
         <w:t xml:space="preserve">Obrázok </w:t>
       </w:r>
-      <w:fldSimple w:instr=" SEQ Obrázok \* ARABIC ">
-        <w:r>
-          <w:rPr>
-            <w:noProof/>
-          </w:rPr>
-          <w:t>1</w:t>
-        </w:r>
-      </w:fldSimple>
+      <w:r>
+        <w:fldChar w:fldCharType="begin"/>
+      </w:r>
+      <w:r>
+        <w:instrText xml:space="preserve"> SEQ Obrázok \* ARABIC </w:instrText>
+      </w:r>
+      <w:r>
+        <w:fldChar w:fldCharType="separate"/>
+      </w:r>
+      <w:r>
+        <w:rPr>
+          <w:noProof/>
+        </w:rPr>
+        <w:t>1</w:t>
+      </w:r>
+      <w:r>
+        <w:rPr>
+          <w:noProof/>
+        </w:rPr>
+        <w:fldChar w:fldCharType="end"/>
+      </w:r>
       <w:r>
         <w:t xml:space="preserve"> Štruktúra softvéru</w:t>
       </w:r>
@@ -831,7 +870,6 @@
         </w:rPr>
         <w:tab/>
       </w:r>
-      <w:proofErr w:type="spellStart"/>
       <w:r>
         <w:rPr>
           <w:rFonts w:eastAsiaTheme="minorHAnsi"/>
@@ -848,14 +886,7 @@
         <w:rPr>
           <w:rFonts w:eastAsiaTheme="minorHAnsi"/>
         </w:rPr>
-        <w:t>čné</w:t>
-      </w:r>
-      <w:proofErr w:type="spellEnd"/>
-      <w:r>
-        <w:rPr>
-          <w:rFonts w:eastAsiaTheme="minorHAnsi"/>
-        </w:rPr>
-        <w:t xml:space="preserve"> funkcie všetkých periférii a zariadení volané v </w:t>
+        <w:t xml:space="preserve">čné funkcie všetkých periférii a zariadení volané v </w:t>
       </w:r>
       <w:proofErr w:type="spellStart"/>
       <w:r>
@@ -1101,7 +1132,6 @@
         </w:rPr>
         <w:tab/>
       </w:r>
-      <w:proofErr w:type="spellStart"/>
       <w:r>
         <w:rPr>
           <w:rFonts w:eastAsiaTheme="minorHAnsi"/>
@@ -1118,14 +1148,7 @@
         <w:rPr>
           <w:rFonts w:eastAsiaTheme="minorHAnsi"/>
         </w:rPr>
-        <w:t>čné</w:t>
-      </w:r>
-      <w:proofErr w:type="spellEnd"/>
-      <w:r>
-        <w:rPr>
-          <w:rFonts w:eastAsiaTheme="minorHAnsi"/>
-        </w:rPr>
-        <w:t xml:space="preserve"> funkcie </w:t>
+        <w:t xml:space="preserve">čné funkcie </w:t>
       </w:r>
       <w:r>
         <w:rPr>
@@ -1433,42 +1456,14 @@
         <w:rPr>
           <w:rFonts w:eastAsiaTheme="minorHAnsi"/>
         </w:rPr>
-        <w:t xml:space="preserve">Funkcia pre komplementárny filter na kombinovanie dát gyroskopu a </w:t>
-      </w:r>
-      <w:proofErr w:type="spellStart"/>
-      <w:r>
-        <w:rPr>
-          <w:rFonts w:eastAsiaTheme="minorHAnsi"/>
-        </w:rPr>
-        <w:t>akcelerometra</w:t>
-      </w:r>
-      <w:proofErr w:type="spellEnd"/>
-      <w:r>
-        <w:rPr>
-          <w:rFonts w:eastAsiaTheme="minorHAnsi"/>
-        </w:rPr>
-        <w:t xml:space="preserve"> </w:t>
+        <w:t xml:space="preserve">Funkcia pre komplementárny filter na kombinovanie dát gyroskopu a akcelerometra </w:t>
       </w:r>
       <w:r>
         <w:rPr>
           <w:rFonts w:eastAsiaTheme="minorHAnsi"/>
         </w:rPr>
         <w:tab/>
-        <w:t xml:space="preserve">pre riadenie roll a </w:t>
-      </w:r>
-      <w:proofErr w:type="spellStart"/>
-      <w:r>
-        <w:rPr>
-          <w:rFonts w:eastAsiaTheme="minorHAnsi"/>
-        </w:rPr>
-        <w:t>pitch</w:t>
-      </w:r>
-      <w:proofErr w:type="spellEnd"/>
-      <w:r>
-        <w:rPr>
-          <w:rFonts w:eastAsiaTheme="minorHAnsi"/>
-        </w:rPr>
-        <w:t xml:space="preserve"> (nebolo súčasťou úlohy)</w:t>
+        <w:t>pre riadenie roll a pitch (nebolo súčasťou úlohy)</w:t>
       </w:r>
     </w:p>
     <w:p>
@@ -1628,7 +1623,6 @@
           <w:rFonts w:ascii="Courier New" w:eastAsiaTheme="minorHAnsi" w:hAnsi="Courier New" w:cs="Courier New"/>
           <w:sz w:val="20"/>
           <w:szCs w:val="20"/>
-          <w:lang w:val="en-US"/>
         </w:rPr>
       </w:pPr>
       <w:r>
@@ -1688,7 +1682,6 @@
           <w:color w:val="000000"/>
           <w:sz w:val="20"/>
           <w:szCs w:val="20"/>
-          <w:lang w:val="en-US"/>
         </w:rPr>
         <w:t>;</w:t>
       </w:r>
@@ -2029,21 +2022,7 @@
         <w:rPr>
           <w:rFonts w:eastAsiaTheme="minorHAnsi"/>
         </w:rPr>
-        <w:t xml:space="preserve"> v </w:t>
-      </w:r>
-      <w:proofErr w:type="spellStart"/>
-      <w:r>
-        <w:rPr>
-          <w:rFonts w:eastAsiaTheme="minorHAnsi"/>
-        </w:rPr>
-        <w:t>inicializačnej</w:t>
-      </w:r>
-      <w:proofErr w:type="spellEnd"/>
-      <w:r>
-        <w:rPr>
-          <w:rFonts w:eastAsiaTheme="minorHAnsi"/>
-        </w:rPr>
-        <w:t xml:space="preserve"> perióde. Taktiež vie vykonávať </w:t>
+        <w:t xml:space="preserve"> v inicializačnej perióde. Taktiež vie vykonávať </w:t>
       </w:r>
       <w:proofErr w:type="spellStart"/>
       <w:r>
@@ -2369,7 +2348,374 @@
         <w:rPr>
           <w:b/>
         </w:rPr>
-        <w:t xml:space="preserve"> - JARO :)</w:t>
+        <w:t xml:space="preserve"> - </w:t>
+      </w:r>
+      <w:r>
+        <w:rPr>
+          <w:b/>
+        </w:rPr>
+        <w:t xml:space="preserve"> </w:t>
+      </w:r>
+      <w:r>
+        <w:t>knižnica slúžiaca na generovanie zdržania programu (</w:t>
+      </w:r>
+      <w:proofErr w:type="spellStart"/>
+      <w:r>
+        <w:t>delay</w:t>
+      </w:r>
+      <w:proofErr w:type="spellEnd"/>
+      <w:r>
+        <w:t>) požadovanej dĺžky.</w:t>
+      </w:r>
+    </w:p>
+    <w:p>
+      <w:pPr>
+        <w:pStyle w:val="Odsekzoznamu"/>
+        <w:rPr>
+          <w:b/>
+        </w:rPr>
+      </w:pPr>
+    </w:p>
+    <w:p>
+      <w:pPr>
+        <w:pStyle w:val="Odsekzoznamu"/>
+        <w:rPr>
+          <w:rFonts w:eastAsiaTheme="minorHAnsi" w:cs="Times New Roman"/>
+          <w:color w:val="000000"/>
+        </w:rPr>
+      </w:pPr>
+      <w:proofErr w:type="spellStart"/>
+      <w:r>
+        <w:rPr>
+          <w:rFonts w:ascii="Courier New" w:eastAsiaTheme="minorHAnsi" w:hAnsi="Courier New" w:cs="Courier New"/>
+          <w:b/>
+          <w:bCs/>
+          <w:color w:val="7F0055"/>
+          <w:sz w:val="20"/>
+          <w:szCs w:val="20"/>
+        </w:rPr>
+        <w:t>void</w:t>
+      </w:r>
+      <w:proofErr w:type="spellEnd"/>
+      <w:r>
+        <w:rPr>
+          <w:rFonts w:ascii="Courier New" w:eastAsiaTheme="minorHAnsi" w:hAnsi="Courier New" w:cs="Courier New"/>
+          <w:color w:val="000000"/>
+          <w:sz w:val="20"/>
+          <w:szCs w:val="20"/>
+        </w:rPr>
+        <w:t xml:space="preserve"> </w:t>
+      </w:r>
+      <w:proofErr w:type="spellStart"/>
+      <w:r>
+        <w:rPr>
+          <w:rFonts w:ascii="Courier New" w:eastAsiaTheme="minorHAnsi" w:hAnsi="Courier New" w:cs="Courier New"/>
+          <w:b/>
+          <w:bCs/>
+          <w:color w:val="000000"/>
+          <w:sz w:val="20"/>
+          <w:szCs w:val="20"/>
+          <w:u w:val="single"/>
+        </w:rPr>
+        <w:t>delay_ms</w:t>
+      </w:r>
+      <w:proofErr w:type="spellEnd"/>
+      <w:r>
+        <w:rPr>
+          <w:rFonts w:ascii="Courier New" w:eastAsiaTheme="minorHAnsi" w:hAnsi="Courier New" w:cs="Courier New"/>
+          <w:color w:val="000000"/>
+          <w:sz w:val="20"/>
+          <w:szCs w:val="20"/>
+        </w:rPr>
+        <w:t>(</w:t>
+      </w:r>
+      <w:r>
+        <w:rPr>
+          <w:rFonts w:ascii="Courier New" w:eastAsiaTheme="minorHAnsi" w:hAnsi="Courier New" w:cs="Courier New"/>
+          <w:color w:val="005032"/>
+          <w:sz w:val="20"/>
+          <w:szCs w:val="20"/>
+        </w:rPr>
+        <w:t>uint32_t</w:t>
+      </w:r>
+      <w:r>
+        <w:rPr>
+          <w:rFonts w:ascii="Courier New" w:eastAsiaTheme="minorHAnsi" w:hAnsi="Courier New" w:cs="Courier New"/>
+          <w:color w:val="000000"/>
+          <w:sz w:val="20"/>
+          <w:szCs w:val="20"/>
+        </w:rPr>
+        <w:t xml:space="preserve"> t)</w:t>
+      </w:r>
+      <w:r>
+        <w:rPr>
+          <w:rFonts w:ascii="Courier New" w:eastAsiaTheme="minorHAnsi" w:hAnsi="Courier New" w:cs="Courier New"/>
+          <w:color w:val="000000"/>
+          <w:sz w:val="20"/>
+          <w:szCs w:val="20"/>
+        </w:rPr>
+        <w:t xml:space="preserve"> – </w:t>
+      </w:r>
+      <w:r>
+        <w:rPr>
+          <w:rFonts w:eastAsiaTheme="minorHAnsi" w:cs="Times New Roman"/>
+          <w:color w:val="000000"/>
+        </w:rPr>
+        <w:t xml:space="preserve">vstupným parametrom je čas v milisekundách udávajúci dĺžku pozastavenia programu. </w:t>
+      </w:r>
+      <w:proofErr w:type="spellStart"/>
+      <w:r>
+        <w:rPr>
+          <w:rFonts w:eastAsiaTheme="minorHAnsi" w:cs="Times New Roman"/>
+          <w:color w:val="000000"/>
+        </w:rPr>
+        <w:t>Funckia</w:t>
+      </w:r>
+      <w:proofErr w:type="spellEnd"/>
+      <w:r>
+        <w:rPr>
+          <w:rFonts w:eastAsiaTheme="minorHAnsi" w:cs="Times New Roman"/>
+          <w:color w:val="000000"/>
+        </w:rPr>
+        <w:t xml:space="preserve"> </w:t>
+      </w:r>
+      <w:proofErr w:type="spellStart"/>
+      <w:r>
+        <w:rPr>
+          <w:rFonts w:eastAsiaTheme="minorHAnsi" w:cs="Times New Roman"/>
+          <w:color w:val="000000"/>
+        </w:rPr>
+        <w:t>využiva</w:t>
+      </w:r>
+      <w:proofErr w:type="spellEnd"/>
+      <w:r>
+        <w:rPr>
+          <w:rFonts w:eastAsiaTheme="minorHAnsi" w:cs="Times New Roman"/>
+          <w:color w:val="000000"/>
+        </w:rPr>
+        <w:t xml:space="preserve"> „</w:t>
+      </w:r>
+      <w:proofErr w:type="spellStart"/>
+      <w:r>
+        <w:rPr>
+          <w:rFonts w:eastAsiaTheme="minorHAnsi" w:cs="Times New Roman"/>
+          <w:color w:val="000000"/>
+        </w:rPr>
+        <w:t>System</w:t>
+      </w:r>
+      <w:proofErr w:type="spellEnd"/>
+      <w:r>
+        <w:rPr>
+          <w:rFonts w:eastAsiaTheme="minorHAnsi" w:cs="Times New Roman"/>
+          <w:color w:val="000000"/>
+        </w:rPr>
+        <w:t xml:space="preserve"> </w:t>
+      </w:r>
+      <w:proofErr w:type="spellStart"/>
+      <w:r>
+        <w:rPr>
+          <w:rFonts w:eastAsiaTheme="minorHAnsi" w:cs="Times New Roman"/>
+          <w:color w:val="000000"/>
+        </w:rPr>
+        <w:t>tick</w:t>
+      </w:r>
+      <w:proofErr w:type="spellEnd"/>
+      <w:r>
+        <w:rPr>
+          <w:rFonts w:eastAsiaTheme="minorHAnsi" w:cs="Times New Roman"/>
+          <w:color w:val="000000"/>
+        </w:rPr>
+        <w:t xml:space="preserve"> </w:t>
+      </w:r>
+      <w:proofErr w:type="spellStart"/>
+      <w:r>
+        <w:rPr>
+          <w:rFonts w:eastAsiaTheme="minorHAnsi" w:cs="Times New Roman"/>
+          <w:color w:val="000000"/>
+        </w:rPr>
+        <w:t>timer</w:t>
+      </w:r>
+      <w:proofErr w:type="spellEnd"/>
+      <w:r>
+        <w:rPr>
+          <w:rFonts w:eastAsiaTheme="minorHAnsi" w:cs="Times New Roman"/>
+          <w:color w:val="000000"/>
+        </w:rPr>
+        <w:t>“ a jeho periodické generovanie prerušení (každú milisekundu).</w:t>
+      </w:r>
+      <w:r>
+        <w:rPr>
+          <w:rFonts w:eastAsiaTheme="minorHAnsi" w:cs="Times New Roman"/>
+          <w:color w:val="000000"/>
+        </w:rPr>
+        <w:t xml:space="preserve"> Perióda generovania prerušenia sa nastavuje vo funkcii:</w:t>
+      </w:r>
+    </w:p>
+    <w:p>
+      <w:pPr>
+        <w:ind w:firstLine="708"/>
+        <w:rPr>
+          <w:rFonts w:ascii="Courier New" w:eastAsiaTheme="minorHAnsi" w:hAnsi="Courier New" w:cs="Courier New"/>
+          <w:color w:val="005032"/>
+          <w:sz w:val="20"/>
+          <w:szCs w:val="20"/>
+        </w:rPr>
+      </w:pPr>
+    </w:p>
+    <w:p>
+      <w:pPr>
+        <w:ind w:firstLine="708"/>
+        <w:rPr>
+          <w:rFonts w:ascii="Courier New" w:eastAsiaTheme="minorHAnsi" w:hAnsi="Courier New" w:cs="Courier New"/>
+          <w:color w:val="000000"/>
+          <w:sz w:val="20"/>
+          <w:szCs w:val="20"/>
+        </w:rPr>
+      </w:pPr>
+      <w:r>
+        <w:rPr>
+          <w:rFonts w:ascii="Courier New" w:eastAsiaTheme="minorHAnsi" w:hAnsi="Courier New" w:cs="Courier New"/>
+          <w:color w:val="005032"/>
+          <w:sz w:val="20"/>
+          <w:szCs w:val="20"/>
+        </w:rPr>
+        <w:t>uint32_t</w:t>
+      </w:r>
+      <w:r>
+        <w:rPr>
+          <w:rFonts w:ascii="Courier New" w:eastAsiaTheme="minorHAnsi" w:hAnsi="Courier New" w:cs="Courier New"/>
+          <w:color w:val="000000"/>
+          <w:sz w:val="20"/>
+          <w:szCs w:val="20"/>
+        </w:rPr>
+        <w:t xml:space="preserve"> </w:t>
+      </w:r>
+      <w:proofErr w:type="spellStart"/>
+      <w:r>
+        <w:rPr>
+          <w:rFonts w:ascii="Courier New" w:eastAsiaTheme="minorHAnsi" w:hAnsi="Courier New" w:cs="Courier New"/>
+          <w:b/>
+          <w:bCs/>
+          <w:color w:val="000000"/>
+          <w:sz w:val="20"/>
+          <w:szCs w:val="20"/>
+        </w:rPr>
+        <w:t>SysTick_Config</w:t>
+      </w:r>
+      <w:proofErr w:type="spellEnd"/>
+      <w:r>
+        <w:rPr>
+          <w:rFonts w:ascii="Courier New" w:eastAsiaTheme="minorHAnsi" w:hAnsi="Courier New" w:cs="Courier New"/>
+          <w:color w:val="000000"/>
+          <w:sz w:val="20"/>
+          <w:szCs w:val="20"/>
+        </w:rPr>
+        <w:t>(</w:t>
+      </w:r>
+      <w:r>
+        <w:rPr>
+          <w:rFonts w:ascii="Courier New" w:eastAsiaTheme="minorHAnsi" w:hAnsi="Courier New" w:cs="Courier New"/>
+          <w:color w:val="005032"/>
+          <w:sz w:val="20"/>
+          <w:szCs w:val="20"/>
+        </w:rPr>
+        <w:t>uint32_t</w:t>
+      </w:r>
+      <w:r>
+        <w:rPr>
+          <w:rFonts w:ascii="Courier New" w:eastAsiaTheme="minorHAnsi" w:hAnsi="Courier New" w:cs="Courier New"/>
+          <w:color w:val="000000"/>
+          <w:sz w:val="20"/>
+          <w:szCs w:val="20"/>
+        </w:rPr>
+        <w:t xml:space="preserve"> </w:t>
+      </w:r>
+      <w:proofErr w:type="spellStart"/>
+      <w:r>
+        <w:rPr>
+          <w:rFonts w:ascii="Courier New" w:eastAsiaTheme="minorHAnsi" w:hAnsi="Courier New" w:cs="Courier New"/>
+          <w:color w:val="000000"/>
+          <w:sz w:val="20"/>
+          <w:szCs w:val="20"/>
+        </w:rPr>
+        <w:t>ticks</w:t>
+      </w:r>
+      <w:proofErr w:type="spellEnd"/>
+      <w:r>
+        <w:rPr>
+          <w:rFonts w:ascii="Courier New" w:eastAsiaTheme="minorHAnsi" w:hAnsi="Courier New" w:cs="Courier New"/>
+          <w:color w:val="000000"/>
+          <w:sz w:val="20"/>
+          <w:szCs w:val="20"/>
+        </w:rPr>
+        <w:t>)</w:t>
+      </w:r>
+      <w:r>
+        <w:rPr>
+          <w:rFonts w:ascii="Courier New" w:eastAsiaTheme="minorHAnsi" w:hAnsi="Courier New" w:cs="Courier New"/>
+          <w:color w:val="000000"/>
+          <w:sz w:val="20"/>
+          <w:szCs w:val="20"/>
+        </w:rPr>
+        <w:t>;</w:t>
+      </w:r>
+      <w:bookmarkStart w:id="0" w:name="_GoBack"/>
+      <w:bookmarkEnd w:id="0"/>
+    </w:p>
+    <w:p>
+      <w:pPr>
+        <w:ind w:firstLine="708"/>
+        <w:rPr>
+          <w:rFonts w:ascii="Courier New" w:eastAsiaTheme="minorHAnsi" w:hAnsi="Courier New" w:cs="Courier New"/>
+          <w:color w:val="000000"/>
+          <w:sz w:val="20"/>
+          <w:szCs w:val="20"/>
+        </w:rPr>
+      </w:pPr>
+    </w:p>
+    <w:p>
+      <w:pPr>
+        <w:ind w:left="708"/>
+        <w:rPr>
+          <w:rFonts w:cs="Times New Roman"/>
+          <w:b/>
+        </w:rPr>
+      </w:pPr>
+      <w:r>
+        <w:rPr>
+          <w:rFonts w:eastAsiaTheme="minorHAnsi" w:cs="Times New Roman"/>
+          <w:color w:val="000000"/>
+        </w:rPr>
+        <w:t xml:space="preserve">Vstupným parametrom je </w:t>
+      </w:r>
+      <w:r>
+        <w:rPr>
+          <w:rFonts w:eastAsiaTheme="minorHAnsi" w:cs="Times New Roman"/>
+          <w:color w:val="000000"/>
+        </w:rPr>
+        <w:t xml:space="preserve">perióda s akou sa generuje prerušenie (každých </w:t>
+      </w:r>
+      <w:r>
+        <w:rPr>
+          <w:rFonts w:eastAsiaTheme="minorHAnsi" w:cs="Times New Roman"/>
+          <w:b/>
+          <w:color w:val="000000"/>
+        </w:rPr>
+        <w:t>n</w:t>
+      </w:r>
+      <w:r>
+        <w:rPr>
+          <w:rFonts w:eastAsiaTheme="minorHAnsi" w:cs="Times New Roman"/>
+          <w:color w:val="000000"/>
+        </w:rPr>
+        <w:t xml:space="preserve"> ti</w:t>
+      </w:r>
+      <w:r>
+        <w:rPr>
+          <w:rFonts w:eastAsiaTheme="minorHAnsi" w:cs="Times New Roman"/>
+          <w:color w:val="000000"/>
+        </w:rPr>
+        <w:t>kov procesora).</w:t>
       </w:r>
     </w:p>
     <w:p>
@@ -2381,6 +2727,7 @@
         </w:rPr>
       </w:pPr>
       <w:r>
+        <w:lastRenderedPageBreak/>
         <w:t>Priečinok</w:t>
       </w:r>
       <w:r>
@@ -2433,8 +2780,801 @@
         <w:rPr>
           <w:b/>
         </w:rPr>
-        <w:t xml:space="preserve"> - JARO :)</w:t>
-      </w:r>
+        <w:t xml:space="preserve"> – </w:t>
+      </w:r>
+      <w:r>
+        <w:t xml:space="preserve">knižnica pre spracovanie riadiacich signálov z vysielačky. Z vysielačky sa prijíma signál </w:t>
+      </w:r>
+      <w:r>
+        <w:t>od</w:t>
+      </w:r>
+      <w:r>
+        <w:t xml:space="preserve"> dvoch kanálov</w:t>
+      </w:r>
+      <w:r>
+        <w:t xml:space="preserve"> – </w:t>
+      </w:r>
+      <w:proofErr w:type="spellStart"/>
+      <w:r>
+        <w:t>thottle</w:t>
+      </w:r>
+      <w:proofErr w:type="spellEnd"/>
+      <w:r>
+        <w:t xml:space="preserve"> a </w:t>
+      </w:r>
+      <w:proofErr w:type="spellStart"/>
+      <w:r>
+        <w:t>yaw</w:t>
+      </w:r>
+      <w:proofErr w:type="spellEnd"/>
+      <w:r>
+        <w:t xml:space="preserve">. </w:t>
+      </w:r>
+    </w:p>
+    <w:p>
+      <w:pPr>
+        <w:pStyle w:val="Odsekzoznamu"/>
+        <w:rPr>
+          <w:b/>
+        </w:rPr>
+      </w:pPr>
+    </w:p>
+    <w:p>
+      <w:pPr>
+        <w:pStyle w:val="Odsekzoznamu"/>
+        <w:jc w:val="left"/>
+      </w:pPr>
+      <w:proofErr w:type="spellStart"/>
+      <w:r>
+        <w:rPr>
+          <w:rFonts w:ascii="Courier New" w:eastAsiaTheme="minorHAnsi" w:hAnsi="Courier New" w:cs="Courier New"/>
+          <w:b/>
+          <w:bCs/>
+          <w:color w:val="7F0055"/>
+          <w:sz w:val="20"/>
+          <w:szCs w:val="20"/>
+        </w:rPr>
+        <w:t>void</w:t>
+      </w:r>
+      <w:proofErr w:type="spellEnd"/>
+      <w:r>
+        <w:rPr>
+          <w:rFonts w:ascii="Courier New" w:eastAsiaTheme="minorHAnsi" w:hAnsi="Courier New" w:cs="Courier New"/>
+          <w:color w:val="000000"/>
+          <w:sz w:val="20"/>
+          <w:szCs w:val="20"/>
+        </w:rPr>
+        <w:t xml:space="preserve"> </w:t>
+      </w:r>
+      <w:proofErr w:type="spellStart"/>
+      <w:r>
+        <w:rPr>
+          <w:rFonts w:ascii="Courier New" w:eastAsiaTheme="minorHAnsi" w:hAnsi="Courier New" w:cs="Courier New"/>
+          <w:b/>
+          <w:bCs/>
+          <w:color w:val="000000"/>
+          <w:sz w:val="20"/>
+          <w:szCs w:val="20"/>
+        </w:rPr>
+        <w:t>rx_init</w:t>
+      </w:r>
+      <w:proofErr w:type="spellEnd"/>
+      <w:r>
+        <w:rPr>
+          <w:rFonts w:ascii="Courier New" w:eastAsiaTheme="minorHAnsi" w:hAnsi="Courier New" w:cs="Courier New"/>
+          <w:color w:val="000000"/>
+          <w:sz w:val="20"/>
+          <w:szCs w:val="20"/>
+        </w:rPr>
+        <w:t xml:space="preserve">(); - </w:t>
+      </w:r>
+      <w:r>
+        <w:t>hlavn</w:t>
+      </w:r>
+      <w:r>
+        <w:t>á</w:t>
+      </w:r>
+      <w:r>
+        <w:t xml:space="preserve"> inicializačn</w:t>
+      </w:r>
+      <w:r>
+        <w:t xml:space="preserve">á funkcia, ktorá inicializuje </w:t>
+      </w:r>
+      <w:proofErr w:type="spellStart"/>
+      <w:r>
+        <w:t>timer</w:t>
+      </w:r>
+      <w:proofErr w:type="spellEnd"/>
+      <w:r>
+        <w:t>, GPIO a prerušenia používané na spracovanie signálu z prijímača:</w:t>
+      </w:r>
+    </w:p>
+    <w:p>
+      <w:pPr>
+        <w:pStyle w:val="Odsekzoznamu"/>
+        <w:jc w:val="left"/>
+      </w:pPr>
+    </w:p>
+    <w:p>
+      <w:pPr>
+        <w:autoSpaceDE w:val="0"/>
+        <w:autoSpaceDN w:val="0"/>
+        <w:adjustRightInd w:val="0"/>
+        <w:ind w:firstLine="708"/>
+        <w:jc w:val="left"/>
+        <w:rPr>
+          <w:rFonts w:ascii="Courier New" w:eastAsiaTheme="minorHAnsi" w:hAnsi="Courier New" w:cs="Courier New"/>
+          <w:sz w:val="20"/>
+          <w:szCs w:val="20"/>
+        </w:rPr>
+      </w:pPr>
+      <w:proofErr w:type="spellStart"/>
+      <w:r>
+        <w:rPr>
+          <w:rFonts w:ascii="Courier New" w:eastAsiaTheme="minorHAnsi" w:hAnsi="Courier New" w:cs="Courier New"/>
+          <w:b/>
+          <w:bCs/>
+          <w:color w:val="7F0055"/>
+          <w:sz w:val="20"/>
+          <w:szCs w:val="20"/>
+        </w:rPr>
+        <w:t>void</w:t>
+      </w:r>
+      <w:proofErr w:type="spellEnd"/>
+      <w:r>
+        <w:rPr>
+          <w:rFonts w:ascii="Courier New" w:eastAsiaTheme="minorHAnsi" w:hAnsi="Courier New" w:cs="Courier New"/>
+          <w:color w:val="000000"/>
+          <w:sz w:val="20"/>
+          <w:szCs w:val="20"/>
+        </w:rPr>
+        <w:t xml:space="preserve"> </w:t>
+      </w:r>
+      <w:proofErr w:type="spellStart"/>
+      <w:r>
+        <w:rPr>
+          <w:rFonts w:ascii="Courier New" w:eastAsiaTheme="minorHAnsi" w:hAnsi="Courier New" w:cs="Courier New"/>
+          <w:b/>
+          <w:bCs/>
+          <w:color w:val="000000"/>
+          <w:sz w:val="20"/>
+          <w:szCs w:val="20"/>
+        </w:rPr>
+        <w:t>NVIC_init</w:t>
+      </w:r>
+      <w:proofErr w:type="spellEnd"/>
+      <w:r>
+        <w:rPr>
+          <w:rFonts w:ascii="Courier New" w:eastAsiaTheme="minorHAnsi" w:hAnsi="Courier New" w:cs="Courier New"/>
+          <w:color w:val="000000"/>
+          <w:sz w:val="20"/>
+          <w:szCs w:val="20"/>
+        </w:rPr>
+        <w:t>(</w:t>
+      </w:r>
+      <w:proofErr w:type="spellStart"/>
+      <w:r>
+        <w:rPr>
+          <w:rFonts w:ascii="Courier New" w:eastAsiaTheme="minorHAnsi" w:hAnsi="Courier New" w:cs="Courier New"/>
+          <w:b/>
+          <w:bCs/>
+          <w:color w:val="7F0055"/>
+          <w:sz w:val="20"/>
+          <w:szCs w:val="20"/>
+        </w:rPr>
+        <w:t>void</w:t>
+      </w:r>
+      <w:proofErr w:type="spellEnd"/>
+      <w:r>
+        <w:rPr>
+          <w:rFonts w:ascii="Courier New" w:eastAsiaTheme="minorHAnsi" w:hAnsi="Courier New" w:cs="Courier New"/>
+          <w:color w:val="000000"/>
+          <w:sz w:val="20"/>
+          <w:szCs w:val="20"/>
+        </w:rPr>
+        <w:t>);</w:t>
+      </w:r>
+    </w:p>
+    <w:p>
+      <w:pPr>
+        <w:autoSpaceDE w:val="0"/>
+        <w:autoSpaceDN w:val="0"/>
+        <w:adjustRightInd w:val="0"/>
+        <w:ind w:firstLine="708"/>
+        <w:jc w:val="left"/>
+        <w:rPr>
+          <w:rFonts w:ascii="Courier New" w:eastAsiaTheme="minorHAnsi" w:hAnsi="Courier New" w:cs="Courier New"/>
+          <w:sz w:val="20"/>
+          <w:szCs w:val="20"/>
+        </w:rPr>
+      </w:pPr>
+      <w:proofErr w:type="spellStart"/>
+      <w:r>
+        <w:rPr>
+          <w:rFonts w:ascii="Courier New" w:eastAsiaTheme="minorHAnsi" w:hAnsi="Courier New" w:cs="Courier New"/>
+          <w:b/>
+          <w:bCs/>
+          <w:color w:val="7F0055"/>
+          <w:sz w:val="20"/>
+          <w:szCs w:val="20"/>
+        </w:rPr>
+        <w:t>void</w:t>
+      </w:r>
+      <w:proofErr w:type="spellEnd"/>
+      <w:r>
+        <w:rPr>
+          <w:rFonts w:ascii="Courier New" w:eastAsiaTheme="minorHAnsi" w:hAnsi="Courier New" w:cs="Courier New"/>
+          <w:color w:val="000000"/>
+          <w:sz w:val="20"/>
+          <w:szCs w:val="20"/>
+        </w:rPr>
+        <w:t xml:space="preserve"> </w:t>
+      </w:r>
+      <w:proofErr w:type="spellStart"/>
+      <w:r>
+        <w:rPr>
+          <w:rFonts w:ascii="Courier New" w:eastAsiaTheme="minorHAnsi" w:hAnsi="Courier New" w:cs="Courier New"/>
+          <w:b/>
+          <w:bCs/>
+          <w:color w:val="000000"/>
+          <w:sz w:val="20"/>
+          <w:szCs w:val="20"/>
+        </w:rPr>
+        <w:t>Timer_init</w:t>
+      </w:r>
+      <w:proofErr w:type="spellEnd"/>
+      <w:r>
+        <w:rPr>
+          <w:rFonts w:ascii="Courier New" w:eastAsiaTheme="minorHAnsi" w:hAnsi="Courier New" w:cs="Courier New"/>
+          <w:color w:val="000000"/>
+          <w:sz w:val="20"/>
+          <w:szCs w:val="20"/>
+        </w:rPr>
+        <w:t>(</w:t>
+      </w:r>
+      <w:proofErr w:type="spellStart"/>
+      <w:r>
+        <w:rPr>
+          <w:rFonts w:ascii="Courier New" w:eastAsiaTheme="minorHAnsi" w:hAnsi="Courier New" w:cs="Courier New"/>
+          <w:b/>
+          <w:bCs/>
+          <w:color w:val="7F0055"/>
+          <w:sz w:val="20"/>
+          <w:szCs w:val="20"/>
+        </w:rPr>
+        <w:t>void</w:t>
+      </w:r>
+      <w:proofErr w:type="spellEnd"/>
+      <w:r>
+        <w:rPr>
+          <w:rFonts w:ascii="Courier New" w:eastAsiaTheme="minorHAnsi" w:hAnsi="Courier New" w:cs="Courier New"/>
+          <w:color w:val="000000"/>
+          <w:sz w:val="20"/>
+          <w:szCs w:val="20"/>
+        </w:rPr>
+        <w:t>);</w:t>
+      </w:r>
+    </w:p>
+    <w:p>
+      <w:pPr>
+        <w:pStyle w:val="Odsekzoznamu"/>
+        <w:rPr>
+          <w:rFonts w:ascii="Courier New" w:eastAsiaTheme="minorHAnsi" w:hAnsi="Courier New" w:cs="Courier New"/>
+          <w:color w:val="000000"/>
+          <w:sz w:val="20"/>
+          <w:szCs w:val="20"/>
+        </w:rPr>
+      </w:pPr>
+      <w:proofErr w:type="spellStart"/>
+      <w:r>
+        <w:rPr>
+          <w:rFonts w:ascii="Courier New" w:eastAsiaTheme="minorHAnsi" w:hAnsi="Courier New" w:cs="Courier New"/>
+          <w:b/>
+          <w:bCs/>
+          <w:color w:val="7F0055"/>
+          <w:sz w:val="20"/>
+          <w:szCs w:val="20"/>
+        </w:rPr>
+        <w:t>void</w:t>
+      </w:r>
+      <w:proofErr w:type="spellEnd"/>
+      <w:r>
+        <w:rPr>
+          <w:rFonts w:ascii="Courier New" w:eastAsiaTheme="minorHAnsi" w:hAnsi="Courier New" w:cs="Courier New"/>
+          <w:color w:val="000000"/>
+          <w:sz w:val="20"/>
+          <w:szCs w:val="20"/>
+        </w:rPr>
+        <w:t xml:space="preserve"> </w:t>
+      </w:r>
+      <w:proofErr w:type="spellStart"/>
+      <w:r>
+        <w:rPr>
+          <w:rFonts w:ascii="Courier New" w:eastAsiaTheme="minorHAnsi" w:hAnsi="Courier New" w:cs="Courier New"/>
+          <w:b/>
+          <w:bCs/>
+          <w:color w:val="000000"/>
+          <w:sz w:val="20"/>
+          <w:szCs w:val="20"/>
+        </w:rPr>
+        <w:t>GPIO_init</w:t>
+      </w:r>
+      <w:proofErr w:type="spellEnd"/>
+      <w:r>
+        <w:rPr>
+          <w:rFonts w:ascii="Courier New" w:eastAsiaTheme="minorHAnsi" w:hAnsi="Courier New" w:cs="Courier New"/>
+          <w:color w:val="000000"/>
+          <w:sz w:val="20"/>
+          <w:szCs w:val="20"/>
+        </w:rPr>
+        <w:t>(</w:t>
+      </w:r>
+      <w:proofErr w:type="spellStart"/>
+      <w:r>
+        <w:rPr>
+          <w:rFonts w:ascii="Courier New" w:eastAsiaTheme="minorHAnsi" w:hAnsi="Courier New" w:cs="Courier New"/>
+          <w:b/>
+          <w:bCs/>
+          <w:color w:val="7F0055"/>
+          <w:sz w:val="20"/>
+          <w:szCs w:val="20"/>
+        </w:rPr>
+        <w:t>void</w:t>
+      </w:r>
+      <w:proofErr w:type="spellEnd"/>
+      <w:r>
+        <w:rPr>
+          <w:rFonts w:ascii="Courier New" w:eastAsiaTheme="minorHAnsi" w:hAnsi="Courier New" w:cs="Courier New"/>
+          <w:color w:val="000000"/>
+          <w:sz w:val="20"/>
+          <w:szCs w:val="20"/>
+        </w:rPr>
+        <w:t>);</w:t>
+      </w:r>
+    </w:p>
+    <w:p>
+      <w:pPr>
+        <w:pStyle w:val="Odsekzoznamu"/>
+        <w:rPr>
+          <w:rFonts w:eastAsiaTheme="minorHAnsi" w:cs="Times New Roman"/>
+          <w:color w:val="000000"/>
+        </w:rPr>
+      </w:pPr>
+      <w:r>
+        <w:t xml:space="preserve">Funkcie </w:t>
+      </w:r>
+      <w:proofErr w:type="spellStart"/>
+      <w:r>
+        <w:rPr>
+          <w:rFonts w:ascii="Courier New" w:eastAsiaTheme="minorHAnsi" w:hAnsi="Courier New" w:cs="Courier New"/>
+          <w:b/>
+          <w:bCs/>
+          <w:color w:val="7F0055"/>
+          <w:sz w:val="20"/>
+          <w:szCs w:val="20"/>
+        </w:rPr>
+        <w:t>void</w:t>
+      </w:r>
+      <w:proofErr w:type="spellEnd"/>
+      <w:r>
+        <w:rPr>
+          <w:rFonts w:ascii="Courier New" w:eastAsiaTheme="minorHAnsi" w:hAnsi="Courier New" w:cs="Courier New"/>
+          <w:color w:val="000000"/>
+          <w:sz w:val="20"/>
+          <w:szCs w:val="20"/>
+        </w:rPr>
+        <w:t xml:space="preserve"> </w:t>
+      </w:r>
+      <w:r>
+        <w:rPr>
+          <w:rFonts w:ascii="Courier New" w:eastAsiaTheme="minorHAnsi" w:hAnsi="Courier New" w:cs="Courier New"/>
+          <w:b/>
+          <w:bCs/>
+          <w:color w:val="000000"/>
+          <w:sz w:val="20"/>
+          <w:szCs w:val="20"/>
+        </w:rPr>
+        <w:t>TIM</w:t>
+      </w:r>
+      <w:r>
+        <w:rPr>
+          <w:rFonts w:ascii="Courier New" w:eastAsiaTheme="minorHAnsi" w:hAnsi="Courier New" w:cs="Courier New"/>
+          <w:b/>
+          <w:bCs/>
+          <w:color w:val="000000"/>
+          <w:sz w:val="20"/>
+          <w:szCs w:val="20"/>
+        </w:rPr>
+        <w:t>3</w:t>
+      </w:r>
+      <w:r>
+        <w:rPr>
+          <w:rFonts w:ascii="Courier New" w:eastAsiaTheme="minorHAnsi" w:hAnsi="Courier New" w:cs="Courier New"/>
+          <w:b/>
+          <w:bCs/>
+          <w:color w:val="000000"/>
+          <w:sz w:val="20"/>
+          <w:szCs w:val="20"/>
+        </w:rPr>
+        <w:t>_IRQHandler</w:t>
+      </w:r>
+      <w:r>
+        <w:rPr>
+          <w:rFonts w:ascii="Courier New" w:eastAsiaTheme="minorHAnsi" w:hAnsi="Courier New" w:cs="Courier New"/>
+          <w:color w:val="000000"/>
+          <w:sz w:val="20"/>
+          <w:szCs w:val="20"/>
+        </w:rPr>
+        <w:t>(</w:t>
+      </w:r>
+      <w:proofErr w:type="spellStart"/>
+      <w:r>
+        <w:rPr>
+          <w:rFonts w:ascii="Courier New" w:eastAsiaTheme="minorHAnsi" w:hAnsi="Courier New" w:cs="Courier New"/>
+          <w:b/>
+          <w:bCs/>
+          <w:color w:val="7F0055"/>
+          <w:sz w:val="20"/>
+          <w:szCs w:val="20"/>
+        </w:rPr>
+        <w:t>void</w:t>
+      </w:r>
+      <w:proofErr w:type="spellEnd"/>
+      <w:r>
+        <w:rPr>
+          <w:rFonts w:ascii="Courier New" w:eastAsiaTheme="minorHAnsi" w:hAnsi="Courier New" w:cs="Courier New"/>
+          <w:color w:val="000000"/>
+          <w:sz w:val="20"/>
+          <w:szCs w:val="20"/>
+        </w:rPr>
+        <w:t xml:space="preserve">) </w:t>
+      </w:r>
+      <w:r>
+        <w:rPr>
+          <w:rFonts w:eastAsiaTheme="minorHAnsi" w:cs="Times New Roman"/>
+          <w:color w:val="000000"/>
+        </w:rPr>
+        <w:t>a</w:t>
+      </w:r>
+      <w:r>
+        <w:rPr>
+          <w:rFonts w:ascii="Courier New" w:eastAsiaTheme="minorHAnsi" w:hAnsi="Courier New" w:cs="Courier New"/>
+          <w:color w:val="000000"/>
+          <w:sz w:val="20"/>
+          <w:szCs w:val="20"/>
+        </w:rPr>
+        <w:t xml:space="preserve"> </w:t>
+      </w:r>
+      <w:proofErr w:type="spellStart"/>
+      <w:r>
+        <w:rPr>
+          <w:rFonts w:ascii="Courier New" w:eastAsiaTheme="minorHAnsi" w:hAnsi="Courier New" w:cs="Courier New"/>
+          <w:b/>
+          <w:bCs/>
+          <w:color w:val="7F0055"/>
+          <w:sz w:val="20"/>
+          <w:szCs w:val="20"/>
+        </w:rPr>
+        <w:t>void</w:t>
+      </w:r>
+      <w:proofErr w:type="spellEnd"/>
+      <w:r>
+        <w:rPr>
+          <w:rFonts w:ascii="Courier New" w:eastAsiaTheme="minorHAnsi" w:hAnsi="Courier New" w:cs="Courier New"/>
+          <w:color w:val="000000"/>
+          <w:sz w:val="20"/>
+          <w:szCs w:val="20"/>
+        </w:rPr>
+        <w:t xml:space="preserve"> </w:t>
+      </w:r>
+      <w:r>
+        <w:rPr>
+          <w:rFonts w:ascii="Courier New" w:eastAsiaTheme="minorHAnsi" w:hAnsi="Courier New" w:cs="Courier New"/>
+          <w:b/>
+          <w:bCs/>
+          <w:color w:val="000000"/>
+          <w:sz w:val="20"/>
+          <w:szCs w:val="20"/>
+        </w:rPr>
+        <w:t>TIM9_IRQHandler</w:t>
+      </w:r>
+      <w:r>
+        <w:rPr>
+          <w:rFonts w:ascii="Courier New" w:eastAsiaTheme="minorHAnsi" w:hAnsi="Courier New" w:cs="Courier New"/>
+          <w:color w:val="000000"/>
+          <w:sz w:val="20"/>
+          <w:szCs w:val="20"/>
+        </w:rPr>
+        <w:t>(</w:t>
+      </w:r>
+      <w:proofErr w:type="spellStart"/>
+      <w:r>
+        <w:rPr>
+          <w:rFonts w:ascii="Courier New" w:eastAsiaTheme="minorHAnsi" w:hAnsi="Courier New" w:cs="Courier New"/>
+          <w:b/>
+          <w:bCs/>
+          <w:color w:val="7F0055"/>
+          <w:sz w:val="20"/>
+          <w:szCs w:val="20"/>
+        </w:rPr>
+        <w:t>void</w:t>
+      </w:r>
+      <w:proofErr w:type="spellEnd"/>
+      <w:r>
+        <w:rPr>
+          <w:rFonts w:ascii="Courier New" w:eastAsiaTheme="minorHAnsi" w:hAnsi="Courier New" w:cs="Courier New"/>
+          <w:color w:val="000000"/>
+        </w:rPr>
+        <w:t xml:space="preserve">) </w:t>
+      </w:r>
+      <w:r>
+        <w:rPr>
+          <w:rFonts w:eastAsiaTheme="minorHAnsi" w:cs="Times New Roman"/>
+          <w:color w:val="000000"/>
+        </w:rPr>
+        <w:t>obsluhujú</w:t>
+      </w:r>
+      <w:r>
+        <w:rPr>
+          <w:rFonts w:eastAsiaTheme="minorHAnsi" w:cs="Times New Roman"/>
+          <w:color w:val="000000"/>
+        </w:rPr>
+        <w:t xml:space="preserve"> prerušenia od časovačov (TIM3,TIM9) </w:t>
+      </w:r>
+      <w:r>
+        <w:rPr>
+          <w:rFonts w:eastAsiaTheme="minorHAnsi" w:cs="Times New Roman"/>
+          <w:color w:val="000000"/>
+        </w:rPr>
+        <w:t>vyvolané</w:t>
+      </w:r>
+      <w:r>
+        <w:rPr>
+          <w:rFonts w:eastAsiaTheme="minorHAnsi" w:cs="Times New Roman"/>
+          <w:color w:val="000000"/>
+        </w:rPr>
+        <w:t xml:space="preserve"> prijatí</w:t>
+      </w:r>
+      <w:r>
+        <w:rPr>
+          <w:rFonts w:eastAsiaTheme="minorHAnsi" w:cs="Times New Roman"/>
+          <w:color w:val="000000"/>
+        </w:rPr>
+        <w:t>m</w:t>
+      </w:r>
+      <w:r>
+        <w:rPr>
+          <w:rFonts w:eastAsiaTheme="minorHAnsi" w:cs="Times New Roman"/>
+          <w:color w:val="000000"/>
+        </w:rPr>
+        <w:t xml:space="preserve"> signálu z</w:t>
+      </w:r>
+      <w:r>
+        <w:rPr>
+          <w:rFonts w:eastAsiaTheme="minorHAnsi" w:cs="Times New Roman"/>
+          <w:color w:val="000000"/>
+        </w:rPr>
+        <w:t> </w:t>
+      </w:r>
+      <w:r>
+        <w:rPr>
+          <w:rFonts w:eastAsiaTheme="minorHAnsi" w:cs="Times New Roman"/>
+          <w:color w:val="000000"/>
+        </w:rPr>
+        <w:t>vysielačky</w:t>
+      </w:r>
+      <w:r>
+        <w:rPr>
+          <w:rFonts w:eastAsiaTheme="minorHAnsi" w:cs="Times New Roman"/>
+          <w:color w:val="000000"/>
+        </w:rPr>
+        <w:t>. Vo vnútri funkcie sa vypočíta šírka a frekvencia prijímaného PWM signálu z vysielačky, ktorý sa ďalej spracováva pri riadení. Vypočítané hodnoty sa zapisujú do globálnych premenných:</w:t>
+      </w:r>
+    </w:p>
+    <w:p>
+      <w:pPr>
+        <w:pStyle w:val="Odsekzoznamu"/>
+        <w:rPr>
+          <w:rFonts w:eastAsiaTheme="minorHAnsi" w:cs="Times New Roman"/>
+          <w:color w:val="000000"/>
+        </w:rPr>
+      </w:pPr>
+    </w:p>
+    <w:p>
+      <w:pPr>
+        <w:autoSpaceDE w:val="0"/>
+        <w:autoSpaceDN w:val="0"/>
+        <w:adjustRightInd w:val="0"/>
+        <w:jc w:val="left"/>
+        <w:rPr>
+          <w:rFonts w:ascii="Courier New" w:eastAsiaTheme="minorHAnsi" w:hAnsi="Courier New" w:cs="Courier New"/>
+          <w:sz w:val="20"/>
+          <w:szCs w:val="20"/>
+        </w:rPr>
+      </w:pPr>
+      <w:r>
+        <w:tab/>
+      </w:r>
+      <w:r>
+        <w:rPr>
+          <w:rFonts w:ascii="Courier New" w:eastAsiaTheme="minorHAnsi" w:hAnsi="Courier New" w:cs="Courier New"/>
+          <w:color w:val="000000"/>
+          <w:sz w:val="20"/>
+          <w:szCs w:val="20"/>
+        </w:rPr>
+        <w:t xml:space="preserve">__IO </w:t>
+      </w:r>
+      <w:proofErr w:type="spellStart"/>
+      <w:r>
+        <w:rPr>
+          <w:rFonts w:ascii="Courier New" w:eastAsiaTheme="minorHAnsi" w:hAnsi="Courier New" w:cs="Courier New"/>
+          <w:b/>
+          <w:bCs/>
+          <w:color w:val="7F0055"/>
+          <w:sz w:val="20"/>
+          <w:szCs w:val="20"/>
+        </w:rPr>
+        <w:t>float</w:t>
+      </w:r>
+      <w:proofErr w:type="spellEnd"/>
+      <w:r>
+        <w:rPr>
+          <w:rFonts w:ascii="Courier New" w:eastAsiaTheme="minorHAnsi" w:hAnsi="Courier New" w:cs="Courier New"/>
+          <w:color w:val="000000"/>
+          <w:sz w:val="20"/>
+          <w:szCs w:val="20"/>
+        </w:rPr>
+        <w:t xml:space="preserve"> </w:t>
+      </w:r>
+      <w:proofErr w:type="spellStart"/>
+      <w:r>
+        <w:rPr>
+          <w:rFonts w:ascii="Courier New" w:eastAsiaTheme="minorHAnsi" w:hAnsi="Courier New" w:cs="Courier New"/>
+          <w:color w:val="000000"/>
+          <w:sz w:val="20"/>
+          <w:szCs w:val="20"/>
+        </w:rPr>
+        <w:t>Frequency</w:t>
+      </w:r>
+      <w:proofErr w:type="spellEnd"/>
+      <w:r>
+        <w:rPr>
+          <w:rFonts w:ascii="Courier New" w:eastAsiaTheme="minorHAnsi" w:hAnsi="Courier New" w:cs="Courier New"/>
+          <w:color w:val="000000"/>
+          <w:sz w:val="20"/>
+          <w:szCs w:val="20"/>
+        </w:rPr>
+        <w:t>;</w:t>
+      </w:r>
+    </w:p>
+    <w:p>
+      <w:pPr>
+        <w:autoSpaceDE w:val="0"/>
+        <w:autoSpaceDN w:val="0"/>
+        <w:adjustRightInd w:val="0"/>
+        <w:ind w:firstLine="708"/>
+        <w:jc w:val="left"/>
+        <w:rPr>
+          <w:rFonts w:ascii="Courier New" w:eastAsiaTheme="minorHAnsi" w:hAnsi="Courier New" w:cs="Courier New"/>
+          <w:sz w:val="20"/>
+          <w:szCs w:val="20"/>
+        </w:rPr>
+      </w:pPr>
+      <w:r>
+        <w:rPr>
+          <w:rFonts w:ascii="Courier New" w:eastAsiaTheme="minorHAnsi" w:hAnsi="Courier New" w:cs="Courier New"/>
+          <w:color w:val="000000"/>
+          <w:sz w:val="20"/>
+          <w:szCs w:val="20"/>
+        </w:rPr>
+        <w:t xml:space="preserve">__IO </w:t>
+      </w:r>
+      <w:r>
+        <w:rPr>
+          <w:rFonts w:ascii="Courier New" w:eastAsiaTheme="minorHAnsi" w:hAnsi="Courier New" w:cs="Courier New"/>
+          <w:color w:val="005032"/>
+          <w:sz w:val="20"/>
+          <w:szCs w:val="20"/>
+        </w:rPr>
+        <w:t>int16_t</w:t>
+      </w:r>
+      <w:r>
+        <w:rPr>
+          <w:rFonts w:ascii="Courier New" w:eastAsiaTheme="minorHAnsi" w:hAnsi="Courier New" w:cs="Courier New"/>
+          <w:color w:val="000000"/>
+          <w:sz w:val="20"/>
+          <w:szCs w:val="20"/>
+        </w:rPr>
+        <w:t xml:space="preserve"> </w:t>
+      </w:r>
+      <w:proofErr w:type="spellStart"/>
+      <w:r>
+        <w:rPr>
+          <w:rFonts w:ascii="Courier New" w:eastAsiaTheme="minorHAnsi" w:hAnsi="Courier New" w:cs="Courier New"/>
+          <w:color w:val="000000"/>
+          <w:sz w:val="20"/>
+          <w:szCs w:val="20"/>
+        </w:rPr>
+        <w:t>pulse_length_throttle</w:t>
+      </w:r>
+      <w:proofErr w:type="spellEnd"/>
+      <w:r>
+        <w:rPr>
+          <w:rFonts w:ascii="Courier New" w:eastAsiaTheme="minorHAnsi" w:hAnsi="Courier New" w:cs="Courier New"/>
+          <w:color w:val="000000"/>
+          <w:sz w:val="20"/>
+          <w:szCs w:val="20"/>
+        </w:rPr>
+        <w:t>;</w:t>
+      </w:r>
+    </w:p>
+    <w:p>
+      <w:pPr>
+        <w:pStyle w:val="Odsekzoznamu"/>
+      </w:pPr>
+      <w:r>
+        <w:rPr>
+          <w:rFonts w:ascii="Courier New" w:eastAsiaTheme="minorHAnsi" w:hAnsi="Courier New" w:cs="Courier New"/>
+          <w:color w:val="000000"/>
+          <w:sz w:val="20"/>
+          <w:szCs w:val="20"/>
+        </w:rPr>
+        <w:t xml:space="preserve">__IO </w:t>
+      </w:r>
+      <w:r>
+        <w:rPr>
+          <w:rFonts w:ascii="Courier New" w:eastAsiaTheme="minorHAnsi" w:hAnsi="Courier New" w:cs="Courier New"/>
+          <w:color w:val="005032"/>
+          <w:sz w:val="20"/>
+          <w:szCs w:val="20"/>
+        </w:rPr>
+        <w:t>int16_t</w:t>
+      </w:r>
+      <w:r>
+        <w:rPr>
+          <w:rFonts w:ascii="Courier New" w:eastAsiaTheme="minorHAnsi" w:hAnsi="Courier New" w:cs="Courier New"/>
+          <w:color w:val="000000"/>
+          <w:sz w:val="20"/>
+          <w:szCs w:val="20"/>
+        </w:rPr>
+        <w:t xml:space="preserve"> </w:t>
+      </w:r>
+      <w:proofErr w:type="spellStart"/>
+      <w:r>
+        <w:rPr>
+          <w:rFonts w:ascii="Courier New" w:eastAsiaTheme="minorHAnsi" w:hAnsi="Courier New" w:cs="Courier New"/>
+          <w:color w:val="000000"/>
+          <w:sz w:val="20"/>
+          <w:szCs w:val="20"/>
+        </w:rPr>
+        <w:t>pulse_length_yaw</w:t>
+      </w:r>
+      <w:proofErr w:type="spellEnd"/>
+      <w:r>
+        <w:rPr>
+          <w:rFonts w:ascii="Courier New" w:eastAsiaTheme="minorHAnsi" w:hAnsi="Courier New" w:cs="Courier New"/>
+          <w:color w:val="000000"/>
+          <w:sz w:val="20"/>
+          <w:szCs w:val="20"/>
+        </w:rPr>
+        <w:t>;</w:t>
+      </w:r>
+      <w:r>
+        <w:rPr>
+          <w:rFonts w:eastAsiaTheme="minorHAnsi" w:cs="Times New Roman"/>
+          <w:color w:val="000000"/>
+        </w:rPr>
+        <w:t xml:space="preserve"> </w:t>
+      </w:r>
+    </w:p>
+    <w:p>
+      <w:pPr>
+        <w:pStyle w:val="Odsekzoznamu"/>
+        <w:rPr>
+          <w:b/>
+          <w:u w:val="single"/>
+        </w:rPr>
+      </w:pPr>
     </w:p>
     <w:p>
       <w:pPr>
@@ -2485,21 +3625,11 @@
       <w:r>
         <w:t xml:space="preserve">Knižnica pre komunikáciu cez spi rozhranie. Je inicializovaná a </w:t>
       </w:r>
-      <w:proofErr w:type="spellStart"/>
-      <w:r>
-        <w:t>použivána</w:t>
-      </w:r>
-      <w:proofErr w:type="spellEnd"/>
-      <w:r>
-        <w:t xml:space="preserve"> knižnicou pre zariadenie MPU9250. Slúži na čítanie dát z </w:t>
-      </w:r>
-      <w:proofErr w:type="spellStart"/>
-      <w:r>
-        <w:t>tohoto</w:t>
-      </w:r>
-      <w:proofErr w:type="spellEnd"/>
-      <w:r>
-        <w:t xml:space="preserve"> zariadenia a taktiež na zápis potrebných nastavení.</w:t>
+      <w:r>
+        <w:t>používaná</w:t>
+      </w:r>
+      <w:r>
+        <w:t xml:space="preserve"> knižnicou pre zariadenie MPU9250. Slúži na čítanie dát z tohoto zariadenia a taktiež na zápis potrebných nastavení.</w:t>
       </w:r>
     </w:p>
     <w:p>
@@ -2599,7 +3729,6 @@
         <w:rPr>
           <w:rFonts w:eastAsiaTheme="minorHAnsi"/>
         </w:rPr>
-        <w:lastRenderedPageBreak/>
         <w:tab/>
         <w:t xml:space="preserve">Funkcie na zápis a čítanie cez zbernici. Umožňujú zápis buď do konkrétneho registra </w:t>
       </w:r>
@@ -3650,6 +4779,7 @@
         <w:rPr>
           <w:rFonts w:eastAsiaTheme="minorHAnsi"/>
         </w:rPr>
+        <w:lastRenderedPageBreak/>
         <w:tab/>
         <w:t xml:space="preserve">Základné funkcie na odosielanie reťazcov textového poľa alebo ľubovoľného </w:t>
       </w:r>
@@ -3941,16 +5071,701 @@
         <w:rPr>
           <w:b/>
         </w:rPr>
-        <w:t xml:space="preserve"> - JARO :)</w:t>
+        <w:t xml:space="preserve"> </w:t>
+      </w:r>
+      <w:r>
+        <w:rPr>
+          <w:b/>
+        </w:rPr>
+        <w:t>–</w:t>
+      </w:r>
+      <w:r>
+        <w:rPr>
+          <w:b/>
+        </w:rPr>
+        <w:t xml:space="preserve"> </w:t>
+      </w:r>
+      <w:r>
+        <w:t>knižnica/</w:t>
+      </w:r>
+      <w:proofErr w:type="spellStart"/>
+      <w:r>
+        <w:t>driver</w:t>
+      </w:r>
+      <w:proofErr w:type="spellEnd"/>
+      <w:r>
+        <w:t xml:space="preserve"> </w:t>
+      </w:r>
+      <w:r>
+        <w:t xml:space="preserve">pre ovládanie motorov </w:t>
+      </w:r>
+      <w:proofErr w:type="spellStart"/>
+      <w:r>
+        <w:t>kvadrokptéry</w:t>
+      </w:r>
+      <w:proofErr w:type="spellEnd"/>
+      <w:r>
+        <w:t>.</w:t>
       </w:r>
     </w:p>
     <w:p>
       <w:pPr>
         <w:pStyle w:val="Odsekzoznamu"/>
-        <w:rPr>
-          <w:b/>
-        </w:rPr>
-      </w:pPr>
+      </w:pPr>
+      <w:r>
+        <w:rPr>
+          <w:b/>
+        </w:rPr>
+        <w:br/>
+      </w:r>
+      <w:proofErr w:type="spellStart"/>
+      <w:r>
+        <w:rPr>
+          <w:rFonts w:ascii="Courier New" w:eastAsiaTheme="minorHAnsi" w:hAnsi="Courier New" w:cs="Courier New"/>
+          <w:b/>
+          <w:bCs/>
+          <w:color w:val="7F0055"/>
+          <w:sz w:val="20"/>
+          <w:szCs w:val="20"/>
+        </w:rPr>
+        <w:t>void</w:t>
+      </w:r>
+      <w:proofErr w:type="spellEnd"/>
+      <w:r>
+        <w:rPr>
+          <w:rFonts w:ascii="Courier New" w:eastAsiaTheme="minorHAnsi" w:hAnsi="Courier New" w:cs="Courier New"/>
+          <w:color w:val="000000"/>
+          <w:sz w:val="20"/>
+          <w:szCs w:val="20"/>
+        </w:rPr>
+        <w:t xml:space="preserve"> </w:t>
+      </w:r>
+      <w:proofErr w:type="spellStart"/>
+      <w:r>
+        <w:rPr>
+          <w:rFonts w:ascii="Courier New" w:eastAsiaTheme="minorHAnsi" w:hAnsi="Courier New" w:cs="Courier New"/>
+          <w:b/>
+          <w:bCs/>
+          <w:color w:val="000000"/>
+          <w:sz w:val="20"/>
+          <w:szCs w:val="20"/>
+        </w:rPr>
+        <w:t>motor_init</w:t>
+      </w:r>
+      <w:proofErr w:type="spellEnd"/>
+      <w:r>
+        <w:rPr>
+          <w:rFonts w:ascii="Courier New" w:eastAsiaTheme="minorHAnsi" w:hAnsi="Courier New" w:cs="Courier New"/>
+          <w:color w:val="000000"/>
+          <w:sz w:val="20"/>
+          <w:szCs w:val="20"/>
+        </w:rPr>
+        <w:t>()</w:t>
+      </w:r>
+      <w:r>
+        <w:rPr>
+          <w:rFonts w:ascii="Courier New" w:eastAsiaTheme="minorHAnsi" w:hAnsi="Courier New" w:cs="Courier New"/>
+          <w:color w:val="000000"/>
+          <w:sz w:val="20"/>
+          <w:szCs w:val="20"/>
+        </w:rPr>
+        <w:t xml:space="preserve"> </w:t>
+      </w:r>
+      <w:r>
+        <w:rPr>
+          <w:rFonts w:ascii="Courier New" w:eastAsiaTheme="minorHAnsi" w:hAnsi="Courier New" w:cs="Courier New"/>
+          <w:color w:val="000000"/>
+          <w:sz w:val="20"/>
+          <w:szCs w:val="20"/>
+        </w:rPr>
+        <w:t>–</w:t>
+      </w:r>
+      <w:r>
+        <w:rPr>
+          <w:rFonts w:ascii="Courier New" w:eastAsiaTheme="minorHAnsi" w:hAnsi="Courier New" w:cs="Courier New"/>
+          <w:color w:val="000000"/>
+          <w:sz w:val="20"/>
+          <w:szCs w:val="20"/>
+        </w:rPr>
+        <w:t xml:space="preserve"> </w:t>
+      </w:r>
+      <w:r>
+        <w:t xml:space="preserve">hlavná </w:t>
+      </w:r>
+      <w:proofErr w:type="spellStart"/>
+      <w:r>
+        <w:t>inicializačná</w:t>
+      </w:r>
+      <w:proofErr w:type="spellEnd"/>
+      <w:r>
+        <w:t xml:space="preserve"> funkcia pre ovládanie motorov </w:t>
+      </w:r>
+      <w:proofErr w:type="spellStart"/>
+      <w:r>
+        <w:t>kvadrokoptéry</w:t>
+      </w:r>
+      <w:proofErr w:type="spellEnd"/>
+      <w:r>
+        <w:t xml:space="preserve">. Vo vnútri sa volajú funkcie na inicializáciu </w:t>
+      </w:r>
+      <w:proofErr w:type="spellStart"/>
+      <w:r>
+        <w:t>timera</w:t>
+      </w:r>
+      <w:proofErr w:type="spellEnd"/>
+      <w:r>
+        <w:t xml:space="preserve"> pre generovanie PWM signálu, inicializáciu GPIO ku ktorým sú pripojené BLDC motory a inicializácia motorov privedením po zapnutí </w:t>
+      </w:r>
+      <w:proofErr w:type="spellStart"/>
+      <w:r>
+        <w:t>kvadrokoptéry</w:t>
+      </w:r>
+      <w:proofErr w:type="spellEnd"/>
+      <w:r>
+        <w:t xml:space="preserve"> minimálnu hodnotu šírky riadiaceho impulzu na všetky motory:</w:t>
+      </w:r>
+    </w:p>
+    <w:p>
+      <w:pPr>
+        <w:pStyle w:val="Odsekzoznamu"/>
+        <w:rPr>
+          <w:rFonts w:ascii="Courier New" w:eastAsiaTheme="minorHAnsi" w:hAnsi="Courier New" w:cs="Courier New"/>
+          <w:color w:val="000000"/>
+          <w:sz w:val="20"/>
+          <w:szCs w:val="20"/>
+        </w:rPr>
+      </w:pPr>
+    </w:p>
+    <w:p>
+      <w:pPr>
+        <w:autoSpaceDE w:val="0"/>
+        <w:autoSpaceDN w:val="0"/>
+        <w:adjustRightInd w:val="0"/>
+        <w:ind w:left="12" w:firstLine="708"/>
+        <w:jc w:val="left"/>
+        <w:rPr>
+          <w:rFonts w:ascii="Courier New" w:eastAsiaTheme="minorHAnsi" w:hAnsi="Courier New" w:cs="Courier New"/>
+          <w:sz w:val="20"/>
+          <w:szCs w:val="20"/>
+        </w:rPr>
+      </w:pPr>
+      <w:proofErr w:type="spellStart"/>
+      <w:r>
+        <w:rPr>
+          <w:rFonts w:ascii="Courier New" w:eastAsiaTheme="minorHAnsi" w:hAnsi="Courier New" w:cs="Courier New"/>
+          <w:b/>
+          <w:bCs/>
+          <w:color w:val="7F0055"/>
+          <w:sz w:val="20"/>
+          <w:szCs w:val="20"/>
+        </w:rPr>
+        <w:t>void</w:t>
+      </w:r>
+      <w:proofErr w:type="spellEnd"/>
+      <w:r>
+        <w:rPr>
+          <w:rFonts w:ascii="Courier New" w:eastAsiaTheme="minorHAnsi" w:hAnsi="Courier New" w:cs="Courier New"/>
+          <w:color w:val="000000"/>
+          <w:sz w:val="20"/>
+          <w:szCs w:val="20"/>
+        </w:rPr>
+        <w:t xml:space="preserve"> </w:t>
+      </w:r>
+      <w:r>
+        <w:rPr>
+          <w:rFonts w:ascii="Courier New" w:eastAsiaTheme="minorHAnsi" w:hAnsi="Courier New" w:cs="Courier New"/>
+          <w:b/>
+          <w:bCs/>
+          <w:color w:val="000000"/>
+          <w:sz w:val="20"/>
+          <w:szCs w:val="20"/>
+        </w:rPr>
+        <w:t>TIM2_PWM_init</w:t>
+      </w:r>
+      <w:r>
+        <w:rPr>
+          <w:rFonts w:ascii="Courier New" w:eastAsiaTheme="minorHAnsi" w:hAnsi="Courier New" w:cs="Courier New"/>
+          <w:color w:val="000000"/>
+          <w:sz w:val="20"/>
+          <w:szCs w:val="20"/>
+        </w:rPr>
+        <w:t>(</w:t>
+      </w:r>
+      <w:proofErr w:type="spellStart"/>
+      <w:r>
+        <w:rPr>
+          <w:rFonts w:ascii="Courier New" w:eastAsiaTheme="minorHAnsi" w:hAnsi="Courier New" w:cs="Courier New"/>
+          <w:b/>
+          <w:bCs/>
+          <w:color w:val="7F0055"/>
+          <w:sz w:val="20"/>
+          <w:szCs w:val="20"/>
+        </w:rPr>
+        <w:t>void</w:t>
+      </w:r>
+      <w:proofErr w:type="spellEnd"/>
+      <w:r>
+        <w:rPr>
+          <w:rFonts w:ascii="Courier New" w:eastAsiaTheme="minorHAnsi" w:hAnsi="Courier New" w:cs="Courier New"/>
+          <w:color w:val="000000"/>
+          <w:sz w:val="20"/>
+          <w:szCs w:val="20"/>
+        </w:rPr>
+        <w:t>);</w:t>
+      </w:r>
+    </w:p>
+    <w:p>
+      <w:pPr>
+        <w:autoSpaceDE w:val="0"/>
+        <w:autoSpaceDN w:val="0"/>
+        <w:adjustRightInd w:val="0"/>
+        <w:ind w:firstLine="708"/>
+        <w:jc w:val="left"/>
+        <w:rPr>
+          <w:rFonts w:ascii="Courier New" w:eastAsiaTheme="minorHAnsi" w:hAnsi="Courier New" w:cs="Courier New"/>
+          <w:sz w:val="20"/>
+          <w:szCs w:val="20"/>
+        </w:rPr>
+      </w:pPr>
+      <w:proofErr w:type="spellStart"/>
+      <w:r>
+        <w:rPr>
+          <w:rFonts w:ascii="Courier New" w:eastAsiaTheme="minorHAnsi" w:hAnsi="Courier New" w:cs="Courier New"/>
+          <w:b/>
+          <w:bCs/>
+          <w:color w:val="7F0055"/>
+          <w:sz w:val="20"/>
+          <w:szCs w:val="20"/>
+        </w:rPr>
+        <w:t>void</w:t>
+      </w:r>
+      <w:proofErr w:type="spellEnd"/>
+      <w:r>
+        <w:rPr>
+          <w:rFonts w:ascii="Courier New" w:eastAsiaTheme="minorHAnsi" w:hAnsi="Courier New" w:cs="Courier New"/>
+          <w:color w:val="000000"/>
+          <w:sz w:val="20"/>
+          <w:szCs w:val="20"/>
+        </w:rPr>
+        <w:t xml:space="preserve"> </w:t>
+      </w:r>
+      <w:proofErr w:type="spellStart"/>
+      <w:r>
+        <w:rPr>
+          <w:rFonts w:ascii="Courier New" w:eastAsiaTheme="minorHAnsi" w:hAnsi="Courier New" w:cs="Courier New"/>
+          <w:b/>
+          <w:bCs/>
+          <w:color w:val="000000"/>
+          <w:sz w:val="20"/>
+          <w:szCs w:val="20"/>
+          <w:highlight w:val="lightGray"/>
+        </w:rPr>
+        <w:t>PWM_init</w:t>
+      </w:r>
+      <w:proofErr w:type="spellEnd"/>
+      <w:r>
+        <w:rPr>
+          <w:rFonts w:ascii="Courier New" w:eastAsiaTheme="minorHAnsi" w:hAnsi="Courier New" w:cs="Courier New"/>
+          <w:color w:val="000000"/>
+          <w:sz w:val="20"/>
+          <w:szCs w:val="20"/>
+        </w:rPr>
+        <w:t>(</w:t>
+      </w:r>
+      <w:proofErr w:type="spellStart"/>
+      <w:r>
+        <w:rPr>
+          <w:rFonts w:ascii="Courier New" w:eastAsiaTheme="minorHAnsi" w:hAnsi="Courier New" w:cs="Courier New"/>
+          <w:b/>
+          <w:bCs/>
+          <w:color w:val="7F0055"/>
+          <w:sz w:val="20"/>
+          <w:szCs w:val="20"/>
+        </w:rPr>
+        <w:t>void</w:t>
+      </w:r>
+      <w:proofErr w:type="spellEnd"/>
+      <w:r>
+        <w:rPr>
+          <w:rFonts w:ascii="Courier New" w:eastAsiaTheme="minorHAnsi" w:hAnsi="Courier New" w:cs="Courier New"/>
+          <w:color w:val="000000"/>
+          <w:sz w:val="20"/>
+          <w:szCs w:val="20"/>
+        </w:rPr>
+        <w:t>);</w:t>
+      </w:r>
+    </w:p>
+    <w:p>
+      <w:pPr>
+        <w:pStyle w:val="Odsekzoznamu"/>
+        <w:rPr>
+          <w:rFonts w:ascii="Courier New" w:eastAsiaTheme="minorHAnsi" w:hAnsi="Courier New" w:cs="Courier New"/>
+          <w:color w:val="000000"/>
+          <w:sz w:val="20"/>
+          <w:szCs w:val="20"/>
+        </w:rPr>
+      </w:pPr>
+      <w:proofErr w:type="spellStart"/>
+      <w:r>
+        <w:rPr>
+          <w:rFonts w:ascii="Courier New" w:eastAsiaTheme="minorHAnsi" w:hAnsi="Courier New" w:cs="Courier New"/>
+          <w:b/>
+          <w:bCs/>
+          <w:color w:val="7F0055"/>
+          <w:sz w:val="20"/>
+          <w:szCs w:val="20"/>
+        </w:rPr>
+        <w:t>void</w:t>
+      </w:r>
+      <w:proofErr w:type="spellEnd"/>
+      <w:r>
+        <w:rPr>
+          <w:rFonts w:ascii="Courier New" w:eastAsiaTheme="minorHAnsi" w:hAnsi="Courier New" w:cs="Courier New"/>
+          <w:color w:val="000000"/>
+          <w:sz w:val="20"/>
+          <w:szCs w:val="20"/>
+        </w:rPr>
+        <w:t xml:space="preserve"> </w:t>
+      </w:r>
+      <w:proofErr w:type="spellStart"/>
+      <w:r>
+        <w:rPr>
+          <w:rFonts w:ascii="Courier New" w:eastAsiaTheme="minorHAnsi" w:hAnsi="Courier New" w:cs="Courier New"/>
+          <w:b/>
+          <w:bCs/>
+          <w:color w:val="000000"/>
+          <w:sz w:val="20"/>
+          <w:szCs w:val="20"/>
+        </w:rPr>
+        <w:t>GPIO_PWM_init</w:t>
+      </w:r>
+      <w:proofErr w:type="spellEnd"/>
+      <w:r>
+        <w:rPr>
+          <w:rFonts w:ascii="Courier New" w:eastAsiaTheme="minorHAnsi" w:hAnsi="Courier New" w:cs="Courier New"/>
+          <w:color w:val="000000"/>
+          <w:sz w:val="20"/>
+          <w:szCs w:val="20"/>
+        </w:rPr>
+        <w:t>(</w:t>
+      </w:r>
+      <w:proofErr w:type="spellStart"/>
+      <w:r>
+        <w:rPr>
+          <w:rFonts w:ascii="Courier New" w:eastAsiaTheme="minorHAnsi" w:hAnsi="Courier New" w:cs="Courier New"/>
+          <w:b/>
+          <w:bCs/>
+          <w:color w:val="7F0055"/>
+          <w:sz w:val="20"/>
+          <w:szCs w:val="20"/>
+        </w:rPr>
+        <w:t>void</w:t>
+      </w:r>
+      <w:proofErr w:type="spellEnd"/>
+      <w:r>
+        <w:rPr>
+          <w:rFonts w:ascii="Courier New" w:eastAsiaTheme="minorHAnsi" w:hAnsi="Courier New" w:cs="Courier New"/>
+          <w:color w:val="000000"/>
+          <w:sz w:val="20"/>
+          <w:szCs w:val="20"/>
+        </w:rPr>
+        <w:t>);</w:t>
+      </w:r>
+    </w:p>
+    <w:p>
+      <w:pPr>
+        <w:pStyle w:val="Odsekzoznamu"/>
+        <w:rPr>
+          <w:rFonts w:ascii="Courier New" w:eastAsiaTheme="minorHAnsi" w:hAnsi="Courier New" w:cs="Courier New"/>
+          <w:color w:val="000000"/>
+          <w:sz w:val="20"/>
+          <w:szCs w:val="20"/>
+        </w:rPr>
+      </w:pPr>
+      <w:proofErr w:type="spellStart"/>
+      <w:r>
+        <w:rPr>
+          <w:rFonts w:ascii="Courier New" w:eastAsiaTheme="minorHAnsi" w:hAnsi="Courier New" w:cs="Courier New"/>
+          <w:b/>
+          <w:bCs/>
+          <w:color w:val="7F0055"/>
+          <w:sz w:val="20"/>
+          <w:szCs w:val="20"/>
+        </w:rPr>
+        <w:t>void</w:t>
+      </w:r>
+      <w:proofErr w:type="spellEnd"/>
+      <w:r>
+        <w:rPr>
+          <w:rFonts w:ascii="Courier New" w:eastAsiaTheme="minorHAnsi" w:hAnsi="Courier New" w:cs="Courier New"/>
+          <w:color w:val="000000"/>
+          <w:sz w:val="20"/>
+          <w:szCs w:val="20"/>
+        </w:rPr>
+        <w:t xml:space="preserve"> </w:t>
+      </w:r>
+      <w:proofErr w:type="spellStart"/>
+      <w:r>
+        <w:rPr>
+          <w:rFonts w:ascii="Courier New" w:eastAsiaTheme="minorHAnsi" w:hAnsi="Courier New" w:cs="Courier New"/>
+          <w:b/>
+          <w:bCs/>
+          <w:color w:val="000000"/>
+          <w:sz w:val="20"/>
+          <w:szCs w:val="20"/>
+        </w:rPr>
+        <w:t>set_throttle</w:t>
+      </w:r>
+      <w:proofErr w:type="spellEnd"/>
+      <w:r>
+        <w:rPr>
+          <w:rFonts w:ascii="Courier New" w:eastAsiaTheme="minorHAnsi" w:hAnsi="Courier New" w:cs="Courier New"/>
+          <w:color w:val="000000"/>
+          <w:sz w:val="20"/>
+          <w:szCs w:val="20"/>
+        </w:rPr>
+        <w:t>(</w:t>
+      </w:r>
+      <w:r>
+        <w:rPr>
+          <w:rFonts w:ascii="Courier New" w:eastAsiaTheme="minorHAnsi" w:hAnsi="Courier New" w:cs="Courier New"/>
+          <w:color w:val="005032"/>
+          <w:sz w:val="20"/>
+          <w:szCs w:val="20"/>
+        </w:rPr>
+        <w:t>uint8_t</w:t>
+      </w:r>
+      <w:r>
+        <w:rPr>
+          <w:rFonts w:ascii="Courier New" w:eastAsiaTheme="minorHAnsi" w:hAnsi="Courier New" w:cs="Courier New"/>
+          <w:color w:val="000000"/>
+          <w:sz w:val="20"/>
+          <w:szCs w:val="20"/>
+        </w:rPr>
+        <w:t xml:space="preserve"> motor, </w:t>
+      </w:r>
+      <w:r>
+        <w:rPr>
+          <w:rFonts w:ascii="Courier New" w:eastAsiaTheme="minorHAnsi" w:hAnsi="Courier New" w:cs="Courier New"/>
+          <w:color w:val="005032"/>
+          <w:sz w:val="20"/>
+          <w:szCs w:val="20"/>
+        </w:rPr>
+        <w:t>int8_t</w:t>
+      </w:r>
+      <w:r>
+        <w:rPr>
+          <w:rFonts w:ascii="Courier New" w:eastAsiaTheme="minorHAnsi" w:hAnsi="Courier New" w:cs="Courier New"/>
+          <w:color w:val="000000"/>
+          <w:sz w:val="20"/>
+          <w:szCs w:val="20"/>
+        </w:rPr>
+        <w:t xml:space="preserve"> </w:t>
+      </w:r>
+      <w:proofErr w:type="spellStart"/>
+      <w:r>
+        <w:rPr>
+          <w:rFonts w:ascii="Courier New" w:eastAsiaTheme="minorHAnsi" w:hAnsi="Courier New" w:cs="Courier New"/>
+          <w:color w:val="000000"/>
+          <w:sz w:val="20"/>
+          <w:szCs w:val="20"/>
+        </w:rPr>
+        <w:t>data</w:t>
+      </w:r>
+      <w:proofErr w:type="spellEnd"/>
+      <w:r>
+        <w:rPr>
+          <w:rFonts w:ascii="Courier New" w:eastAsiaTheme="minorHAnsi" w:hAnsi="Courier New" w:cs="Courier New"/>
+          <w:color w:val="000000"/>
+          <w:sz w:val="20"/>
+          <w:szCs w:val="20"/>
+        </w:rPr>
+        <w:t>);</w:t>
+      </w:r>
+    </w:p>
+    <w:p>
+      <w:pPr>
+        <w:pStyle w:val="Odsekzoznamu"/>
+        <w:rPr>
+          <w:rFonts w:ascii="Courier New" w:eastAsiaTheme="minorHAnsi" w:hAnsi="Courier New" w:cs="Courier New"/>
+          <w:color w:val="000000"/>
+          <w:sz w:val="20"/>
+          <w:szCs w:val="20"/>
+        </w:rPr>
+      </w:pPr>
+    </w:p>
+    <w:p>
+      <w:pPr>
+        <w:rPr>
+          <w:rFonts w:eastAsiaTheme="minorHAnsi"/>
+        </w:rPr>
+      </w:pPr>
+      <w:r>
+        <w:rPr>
+          <w:rFonts w:eastAsiaTheme="minorHAnsi"/>
+        </w:rPr>
+        <w:tab/>
+      </w:r>
+      <w:r>
+        <w:rPr>
+          <w:rFonts w:eastAsiaTheme="minorHAnsi"/>
+        </w:rPr>
+        <w:t xml:space="preserve">Vstupnými parametrami funkcie </w:t>
+      </w:r>
+      <w:proofErr w:type="spellStart"/>
+      <w:r>
+        <w:rPr>
+          <w:rFonts w:eastAsiaTheme="minorHAnsi"/>
+          <w:b/>
+          <w:bCs/>
+        </w:rPr>
+        <w:t>set_throttle</w:t>
+      </w:r>
+      <w:proofErr w:type="spellEnd"/>
+      <w:r>
+        <w:rPr>
+          <w:rFonts w:eastAsiaTheme="minorHAnsi"/>
+        </w:rPr>
+        <w:t xml:space="preserve"> sú číslo motora, na ktorý sa má priviesť </w:t>
+      </w:r>
+      <w:r>
+        <w:rPr>
+          <w:rFonts w:eastAsiaTheme="minorHAnsi"/>
+        </w:rPr>
+        <w:tab/>
+      </w:r>
+      <w:r>
+        <w:rPr>
+          <w:rFonts w:eastAsiaTheme="minorHAnsi"/>
+        </w:rPr>
+        <w:t>riadiaci signál(</w:t>
+      </w:r>
+      <w:r>
+        <w:rPr>
+          <w:rFonts w:eastAsiaTheme="minorHAnsi"/>
+          <w:color w:val="005032"/>
+        </w:rPr>
+        <w:t>uint8_t</w:t>
+      </w:r>
+      <w:r>
+        <w:rPr>
+          <w:rFonts w:eastAsiaTheme="minorHAnsi"/>
+        </w:rPr>
+        <w:t xml:space="preserve"> motor</w:t>
+      </w:r>
+      <w:r>
+        <w:rPr>
+          <w:rFonts w:eastAsiaTheme="minorHAnsi"/>
+        </w:rPr>
+        <w:t xml:space="preserve">) a percentuálna hodnota ako rýchlo sa má motor </w:t>
+      </w:r>
+      <w:r>
+        <w:rPr>
+          <w:rFonts w:eastAsiaTheme="minorHAnsi"/>
+        </w:rPr>
+        <w:tab/>
+      </w:r>
+      <w:r>
+        <w:rPr>
+          <w:rFonts w:eastAsiaTheme="minorHAnsi"/>
+        </w:rPr>
+        <w:t>točiť(</w:t>
+      </w:r>
+      <w:r>
+        <w:rPr>
+          <w:rFonts w:eastAsiaTheme="minorHAnsi"/>
+          <w:color w:val="005032"/>
+        </w:rPr>
+        <w:t>int8_t</w:t>
+      </w:r>
+      <w:r>
+        <w:rPr>
+          <w:rFonts w:eastAsiaTheme="minorHAnsi"/>
+        </w:rPr>
+        <w:t xml:space="preserve"> </w:t>
+      </w:r>
+      <w:proofErr w:type="spellStart"/>
+      <w:r>
+        <w:rPr>
+          <w:rFonts w:eastAsiaTheme="minorHAnsi"/>
+        </w:rPr>
+        <w:t>data</w:t>
+      </w:r>
+      <w:proofErr w:type="spellEnd"/>
+      <w:r>
+        <w:rPr>
+          <w:rFonts w:eastAsiaTheme="minorHAnsi"/>
+        </w:rPr>
+        <w:t xml:space="preserve"> v rozsahu od 0% - 100%) teda šírka riadiaceho impulzu.</w:t>
+      </w:r>
+      <w:r>
+        <w:rPr>
+          <w:rFonts w:eastAsiaTheme="minorHAnsi"/>
+        </w:rPr>
+        <w:t xml:space="preserve"> V tejto </w:t>
+      </w:r>
+      <w:r>
+        <w:rPr>
+          <w:rFonts w:eastAsiaTheme="minorHAnsi"/>
+        </w:rPr>
+        <w:tab/>
+        <w:t xml:space="preserve">funkcii sa taktiež nachádza parameter </w:t>
+      </w:r>
+      <w:r>
+        <w:rPr>
+          <w:rFonts w:eastAsiaTheme="minorHAnsi"/>
+          <w:b/>
+        </w:rPr>
+        <w:t>MAX_THROTTLE</w:t>
+      </w:r>
+      <w:r>
+        <w:rPr>
+          <w:rFonts w:eastAsiaTheme="minorHAnsi"/>
+        </w:rPr>
+        <w:t xml:space="preserve">, ktorý je definovaný v </w:t>
+      </w:r>
+      <w:r>
+        <w:rPr>
+          <w:rFonts w:eastAsiaTheme="minorHAnsi"/>
+        </w:rPr>
+        <w:tab/>
+      </w:r>
+      <w:proofErr w:type="spellStart"/>
+      <w:r>
+        <w:rPr>
+          <w:rFonts w:eastAsiaTheme="minorHAnsi"/>
+          <w:b/>
+        </w:rPr>
+        <w:t>motor</w:t>
+      </w:r>
+      <w:r>
+        <w:rPr>
+          <w:rFonts w:eastAsiaTheme="minorHAnsi"/>
+          <w:b/>
+        </w:rPr>
+        <w:t>_control</w:t>
+      </w:r>
+      <w:r>
+        <w:rPr>
+          <w:rFonts w:eastAsiaTheme="minorHAnsi"/>
+          <w:b/>
+        </w:rPr>
+        <w:t>.h</w:t>
+      </w:r>
+      <w:proofErr w:type="spellEnd"/>
+      <w:r>
+        <w:rPr>
+          <w:rFonts w:eastAsiaTheme="minorHAnsi"/>
+        </w:rPr>
+        <w:t xml:space="preserve"> a obmedzuje maximálnu výstupnú rýchlosť na motoroch. Jeho </w:t>
+      </w:r>
+      <w:r>
+        <w:rPr>
+          <w:rFonts w:eastAsiaTheme="minorHAnsi"/>
+        </w:rPr>
+        <w:tab/>
+        <w:t>rozsah je 0-100 a pre účely testu sme ho zvolili 30.</w:t>
+      </w:r>
     </w:p>
     <w:p>
       <w:pPr>
@@ -3984,23 +5799,10 @@
         <w:t xml:space="preserve"> - </w:t>
       </w:r>
       <w:r>
-        <w:t xml:space="preserve">knižnica pre komunikáciu s </w:t>
-      </w:r>
-      <w:proofErr w:type="spellStart"/>
-      <w:r>
-        <w:t>imu</w:t>
-      </w:r>
-      <w:proofErr w:type="spellEnd"/>
-      <w:r>
-        <w:t xml:space="preserve"> jednotkou a čítanie potrebných dát z </w:t>
-      </w:r>
-      <w:proofErr w:type="spellStart"/>
-      <w:r>
-        <w:t>akcelerometra</w:t>
-      </w:r>
-      <w:proofErr w:type="spellEnd"/>
-      <w:r>
-        <w:t xml:space="preserve"> a gyroskopu</w:t>
+        <w:t>knižnica pre komunikáciu s IMU</w:t>
+      </w:r>
+      <w:r>
+        <w:t xml:space="preserve"> jednotkou a čítanie potrebných dát z akcelerometra a gyroskopu</w:t>
       </w:r>
       <w:r>
         <w:t>.</w:t>
@@ -4018,13 +5820,8 @@
       <w:pPr>
         <w:pStyle w:val="Odsekzoznamu"/>
       </w:pPr>
-      <w:proofErr w:type="spellStart"/>
-      <w:r>
-        <w:t>Inicializačné</w:t>
-      </w:r>
-      <w:proofErr w:type="spellEnd"/>
-      <w:r>
-        <w:t xml:space="preserve"> funkcie pre inicializovanie zariadenia a nastaveniach prí</w:t>
+      <w:r>
+        <w:t>Inicializačné funkcie pre inicializovanie zariadenia a nastaveniach prí</w:t>
       </w:r>
       <w:r>
         <w:t>s</w:t>
@@ -4033,15 +5830,7 @@
         <w:t>lušných registrov. Taktiež sú tu funkcie pre nastavenie m</w:t>
       </w:r>
       <w:r>
-        <w:t xml:space="preserve">ierky gyroskopu a </w:t>
-      </w:r>
-      <w:proofErr w:type="spellStart"/>
-      <w:r>
-        <w:t>akcelerometra</w:t>
-      </w:r>
-      <w:proofErr w:type="spellEnd"/>
-      <w:r>
-        <w:t>:</w:t>
+        <w:t>ierky gyroskopu a akcelerometra:</w:t>
       </w:r>
     </w:p>
     <w:p>
@@ -4421,15 +6210,7 @@
         <w:t>brá</w:t>
       </w:r>
       <w:r>
-        <w:t xml:space="preserve">ciu </w:t>
-      </w:r>
-      <w:proofErr w:type="spellStart"/>
-      <w:r>
-        <w:t>akcelerometra</w:t>
-      </w:r>
-      <w:proofErr w:type="spellEnd"/>
-      <w:r>
-        <w:t xml:space="preserve"> a čítanie jedno</w:t>
+        <w:t>ciu akcelerometra a čítanie jedno</w:t>
       </w:r>
       <w:r>
         <w:t>t</w:t>
@@ -4627,7 +6408,10 @@
       <w:pPr>
         <w:pStyle w:val="Odsekzoznamu"/>
         <w:rPr>
-          <w:rFonts w:cs="Times New Roman"/>
+          <w:rFonts w:ascii="Courier New" w:eastAsiaTheme="minorHAnsi" w:hAnsi="Courier New" w:cs="Courier New"/>
+          <w:color w:val="000000"/>
+          <w:sz w:val="20"/>
+          <w:szCs w:val="20"/>
         </w:rPr>
       </w:pPr>
       <w:proofErr w:type="spellStart"/>
@@ -4673,6 +6457,36 @@
           <w:szCs w:val="20"/>
         </w:rPr>
         <w:t>();</w:t>
+      </w:r>
+    </w:p>
+    <w:p>
+      <w:pPr>
+        <w:pStyle w:val="Odsekzoznamu"/>
+        <w:rPr>
+          <w:rFonts w:ascii="Courier New" w:eastAsiaTheme="minorHAnsi" w:hAnsi="Courier New" w:cs="Courier New"/>
+          <w:color w:val="000000"/>
+          <w:sz w:val="20"/>
+          <w:szCs w:val="20"/>
+        </w:rPr>
+      </w:pPr>
+    </w:p>
+    <w:p>
+      <w:r>
+        <w:rPr>
+          <w:b/>
+        </w:rPr>
+        <w:t>Záver:</w:t>
+      </w:r>
+      <w:r>
+        <w:t xml:space="preserve"> Softvér je ešte stále len v štádiu vývoja a preto treba so zariadením aj jeho úpravami </w:t>
+      </w:r>
+      <w:r>
+        <w:tab/>
+        <w:t xml:space="preserve">narábať s maximálnou opatrnosťou a pozornosťou. Z hľadiska vlastného bezpečia </w:t>
+      </w:r>
+      <w:r>
+        <w:tab/>
+        <w:t>neodporúčame náhodne meniť jednotlivé parametre programu.</w:t>
       </w:r>
     </w:p>
     <w:sectPr>
@@ -4721,14 +6535,27 @@
           <w:pStyle w:val="Pta"/>
           <w:jc w:val="center"/>
         </w:pPr>
-        <w:fldSimple w:instr=" PAGE   \* MERGEFORMAT ">
-          <w:r>
-            <w:rPr>
-              <w:noProof/>
-            </w:rPr>
-            <w:t>4</w:t>
-          </w:r>
-        </w:fldSimple>
+        <w:r>
+          <w:fldChar w:fldCharType="begin"/>
+        </w:r>
+        <w:r>
+          <w:instrText xml:space="preserve"> PAGE   \* MERGEFORMAT </w:instrText>
+        </w:r>
+        <w:r>
+          <w:fldChar w:fldCharType="separate"/>
+        </w:r>
+        <w:r>
+          <w:rPr>
+            <w:noProof/>
+          </w:rPr>
+          <w:t>5</w:t>
+        </w:r>
+        <w:r>
+          <w:rPr>
+            <w:noProof/>
+          </w:rPr>
+          <w:fldChar w:fldCharType="end"/>
+        </w:r>
       </w:p>
     </w:sdtContent>
   </w:sdt>
@@ -5305,6 +7132,119 @@
     </w:lvl>
   </w:abstractNum>
   <w:abstractNum w:abstractNumId="6">
+    <w:nsid w:val="5C725926"/>
+    <w:multiLevelType w:val="hybridMultilevel"/>
+    <w:tmpl w:val="B928D3C4"/>
+    <w:lvl w:ilvl="0" w:tplc="041B0001">
+      <w:start w:val="1"/>
+      <w:numFmt w:val="bullet"/>
+      <w:lvlText w:val=""/>
+      <w:lvlJc w:val="left"/>
+      <w:pPr>
+        <w:ind w:left="1440" w:hanging="360"/>
+      </w:pPr>
+      <w:rPr>
+        <w:rFonts w:ascii="Symbol" w:hAnsi="Symbol" w:hint="default"/>
+      </w:rPr>
+    </w:lvl>
+    <w:lvl w:ilvl="1" w:tplc="041B0003" w:tentative="1">
+      <w:start w:val="1"/>
+      <w:numFmt w:val="bullet"/>
+      <w:lvlText w:val="o"/>
+      <w:lvlJc w:val="left"/>
+      <w:pPr>
+        <w:ind w:left="2160" w:hanging="360"/>
+      </w:pPr>
+      <w:rPr>
+        <w:rFonts w:ascii="Courier New" w:hAnsi="Courier New" w:cs="Courier New" w:hint="default"/>
+      </w:rPr>
+    </w:lvl>
+    <w:lvl w:ilvl="2" w:tplc="041B0005" w:tentative="1">
+      <w:start w:val="1"/>
+      <w:numFmt w:val="bullet"/>
+      <w:lvlText w:val=""/>
+      <w:lvlJc w:val="left"/>
+      <w:pPr>
+        <w:ind w:left="2880" w:hanging="360"/>
+      </w:pPr>
+      <w:rPr>
+        <w:rFonts w:ascii="Wingdings" w:hAnsi="Wingdings" w:hint="default"/>
+      </w:rPr>
+    </w:lvl>
+    <w:lvl w:ilvl="3" w:tplc="041B0001" w:tentative="1">
+      <w:start w:val="1"/>
+      <w:numFmt w:val="bullet"/>
+      <w:lvlText w:val=""/>
+      <w:lvlJc w:val="left"/>
+      <w:pPr>
+        <w:ind w:left="3600" w:hanging="360"/>
+      </w:pPr>
+      <w:rPr>
+        <w:rFonts w:ascii="Symbol" w:hAnsi="Symbol" w:hint="default"/>
+      </w:rPr>
+    </w:lvl>
+    <w:lvl w:ilvl="4" w:tplc="041B0003" w:tentative="1">
+      <w:start w:val="1"/>
+      <w:numFmt w:val="bullet"/>
+      <w:lvlText w:val="o"/>
+      <w:lvlJc w:val="left"/>
+      <w:pPr>
+        <w:ind w:left="4320" w:hanging="360"/>
+      </w:pPr>
+      <w:rPr>
+        <w:rFonts w:ascii="Courier New" w:hAnsi="Courier New" w:cs="Courier New" w:hint="default"/>
+      </w:rPr>
+    </w:lvl>
+    <w:lvl w:ilvl="5" w:tplc="041B0005" w:tentative="1">
+      <w:start w:val="1"/>
+      <w:numFmt w:val="bullet"/>
+      <w:lvlText w:val=""/>
+      <w:lvlJc w:val="left"/>
+      <w:pPr>
+        <w:ind w:left="5040" w:hanging="360"/>
+      </w:pPr>
+      <w:rPr>
+        <w:rFonts w:ascii="Wingdings" w:hAnsi="Wingdings" w:hint="default"/>
+      </w:rPr>
+    </w:lvl>
+    <w:lvl w:ilvl="6" w:tplc="041B0001" w:tentative="1">
+      <w:start w:val="1"/>
+      <w:numFmt w:val="bullet"/>
+      <w:lvlText w:val=""/>
+      <w:lvlJc w:val="left"/>
+      <w:pPr>
+        <w:ind w:left="5760" w:hanging="360"/>
+      </w:pPr>
+      <w:rPr>
+        <w:rFonts w:ascii="Symbol" w:hAnsi="Symbol" w:hint="default"/>
+      </w:rPr>
+    </w:lvl>
+    <w:lvl w:ilvl="7" w:tplc="041B0003" w:tentative="1">
+      <w:start w:val="1"/>
+      <w:numFmt w:val="bullet"/>
+      <w:lvlText w:val="o"/>
+      <w:lvlJc w:val="left"/>
+      <w:pPr>
+        <w:ind w:left="6480" w:hanging="360"/>
+      </w:pPr>
+      <w:rPr>
+        <w:rFonts w:ascii="Courier New" w:hAnsi="Courier New" w:cs="Courier New" w:hint="default"/>
+      </w:rPr>
+    </w:lvl>
+    <w:lvl w:ilvl="8" w:tplc="041B0005" w:tentative="1">
+      <w:start w:val="1"/>
+      <w:numFmt w:val="bullet"/>
+      <w:lvlText w:val=""/>
+      <w:lvlJc w:val="left"/>
+      <w:pPr>
+        <w:ind w:left="7200" w:hanging="360"/>
+      </w:pPr>
+      <w:rPr>
+        <w:rFonts w:ascii="Wingdings" w:hAnsi="Wingdings" w:hint="default"/>
+      </w:rPr>
+    </w:lvl>
+  </w:abstractNum>
+  <w:abstractNum w:abstractNumId="7">
     <w:nsid w:val="60305BB6"/>
     <w:multiLevelType w:val="hybridMultilevel"/>
     <w:tmpl w:val="2CD2D8A8"/>
@@ -5403,13 +7343,16 @@
     <w:abstractNumId w:val="2"/>
   </w:num>
   <w:num w:numId="5">
-    <w:abstractNumId w:val="6"/>
+    <w:abstractNumId w:val="7"/>
   </w:num>
   <w:num w:numId="6">
     <w:abstractNumId w:val="1"/>
   </w:num>
   <w:num w:numId="7">
     <w:abstractNumId w:val="5"/>
+  </w:num>
+  <w:num w:numId="8">
+    <w:abstractNumId w:val="6"/>
   </w:num>
 </w:numbering>
 </file>
@@ -5458,7 +7401,7 @@
     <w:lsdException w:name="Subtitle" w:semiHidden="0" w:uiPriority="11" w:unhideWhenUsed="0" w:qFormat="1"/>
     <w:lsdException w:name="Strong" w:semiHidden="0" w:uiPriority="22" w:unhideWhenUsed="0" w:qFormat="1"/>
     <w:lsdException w:name="Emphasis" w:semiHidden="0" w:uiPriority="20" w:unhideWhenUsed="0" w:qFormat="1"/>
-    <w:lsdException w:name="Table Grid" w:semiHidden="0" w:uiPriority="59" w:unhideWhenUsed="0"/>
+    <w:lsdException w:name="Table Grid" w:uiPriority="59"/>
     <w:lsdException w:name="Placeholder Text" w:unhideWhenUsed="0"/>
     <w:lsdException w:name="No Spacing" w:semiHidden="0" w:uiPriority="1" w:unhideWhenUsed="0" w:qFormat="1"/>
     <w:lsdException w:name="Light Shading" w:semiHidden="0" w:uiPriority="60" w:unhideWhenUsed="0"/>
@@ -5612,7 +7555,6 @@
   <w:style w:type="character" w:default="1" w:styleId="Predvolenpsmoodseku">
     <w:name w:val="Default Paragraph Font"/>
     <w:uiPriority w:val="1"/>
-    <w:semiHidden/>
     <w:unhideWhenUsed/>
   </w:style>
   <w:style w:type="table" w:default="1" w:styleId="Normlnatabuka">
@@ -5745,6 +7687,33 @@
       <w:rFonts w:ascii="Times New Roman" w:eastAsiaTheme="minorEastAsia" w:hAnsi="Times New Roman"/>
       <w:sz w:val="24"/>
       <w:szCs w:val="24"/>
+    </w:rPr>
+  </w:style>
+  <w:style w:type="paragraph" w:styleId="Textbubliny">
+    <w:name w:val="Balloon Text"/>
+    <w:basedOn w:val="Normlny"/>
+    <w:link w:val="TextbublinyChar"/>
+    <w:uiPriority w:val="99"/>
+    <w:semiHidden/>
+    <w:unhideWhenUsed/>
+    <w:rsid w:val="001A1A69"/>
+    <w:rPr>
+      <w:rFonts w:ascii="Tahoma" w:hAnsi="Tahoma" w:cs="Tahoma"/>
+      <w:sz w:val="16"/>
+      <w:szCs w:val="16"/>
+    </w:rPr>
+  </w:style>
+  <w:style w:type="character" w:customStyle="1" w:styleId="TextbublinyChar">
+    <w:name w:val="Text bubliny Char"/>
+    <w:basedOn w:val="Predvolenpsmoodseku"/>
+    <w:link w:val="Textbubliny"/>
+    <w:uiPriority w:val="99"/>
+    <w:semiHidden/>
+    <w:rsid w:val="001A1A69"/>
+    <w:rPr>
+      <w:rFonts w:ascii="Tahoma" w:eastAsiaTheme="minorEastAsia" w:hAnsi="Tahoma" w:cs="Tahoma"/>
+      <w:sz w:val="16"/>
+      <w:szCs w:val="16"/>
     </w:rPr>
   </w:style>
 </w:styles>

--- a/Documentation/trash/Programova_dokumentacia.docx
+++ b/Documentation/trash/Programova_dokumentacia.docx
@@ -1,6 +1,6 @@
 
 <file path=word/document.xml><?xml version="1.0" encoding="utf-8"?>
-<w:document xmlns:ve="http://schemas.openxmlformats.org/markup-compatibility/2006" xmlns:o="urn:schemas-microsoft-com:office:office" xmlns:r="http://schemas.openxmlformats.org/officeDocument/2006/relationships" xmlns:m="http://schemas.openxmlformats.org/officeDocument/2006/math" xmlns:v="urn:schemas-microsoft-com:vml" xmlns:wp="http://schemas.openxmlformats.org/drawingml/2006/wordprocessingDrawing" xmlns:w10="urn:schemas-microsoft-com:office:word" xmlns:w="http://schemas.openxmlformats.org/wordprocessingml/2006/main" xmlns:wne="http://schemas.microsoft.com/office/word/2006/wordml">
+<w:document xmlns:wpc="http://schemas.microsoft.com/office/word/2010/wordprocessingCanvas" xmlns:cx="http://schemas.microsoft.com/office/drawing/2014/chartex" xmlns:cx1="http://schemas.microsoft.com/office/drawing/2015/9/8/chartex" xmlns:cx2="http://schemas.microsoft.com/office/drawing/2015/10/21/chartex" xmlns:cx3="http://schemas.microsoft.com/office/drawing/2016/5/9/chartex" xmlns:cx4="http://schemas.microsoft.com/office/drawing/2016/5/10/chartex" xmlns:cx5="http://schemas.microsoft.com/office/drawing/2016/5/11/chartex" xmlns:mc="http://schemas.openxmlformats.org/markup-compatibility/2006" xmlns:o="urn:schemas-microsoft-com:office:office" xmlns:r="http://schemas.openxmlformats.org/officeDocument/2006/relationships" xmlns:m="http://schemas.openxmlformats.org/officeDocument/2006/math" xmlns:v="urn:schemas-microsoft-com:vml" xmlns:wp14="http://schemas.microsoft.com/office/word/2010/wordprocessingDrawing" xmlns:wp="http://schemas.openxmlformats.org/drawingml/2006/wordprocessingDrawing" xmlns:w10="urn:schemas-microsoft-com:office:word" xmlns:w="http://schemas.openxmlformats.org/wordprocessingml/2006/main" xmlns:w14="http://schemas.microsoft.com/office/word/2010/wordml" xmlns:w15="http://schemas.microsoft.com/office/word/2012/wordml" xmlns:w16se="http://schemas.microsoft.com/office/word/2015/wordml/symex" xmlns:wpg="http://schemas.microsoft.com/office/word/2010/wordprocessingGroup" xmlns:wpi="http://schemas.microsoft.com/office/word/2010/wordprocessingInk" xmlns:wne="http://schemas.microsoft.com/office/word/2006/wordml" xmlns:wps="http://schemas.microsoft.com/office/word/2010/wordprocessingShape" mc:Ignorable="w14 w15 w16se wp14">
   <w:body>
     <w:p>
       <w:pPr>
@@ -16,6 +16,8 @@
           <w:szCs w:val="36"/>
         </w:rPr>
       </w:pPr>
+      <w:bookmarkStart w:id="0" w:name="_GoBack"/>
+      <w:bookmarkEnd w:id="0"/>
       <w:r>
         <w:rPr>
           <w:rFonts w:ascii="Times" w:hAnsi="Times" w:cs="Times"/>
@@ -364,23 +366,21 @@
           <w:rFonts w:ascii="Times" w:hAnsi="Times" w:cs="Times"/>
           <w:bCs/>
         </w:rPr>
-        <w:t xml:space="preserve">Miroslav Kohút, Viktor </w:t>
-      </w:r>
-      <w:proofErr w:type="spellStart"/>
+        <w:t xml:space="preserve">Miroslav Kohút, Viktor Dluhoš, </w:t>
+      </w:r>
       <w:r>
         <w:rPr>
           <w:rFonts w:ascii="Times" w:hAnsi="Times" w:cs="Times"/>
           <w:bCs/>
         </w:rPr>
-        <w:t>Dluhoš</w:t>
-      </w:r>
-      <w:proofErr w:type="spellEnd"/>
+        <w:t>Jaromír</w:t>
+      </w:r>
       <w:r>
         <w:rPr>
           <w:rFonts w:ascii="Times" w:hAnsi="Times" w:cs="Times"/>
           <w:bCs/>
         </w:rPr>
-        <w:t>, Jaroslav Stanko, Peter Kmeť</w:t>
+        <w:t xml:space="preserve"> Stanko, Peter Kmeť</w:t>
       </w:r>
     </w:p>
     <w:p>
@@ -395,23 +395,13 @@
           <w:bCs/>
         </w:rPr>
       </w:pPr>
-      <w:proofErr w:type="spellStart"/>
       <w:r>
         <w:rPr>
           <w:rFonts w:ascii="Times" w:hAnsi="Times" w:cs="Times"/>
           <w:b/>
           <w:bCs/>
         </w:rPr>
-        <w:t>Github</w:t>
-      </w:r>
-      <w:proofErr w:type="spellEnd"/>
-      <w:r>
-        <w:rPr>
-          <w:rFonts w:ascii="Times" w:hAnsi="Times" w:cs="Times"/>
-          <w:b/>
-          <w:bCs/>
-        </w:rPr>
-        <w:t>:</w:t>
+        <w:t>Github:</w:t>
       </w:r>
       <w:r>
         <w:t xml:space="preserve"> </w:t>
@@ -502,15 +492,7 @@
     <w:p/>
     <w:p>
       <w:r>
-        <w:t xml:space="preserve">V tomto dokumente nájdete podrobne popísane jednotlivé programové časti. Na základe nich je možné lepšie pochopiť štruktúru celého programu a funkčnosť riadenia </w:t>
-      </w:r>
-      <w:proofErr w:type="spellStart"/>
-      <w:r>
-        <w:t>kvadrokoptéry</w:t>
-      </w:r>
-      <w:proofErr w:type="spellEnd"/>
-      <w:r>
-        <w:t>.</w:t>
+        <w:t>V tomto dokumente nájdete podrobne popísane jednotlivé programové časti. Na základe nich je možné lepšie pochopiť štruktúru celého programu a funkčnosť riadenia kvadrokoptéry.</w:t>
       </w:r>
     </w:p>
     <w:p/>
@@ -565,7 +547,7 @@
                     <a:blip r:embed="rId8" cstate="print">
                       <a:extLst>
                         <a:ext uri="{28A0092B-C50C-407E-A947-70E740481C1C}">
-                          <a14:useLocalDpi xmlns:a14="http://schemas.microsoft.com/office/drawing/2010/main" xmlns:wps="http://schemas.microsoft.com/office/word/2010/wordprocessingShape" xmlns:wpi="http://schemas.microsoft.com/office/word/2010/wordprocessingInk" xmlns:wpg="http://schemas.microsoft.com/office/word/2010/wordprocessingGroup" xmlns:w16se="http://schemas.microsoft.com/office/word/2015/wordml/symex" xmlns:w15="http://schemas.microsoft.com/office/word/2012/wordml" xmlns:w14="http://schemas.microsoft.com/office/word/2010/wordml" xmlns:w="http://schemas.openxmlformats.org/wordprocessingml/2006/main" xmlns:w10="urn:schemas-microsoft-com:office:word" xmlns:wp14="http://schemas.microsoft.com/office/word/2010/wordprocessingDrawing" xmlns:v="urn:schemas-microsoft-com:vml" xmlns:o="urn:schemas-microsoft-com:office:office" xmlns:mc="http://schemas.openxmlformats.org/markup-compatibility/2006" xmlns:cx5="http://schemas.microsoft.com/office/drawing/2016/5/11/chartex" xmlns:cx4="http://schemas.microsoft.com/office/drawing/2016/5/10/chartex" xmlns:cx3="http://schemas.microsoft.com/office/drawing/2016/5/9/chartex" xmlns:cx2="http://schemas.microsoft.com/office/drawing/2015/10/21/chartex" xmlns:cx1="http://schemas.microsoft.com/office/drawing/2015/9/8/chartex" xmlns:cx="http://schemas.microsoft.com/office/drawing/2014/chartex" xmlns:wpc="http://schemas.microsoft.com/office/word/2010/wordprocessingCanvas" xmlns="" val="0"/>
+                          <a14:useLocalDpi xmlns:a14="http://schemas.microsoft.com/office/drawing/2010/main" val="0"/>
                         </a:ext>
                       </a:extLst>
                     </a:blip>
@@ -651,23 +633,7 @@
         <w:t>zku 1</w:t>
       </w:r>
       <w:r>
-        <w:t xml:space="preserve"> je vidieť základnú štruktúru zdrojových kódov, ktoré boli nami vytvorené a doplnené do vopred vytvoreného projektu v </w:t>
-      </w:r>
-      <w:proofErr w:type="spellStart"/>
-      <w:r>
-        <w:t>Atollic</w:t>
-      </w:r>
-      <w:proofErr w:type="spellEnd"/>
-      <w:r>
-        <w:t xml:space="preserve"> </w:t>
-      </w:r>
-      <w:proofErr w:type="spellStart"/>
-      <w:r>
-        <w:t>studiu</w:t>
-      </w:r>
-      <w:proofErr w:type="spellEnd"/>
-      <w:r>
-        <w:t>.</w:t>
+        <w:t xml:space="preserve"> je vidieť základnú štruktúru zdrojových kódov, ktoré boli nami vytvorené a doplnené do vopred vytvoreného projektu v Atollic studiu.</w:t>
       </w:r>
     </w:p>
     <w:p/>
@@ -682,14 +648,12 @@
       <w:r>
         <w:t xml:space="preserve">Priečinok </w:t>
       </w:r>
-      <w:proofErr w:type="spellStart"/>
       <w:r>
         <w:rPr>
           <w:u w:val="single"/>
         </w:rPr>
         <w:t>src</w:t>
       </w:r>
-      <w:proofErr w:type="spellEnd"/>
     </w:p>
     <w:p>
       <w:pPr>
@@ -703,62 +667,14 @@
           <w:u w:val="single"/>
         </w:rPr>
       </w:pPr>
-      <w:proofErr w:type="spellStart"/>
-      <w:r>
-        <w:rPr>
-          <w:b/>
-        </w:rPr>
-        <w:t>main.c</w:t>
-      </w:r>
-      <w:proofErr w:type="spellEnd"/>
-      <w:r>
-        <w:rPr>
-          <w:b/>
-        </w:rPr>
-        <w:t xml:space="preserve"> - </w:t>
-      </w:r>
-      <w:r>
-        <w:t xml:space="preserve">v hlavnom priečinku môžeme nájsť  </w:t>
-      </w:r>
-      <w:proofErr w:type="spellStart"/>
-      <w:r>
-        <w:t>main.c</w:t>
-      </w:r>
-      <w:proofErr w:type="spellEnd"/>
-      <w:r>
-        <w:t xml:space="preserve"> program, ktorý v sebe obsahuje prázdny nekonečný cyklus, ktorý môže byť určený na </w:t>
-      </w:r>
-      <w:proofErr w:type="spellStart"/>
-      <w:r>
-        <w:t>debug</w:t>
-      </w:r>
-      <w:proofErr w:type="spellEnd"/>
-      <w:r>
-        <w:t xml:space="preserve"> posielanie dát cez </w:t>
-      </w:r>
-      <w:proofErr w:type="spellStart"/>
-      <w:r>
-        <w:t>Usart</w:t>
-      </w:r>
-      <w:proofErr w:type="spellEnd"/>
-      <w:r>
-        <w:t xml:space="preserve"> alebo na pomocné výpočty, ktoré nemusia byť synchronizované. V našom prípade však nemá žiadnu úlohu. Okrem hlavného cyklu sa tu nachádzajú ešte inicializácie celého programu. Sú volané z knižnice </w:t>
-      </w:r>
-      <w:proofErr w:type="spellStart"/>
-      <w:r>
-        <w:t>functions.h</w:t>
-      </w:r>
-      <w:proofErr w:type="spellEnd"/>
-      <w:r>
-        <w:t xml:space="preserve">, ktorá celá beží celá na "pozadí" </w:t>
-      </w:r>
-      <w:proofErr w:type="spellStart"/>
-      <w:r>
-        <w:t>main</w:t>
-      </w:r>
-      <w:proofErr w:type="spellEnd"/>
-      <w:r>
-        <w:t xml:space="preserve"> programu.</w:t>
+      <w:r>
+        <w:rPr>
+          <w:b/>
+        </w:rPr>
+        <w:t xml:space="preserve">main.c - </w:t>
+      </w:r>
+      <w:r>
+        <w:t>v hlavnom priečinku môžeme nájsť  main.c program, ktorý v sebe obsahuje prázdny nekonečný cyklus, ktorý môže byť určený na debug posielanie dát cez Usart alebo na pomocné výpočty, ktoré nemusia byť synchronizované. V našom prípade však nemá žiadnu úlohu. Okrem hlavného cyklu sa tu nachádzajú ešte inicializácie celého programu. Sú volané z knižnice functions.h, ktorá celá beží celá na "pozadí" main programu.</w:t>
       </w:r>
     </w:p>
     <w:p>
@@ -782,49 +698,17 @@
           <w:u w:val="single"/>
         </w:rPr>
       </w:pPr>
-      <w:proofErr w:type="spellStart"/>
-      <w:r>
-        <w:rPr>
-          <w:b/>
-        </w:rPr>
-        <w:t>functions.c</w:t>
-      </w:r>
-      <w:proofErr w:type="spellEnd"/>
-      <w:r>
-        <w:rPr>
-          <w:b/>
-        </w:rPr>
-        <w:t xml:space="preserve"> / </w:t>
-      </w:r>
-      <w:proofErr w:type="spellStart"/>
-      <w:r>
-        <w:rPr>
-          <w:b/>
-        </w:rPr>
-        <w:t>functions.h</w:t>
-      </w:r>
-      <w:proofErr w:type="spellEnd"/>
+      <w:r>
+        <w:rPr>
+          <w:b/>
+        </w:rPr>
+        <w:t>functions.c / functions.h</w:t>
+      </w:r>
       <w:r>
         <w:t xml:space="preserve"> - </w:t>
       </w:r>
       <w:r>
-        <w:t xml:space="preserve">Táto knižnica predstavuje najdôležitejšiu časť celého programu. Využíva ju </w:t>
-      </w:r>
-      <w:proofErr w:type="spellStart"/>
-      <w:r>
-        <w:t>main</w:t>
-      </w:r>
-      <w:proofErr w:type="spellEnd"/>
-      <w:r>
-        <w:t xml:space="preserve"> program a je previazaná so všetkými ostatnými zariadeniami a </w:t>
-      </w:r>
-      <w:proofErr w:type="spellStart"/>
-      <w:r>
-        <w:t>periferiálnymi</w:t>
-      </w:r>
-      <w:proofErr w:type="spellEnd"/>
-      <w:r>
-        <w:t xml:space="preserve"> knižnicami.</w:t>
+        <w:t>Táto knižnica predstavuje najdôležitejšiu časť celého programu. Využíva ju main program a je previazaná so všetkými ostatnými zariadeniami a periferiálnymi knižnicami.</w:t>
       </w:r>
     </w:p>
     <w:p>
@@ -886,16 +770,8 @@
         <w:rPr>
           <w:rFonts w:eastAsiaTheme="minorHAnsi"/>
         </w:rPr>
-        <w:t xml:space="preserve">čné funkcie všetkých periférii a zariadení volané v </w:t>
-      </w:r>
-      <w:proofErr w:type="spellStart"/>
-      <w:r>
-        <w:rPr>
-          <w:rFonts w:eastAsiaTheme="minorHAnsi"/>
-        </w:rPr>
-        <w:t>maine</w:t>
-      </w:r>
-      <w:proofErr w:type="spellEnd"/>
+        <w:t>čné funkcie všetkých periférii a zariadení volané v maine</w:t>
+      </w:r>
       <w:r>
         <w:rPr>
           <w:rFonts w:eastAsiaTheme="minorHAnsi"/>
@@ -908,7 +784,6 @@
         </w:rPr>
         <w:tab/>
       </w:r>
-      <w:proofErr w:type="spellStart"/>
       <w:r>
         <w:rPr>
           <w:rFonts w:eastAsiaTheme="minorHAnsi"/>
@@ -916,14 +791,12 @@
         </w:rPr>
         <w:t>global_init</w:t>
       </w:r>
-      <w:proofErr w:type="spellEnd"/>
       <w:r>
         <w:rPr>
           <w:rFonts w:eastAsiaTheme="minorHAnsi"/>
         </w:rPr>
         <w:t xml:space="preserve"> sa inicializujú zariadenia a potrebné periférie. Vo funkcii </w:t>
       </w:r>
-      <w:proofErr w:type="spellStart"/>
       <w:r>
         <w:rPr>
           <w:rFonts w:eastAsiaTheme="minorHAnsi"/>
@@ -931,7 +804,6 @@
         </w:rPr>
         <w:t>timers_init</w:t>
       </w:r>
-      <w:proofErr w:type="spellEnd"/>
       <w:r>
         <w:rPr>
           <w:rFonts w:eastAsiaTheme="minorHAnsi"/>
@@ -943,21 +815,7 @@
           <w:rFonts w:eastAsiaTheme="minorHAnsi"/>
         </w:rPr>
         <w:tab/>
-        <w:t xml:space="preserve">inicializované časovače pre meranie dát z </w:t>
-      </w:r>
-      <w:proofErr w:type="spellStart"/>
-      <w:r>
-        <w:rPr>
-          <w:rFonts w:eastAsiaTheme="minorHAnsi"/>
-        </w:rPr>
-        <w:t>imu</w:t>
-      </w:r>
-      <w:proofErr w:type="spellEnd"/>
-      <w:r>
-        <w:rPr>
-          <w:rFonts w:eastAsiaTheme="minorHAnsi"/>
-        </w:rPr>
-        <w:t xml:space="preserve"> jednotky a pre vzorkovanie regulátora </w:t>
+        <w:t xml:space="preserve">inicializované časovače pre meranie dát z imu jednotky a pre vzorkovanie regulátora </w:t>
       </w:r>
       <w:r>
         <w:rPr>
@@ -989,20 +847,8 @@
         </w:rPr>
         <w:lastRenderedPageBreak/>
         <w:tab/>
-      </w:r>
-      <w:proofErr w:type="spellStart"/>
-      <w:r>
-        <w:rPr>
-          <w:rFonts w:ascii="Courier New" w:eastAsiaTheme="minorHAnsi" w:hAnsi="Courier New" w:cs="Courier New"/>
-          <w:b/>
-          <w:bCs/>
-          <w:color w:val="7F0055"/>
-          <w:sz w:val="20"/>
-          <w:szCs w:val="20"/>
-        </w:rPr>
         <w:t>void</w:t>
       </w:r>
-      <w:proofErr w:type="spellEnd"/>
       <w:r>
         <w:rPr>
           <w:rFonts w:ascii="Courier New" w:eastAsiaTheme="minorHAnsi" w:hAnsi="Courier New" w:cs="Courier New"/>
@@ -1012,7 +858,6 @@
         </w:rPr>
         <w:t xml:space="preserve"> </w:t>
       </w:r>
-      <w:proofErr w:type="spellStart"/>
       <w:r>
         <w:rPr>
           <w:rFonts w:ascii="Courier New" w:eastAsiaTheme="minorHAnsi" w:hAnsi="Courier New" w:cs="Courier New"/>
@@ -1024,7 +869,6 @@
         </w:rPr>
         <w:t>global_init</w:t>
       </w:r>
-      <w:proofErr w:type="spellEnd"/>
       <w:r>
         <w:rPr>
           <w:rFonts w:ascii="Courier New" w:eastAsiaTheme="minorHAnsi" w:hAnsi="Courier New" w:cs="Courier New"/>
@@ -1057,20 +901,8 @@
           <w:szCs w:val="20"/>
         </w:rPr>
         <w:tab/>
-      </w:r>
-      <w:proofErr w:type="spellStart"/>
-      <w:r>
-        <w:rPr>
-          <w:rFonts w:ascii="Courier New" w:eastAsiaTheme="minorHAnsi" w:hAnsi="Courier New" w:cs="Courier New"/>
-          <w:b/>
-          <w:bCs/>
-          <w:color w:val="7F0055"/>
-          <w:sz w:val="20"/>
-          <w:szCs w:val="20"/>
-        </w:rPr>
         <w:t>void</w:t>
       </w:r>
-      <w:proofErr w:type="spellEnd"/>
       <w:r>
         <w:rPr>
           <w:rFonts w:ascii="Courier New" w:eastAsiaTheme="minorHAnsi" w:hAnsi="Courier New" w:cs="Courier New"/>
@@ -1080,7 +912,6 @@
         </w:rPr>
         <w:t xml:space="preserve"> </w:t>
       </w:r>
-      <w:proofErr w:type="spellStart"/>
       <w:r>
         <w:rPr>
           <w:rFonts w:ascii="Courier New" w:eastAsiaTheme="minorHAnsi" w:hAnsi="Courier New" w:cs="Courier New"/>
@@ -1092,7 +923,6 @@
         </w:rPr>
         <w:t>timers_init</w:t>
       </w:r>
-      <w:proofErr w:type="spellEnd"/>
       <w:r>
         <w:rPr>
           <w:rFonts w:ascii="Courier New" w:eastAsiaTheme="minorHAnsi" w:hAnsi="Courier New" w:cs="Courier New"/>
@@ -1160,21 +990,7 @@
         <w:rPr>
           <w:rFonts w:eastAsiaTheme="minorHAnsi"/>
         </w:rPr>
-        <w:t xml:space="preserve"> na riadenie </w:t>
-      </w:r>
-      <w:proofErr w:type="spellStart"/>
-      <w:r>
-        <w:rPr>
-          <w:rFonts w:eastAsiaTheme="minorHAnsi"/>
-        </w:rPr>
-        <w:t>kvadrokoptéry</w:t>
-      </w:r>
-      <w:proofErr w:type="spellEnd"/>
-      <w:r>
-        <w:rPr>
-          <w:rFonts w:eastAsiaTheme="minorHAnsi"/>
-        </w:rPr>
-        <w:t xml:space="preserve"> a na čítanie vzoriek z </w:t>
+        <w:t xml:space="preserve"> na riadenie kvadrokoptéry a na čítanie vzoriek z </w:t>
       </w:r>
       <w:r>
         <w:rPr>
@@ -1232,8 +1048,37 @@
           <w:szCs w:val="20"/>
         </w:rPr>
         <w:tab/>
-      </w:r>
-      <w:proofErr w:type="spellStart"/>
+        <w:t>void</w:t>
+      </w:r>
+      <w:r>
+        <w:rPr>
+          <w:rFonts w:ascii="Courier New" w:eastAsiaTheme="minorHAnsi" w:hAnsi="Courier New" w:cs="Courier New"/>
+          <w:color w:val="000000"/>
+          <w:sz w:val="20"/>
+          <w:szCs w:val="20"/>
+        </w:rPr>
+        <w:t xml:space="preserve"> </w:t>
+      </w:r>
+      <w:r>
+        <w:rPr>
+          <w:rFonts w:ascii="Courier New" w:eastAsiaTheme="minorHAnsi" w:hAnsi="Courier New" w:cs="Courier New"/>
+          <w:b/>
+          <w:bCs/>
+          <w:color w:val="000000"/>
+          <w:sz w:val="20"/>
+          <w:szCs w:val="20"/>
+        </w:rPr>
+        <w:t>TIM4_controller_timer</w:t>
+      </w:r>
+      <w:r>
+        <w:rPr>
+          <w:rFonts w:ascii="Courier New" w:eastAsiaTheme="minorHAnsi" w:hAnsi="Courier New" w:cs="Courier New"/>
+          <w:color w:val="000000"/>
+          <w:sz w:val="20"/>
+          <w:szCs w:val="20"/>
+        </w:rPr>
+        <w:t>(</w:t>
+      </w:r>
       <w:r>
         <w:rPr>
           <w:rFonts w:ascii="Courier New" w:eastAsiaTheme="minorHAnsi" w:hAnsi="Courier New" w:cs="Courier New"/>
@@ -1243,79 +1088,16 @@
           <w:sz w:val="20"/>
           <w:szCs w:val="20"/>
         </w:rPr>
-        <w:t>void</w:t>
-      </w:r>
-      <w:proofErr w:type="spellEnd"/>
-      <w:r>
-        <w:rPr>
-          <w:rFonts w:ascii="Courier New" w:eastAsiaTheme="minorHAnsi" w:hAnsi="Courier New" w:cs="Courier New"/>
-          <w:color w:val="000000"/>
-          <w:sz w:val="20"/>
-          <w:szCs w:val="20"/>
-        </w:rPr>
-        <w:t xml:space="preserve"> </w:t>
-      </w:r>
-      <w:r>
-        <w:rPr>
-          <w:rFonts w:ascii="Courier New" w:eastAsiaTheme="minorHAnsi" w:hAnsi="Courier New" w:cs="Courier New"/>
-          <w:b/>
-          <w:bCs/>
-          <w:color w:val="000000"/>
-          <w:sz w:val="20"/>
-          <w:szCs w:val="20"/>
-        </w:rPr>
-        <w:t>TIM4_controller_timer</w:t>
-      </w:r>
-      <w:r>
-        <w:rPr>
-          <w:rFonts w:ascii="Courier New" w:eastAsiaTheme="minorHAnsi" w:hAnsi="Courier New" w:cs="Courier New"/>
-          <w:color w:val="000000"/>
-          <w:sz w:val="20"/>
-          <w:szCs w:val="20"/>
-        </w:rPr>
-        <w:t>(</w:t>
-      </w:r>
-      <w:proofErr w:type="spellStart"/>
-      <w:r>
-        <w:rPr>
-          <w:rFonts w:ascii="Courier New" w:eastAsiaTheme="minorHAnsi" w:hAnsi="Courier New" w:cs="Courier New"/>
-          <w:b/>
-          <w:bCs/>
-          <w:color w:val="7F0055"/>
-          <w:sz w:val="20"/>
-          <w:szCs w:val="20"/>
-        </w:rPr>
         <w:t>int</w:t>
       </w:r>
-      <w:proofErr w:type="spellEnd"/>
-      <w:r>
-        <w:rPr>
-          <w:rFonts w:ascii="Courier New" w:eastAsiaTheme="minorHAnsi" w:hAnsi="Courier New" w:cs="Courier New"/>
-          <w:color w:val="000000"/>
-          <w:sz w:val="20"/>
-          <w:szCs w:val="20"/>
-        </w:rPr>
-        <w:t xml:space="preserve"> </w:t>
-      </w:r>
-      <w:proofErr w:type="spellStart"/>
-      <w:r>
-        <w:rPr>
-          <w:rFonts w:ascii="Courier New" w:eastAsiaTheme="minorHAnsi" w:hAnsi="Courier New" w:cs="Courier New"/>
-          <w:color w:val="000000"/>
-          <w:sz w:val="20"/>
-          <w:szCs w:val="20"/>
-        </w:rPr>
-        <w:t>period_in_miliseconds</w:t>
-      </w:r>
-      <w:proofErr w:type="spellEnd"/>
-      <w:r>
-        <w:rPr>
-          <w:rFonts w:ascii="Courier New" w:eastAsiaTheme="minorHAnsi" w:hAnsi="Courier New" w:cs="Courier New"/>
-          <w:color w:val="000000"/>
-          <w:sz w:val="20"/>
-          <w:szCs w:val="20"/>
-        </w:rPr>
-        <w:t>);</w:t>
+      <w:r>
+        <w:rPr>
+          <w:rFonts w:ascii="Courier New" w:eastAsiaTheme="minorHAnsi" w:hAnsi="Courier New" w:cs="Courier New"/>
+          <w:color w:val="000000"/>
+          <w:sz w:val="20"/>
+          <w:szCs w:val="20"/>
+        </w:rPr>
+        <w:t xml:space="preserve"> period_in_miliseconds);</w:t>
       </w:r>
     </w:p>
     <w:p>
@@ -1339,8 +1121,37 @@
           <w:szCs w:val="20"/>
         </w:rPr>
         <w:tab/>
-      </w:r>
-      <w:proofErr w:type="spellStart"/>
+        <w:t>void</w:t>
+      </w:r>
+      <w:r>
+        <w:rPr>
+          <w:rFonts w:ascii="Courier New" w:eastAsiaTheme="minorHAnsi" w:hAnsi="Courier New" w:cs="Courier New"/>
+          <w:color w:val="000000"/>
+          <w:sz w:val="20"/>
+          <w:szCs w:val="20"/>
+        </w:rPr>
+        <w:t xml:space="preserve"> </w:t>
+      </w:r>
+      <w:r>
+        <w:rPr>
+          <w:rFonts w:ascii="Courier New" w:eastAsiaTheme="minorHAnsi" w:hAnsi="Courier New" w:cs="Courier New"/>
+          <w:b/>
+          <w:bCs/>
+          <w:color w:val="000000"/>
+          <w:sz w:val="20"/>
+          <w:szCs w:val="20"/>
+        </w:rPr>
+        <w:t>TIM5_sampling_timer</w:t>
+      </w:r>
+      <w:r>
+        <w:rPr>
+          <w:rFonts w:ascii="Courier New" w:eastAsiaTheme="minorHAnsi" w:hAnsi="Courier New" w:cs="Courier New"/>
+          <w:color w:val="000000"/>
+          <w:sz w:val="20"/>
+          <w:szCs w:val="20"/>
+        </w:rPr>
+        <w:t>(</w:t>
+      </w:r>
       <w:r>
         <w:rPr>
           <w:rFonts w:ascii="Courier New" w:eastAsiaTheme="minorHAnsi" w:hAnsi="Courier New" w:cs="Courier New"/>
@@ -1350,79 +1161,16 @@
           <w:sz w:val="20"/>
           <w:szCs w:val="20"/>
         </w:rPr>
-        <w:t>void</w:t>
-      </w:r>
-      <w:proofErr w:type="spellEnd"/>
-      <w:r>
-        <w:rPr>
-          <w:rFonts w:ascii="Courier New" w:eastAsiaTheme="minorHAnsi" w:hAnsi="Courier New" w:cs="Courier New"/>
-          <w:color w:val="000000"/>
-          <w:sz w:val="20"/>
-          <w:szCs w:val="20"/>
-        </w:rPr>
-        <w:t xml:space="preserve"> </w:t>
-      </w:r>
-      <w:r>
-        <w:rPr>
-          <w:rFonts w:ascii="Courier New" w:eastAsiaTheme="minorHAnsi" w:hAnsi="Courier New" w:cs="Courier New"/>
-          <w:b/>
-          <w:bCs/>
-          <w:color w:val="000000"/>
-          <w:sz w:val="20"/>
-          <w:szCs w:val="20"/>
-        </w:rPr>
-        <w:t>TIM5_sampling_timer</w:t>
-      </w:r>
-      <w:r>
-        <w:rPr>
-          <w:rFonts w:ascii="Courier New" w:eastAsiaTheme="minorHAnsi" w:hAnsi="Courier New" w:cs="Courier New"/>
-          <w:color w:val="000000"/>
-          <w:sz w:val="20"/>
-          <w:szCs w:val="20"/>
-        </w:rPr>
-        <w:t>(</w:t>
-      </w:r>
-      <w:proofErr w:type="spellStart"/>
-      <w:r>
-        <w:rPr>
-          <w:rFonts w:ascii="Courier New" w:eastAsiaTheme="minorHAnsi" w:hAnsi="Courier New" w:cs="Courier New"/>
-          <w:b/>
-          <w:bCs/>
-          <w:color w:val="7F0055"/>
-          <w:sz w:val="20"/>
-          <w:szCs w:val="20"/>
-        </w:rPr>
         <w:t>int</w:t>
       </w:r>
-      <w:proofErr w:type="spellEnd"/>
-      <w:r>
-        <w:rPr>
-          <w:rFonts w:ascii="Courier New" w:eastAsiaTheme="minorHAnsi" w:hAnsi="Courier New" w:cs="Courier New"/>
-          <w:color w:val="000000"/>
-          <w:sz w:val="20"/>
-          <w:szCs w:val="20"/>
-        </w:rPr>
-        <w:t xml:space="preserve"> </w:t>
-      </w:r>
-      <w:proofErr w:type="spellStart"/>
-      <w:r>
-        <w:rPr>
-          <w:rFonts w:ascii="Courier New" w:eastAsiaTheme="minorHAnsi" w:hAnsi="Courier New" w:cs="Courier New"/>
-          <w:color w:val="000000"/>
-          <w:sz w:val="20"/>
-          <w:szCs w:val="20"/>
-        </w:rPr>
-        <w:t>period_in_miliseconds</w:t>
-      </w:r>
-      <w:proofErr w:type="spellEnd"/>
-      <w:r>
-        <w:rPr>
-          <w:rFonts w:ascii="Courier New" w:eastAsiaTheme="minorHAnsi" w:hAnsi="Courier New" w:cs="Courier New"/>
-          <w:color w:val="000000"/>
-          <w:sz w:val="20"/>
-          <w:szCs w:val="20"/>
-        </w:rPr>
-        <w:t>);</w:t>
+      <w:r>
+        <w:rPr>
+          <w:rFonts w:ascii="Courier New" w:eastAsiaTheme="minorHAnsi" w:hAnsi="Courier New" w:cs="Courier New"/>
+          <w:color w:val="000000"/>
+          <w:sz w:val="20"/>
+          <w:szCs w:val="20"/>
+        </w:rPr>
+        <w:t xml:space="preserve"> period_in_miliseconds);</w:t>
       </w:r>
     </w:p>
     <w:p>
@@ -1499,20 +1247,8 @@
           <w:szCs w:val="20"/>
         </w:rPr>
         <w:tab/>
-      </w:r>
-      <w:proofErr w:type="spellStart"/>
-      <w:r>
-        <w:rPr>
-          <w:rFonts w:ascii="Courier New" w:eastAsiaTheme="minorHAnsi" w:hAnsi="Courier New" w:cs="Courier New"/>
-          <w:b/>
-          <w:bCs/>
-          <w:color w:val="7F0055"/>
-          <w:sz w:val="20"/>
-          <w:szCs w:val="20"/>
-        </w:rPr>
         <w:t>void</w:t>
       </w:r>
-      <w:proofErr w:type="spellEnd"/>
       <w:r>
         <w:rPr>
           <w:rFonts w:ascii="Courier New" w:eastAsiaTheme="minorHAnsi" w:hAnsi="Courier New" w:cs="Courier New"/>
@@ -1522,7 +1258,6 @@
         </w:rPr>
         <w:t xml:space="preserve"> </w:t>
       </w:r>
-      <w:proofErr w:type="spellStart"/>
       <w:r>
         <w:rPr>
           <w:rFonts w:ascii="Courier New" w:eastAsiaTheme="minorHAnsi" w:hAnsi="Courier New" w:cs="Courier New"/>
@@ -1534,7 +1269,6 @@
         </w:rPr>
         <w:t>complementary_filter</w:t>
       </w:r>
-      <w:proofErr w:type="spellEnd"/>
       <w:r>
         <w:rPr>
           <w:rFonts w:ascii="Courier New" w:eastAsiaTheme="minorHAnsi" w:hAnsi="Courier New" w:cs="Courier New"/>
@@ -1579,21 +1313,7 @@
         <w:rPr>
           <w:rFonts w:eastAsiaTheme="minorHAnsi"/>
         </w:rPr>
-        <w:t xml:space="preserve">Funkcie pre riadenie jednotlivých osí </w:t>
-      </w:r>
-      <w:proofErr w:type="spellStart"/>
-      <w:r>
-        <w:rPr>
-          <w:rFonts w:eastAsiaTheme="minorHAnsi"/>
-        </w:rPr>
-        <w:t>kvadrokoptéry</w:t>
-      </w:r>
-      <w:proofErr w:type="spellEnd"/>
-      <w:r>
-        <w:rPr>
-          <w:rFonts w:eastAsiaTheme="minorHAnsi"/>
-        </w:rPr>
-        <w:t xml:space="preserve"> a kompletné riadenie zariadenia. </w:t>
+        <w:t xml:space="preserve">Funkcie pre riadenie jednotlivých osí kvadrokoptéry a kompletné riadenie zariadenia. </w:t>
       </w:r>
       <w:r>
         <w:rPr>
@@ -1632,7 +1352,6 @@
         </w:rPr>
         <w:tab/>
       </w:r>
-      <w:proofErr w:type="spellStart"/>
       <w:r>
         <w:rPr>
           <w:rFonts w:ascii="Courier New" w:eastAsiaTheme="minorHAnsi" w:hAnsi="Courier New" w:cs="Courier New"/>
@@ -1644,7 +1363,6 @@
         </w:rPr>
         <w:t>void</w:t>
       </w:r>
-      <w:proofErr w:type="spellEnd"/>
       <w:r>
         <w:rPr>
           <w:rFonts w:ascii="Courier New" w:eastAsiaTheme="minorHAnsi" w:hAnsi="Courier New" w:cs="Courier New"/>
@@ -1654,7 +1372,6 @@
         </w:rPr>
         <w:t xml:space="preserve"> </w:t>
       </w:r>
-      <w:proofErr w:type="spellStart"/>
       <w:r>
         <w:rPr>
           <w:rFonts w:ascii="Courier New" w:eastAsiaTheme="minorHAnsi" w:hAnsi="Courier New" w:cs="Courier New"/>
@@ -1666,7 +1383,6 @@
         </w:rPr>
         <w:t>PID_yaw_control</w:t>
       </w:r>
-      <w:proofErr w:type="spellEnd"/>
       <w:r>
         <w:rPr>
           <w:rFonts w:ascii="Courier New" w:eastAsiaTheme="minorHAnsi" w:hAnsi="Courier New" w:cs="Courier New"/>
@@ -1756,20 +1472,8 @@
           <w:szCs w:val="20"/>
         </w:rPr>
         <w:tab/>
-      </w:r>
-      <w:proofErr w:type="spellStart"/>
-      <w:r>
-        <w:rPr>
-          <w:rFonts w:ascii="Courier New" w:eastAsiaTheme="minorHAnsi" w:hAnsi="Courier New" w:cs="Courier New"/>
-          <w:b/>
-          <w:bCs/>
-          <w:color w:val="7F0055"/>
-          <w:sz w:val="20"/>
-          <w:szCs w:val="20"/>
-        </w:rPr>
         <w:t>void</w:t>
       </w:r>
-      <w:proofErr w:type="spellEnd"/>
       <w:r>
         <w:rPr>
           <w:rFonts w:ascii="Courier New" w:eastAsiaTheme="minorHAnsi" w:hAnsi="Courier New" w:cs="Courier New"/>
@@ -1779,7 +1483,6 @@
         </w:rPr>
         <w:t xml:space="preserve"> </w:t>
       </w:r>
-      <w:proofErr w:type="spellStart"/>
       <w:r>
         <w:rPr>
           <w:rFonts w:ascii="Courier New" w:eastAsiaTheme="minorHAnsi" w:hAnsi="Courier New" w:cs="Courier New"/>
@@ -1791,7 +1494,6 @@
         </w:rPr>
         <w:t>PID_stabilization_control</w:t>
       </w:r>
-      <w:proofErr w:type="spellEnd"/>
       <w:r>
         <w:rPr>
           <w:rFonts w:ascii="Courier New" w:eastAsiaTheme="minorHAnsi" w:hAnsi="Courier New" w:cs="Courier New"/>
@@ -1823,8 +1525,48 @@
           <w:szCs w:val="20"/>
         </w:rPr>
         <w:tab/>
-      </w:r>
-      <w:proofErr w:type="spellStart"/>
+        <w:t>void</w:t>
+      </w:r>
+      <w:r>
+        <w:rPr>
+          <w:rFonts w:ascii="Courier New" w:eastAsiaTheme="minorHAnsi" w:hAnsi="Courier New" w:cs="Courier New"/>
+          <w:color w:val="000000"/>
+          <w:sz w:val="20"/>
+          <w:szCs w:val="20"/>
+        </w:rPr>
+        <w:t xml:space="preserve"> </w:t>
+      </w:r>
+      <w:r>
+        <w:rPr>
+          <w:rFonts w:ascii="Courier New" w:eastAsiaTheme="minorHAnsi" w:hAnsi="Courier New" w:cs="Courier New"/>
+          <w:b/>
+          <w:bCs/>
+          <w:color w:val="000000"/>
+          <w:sz w:val="20"/>
+          <w:szCs w:val="20"/>
+        </w:rPr>
+        <w:t>PID_pitch_control</w:t>
+      </w:r>
+      <w:r>
+        <w:rPr>
+          <w:rFonts w:ascii="Courier New" w:eastAsiaTheme="minorHAnsi" w:hAnsi="Courier New" w:cs="Courier New"/>
+          <w:color w:val="000000"/>
+          <w:sz w:val="20"/>
+          <w:szCs w:val="20"/>
+        </w:rPr>
+        <w:t>();</w:t>
+      </w:r>
+    </w:p>
+    <w:p>
+      <w:pPr>
+        <w:pStyle w:val="Odsekzoznamu"/>
+        <w:rPr>
+          <w:rFonts w:ascii="Courier New" w:eastAsiaTheme="minorHAnsi" w:hAnsi="Courier New" w:cs="Courier New"/>
+          <w:color w:val="000000"/>
+          <w:sz w:val="20"/>
+          <w:szCs w:val="20"/>
+        </w:rPr>
+      </w:pPr>
       <w:r>
         <w:rPr>
           <w:rFonts w:ascii="Courier New" w:eastAsiaTheme="minorHAnsi" w:hAnsi="Courier New" w:cs="Courier New"/>
@@ -1836,7 +1578,6 @@
         </w:rPr>
         <w:t>void</w:t>
       </w:r>
-      <w:proofErr w:type="spellEnd"/>
       <w:r>
         <w:rPr>
           <w:rFonts w:ascii="Courier New" w:eastAsiaTheme="minorHAnsi" w:hAnsi="Courier New" w:cs="Courier New"/>
@@ -1846,19 +1587,17 @@
         </w:rPr>
         <w:t xml:space="preserve"> </w:t>
       </w:r>
-      <w:proofErr w:type="spellStart"/>
-      <w:r>
-        <w:rPr>
-          <w:rFonts w:ascii="Courier New" w:eastAsiaTheme="minorHAnsi" w:hAnsi="Courier New" w:cs="Courier New"/>
-          <w:b/>
-          <w:bCs/>
-          <w:color w:val="000000"/>
-          <w:sz w:val="20"/>
-          <w:szCs w:val="20"/>
-        </w:rPr>
-        <w:t>PID_pitch_control</w:t>
-      </w:r>
-      <w:proofErr w:type="spellEnd"/>
+      <w:r>
+        <w:rPr>
+          <w:rFonts w:ascii="Courier New" w:eastAsiaTheme="minorHAnsi" w:hAnsi="Courier New" w:cs="Courier New"/>
+          <w:b/>
+          <w:bCs/>
+          <w:color w:val="000000"/>
+          <w:sz w:val="20"/>
+          <w:szCs w:val="20"/>
+        </w:rPr>
+        <w:t>PID_roll_control</w:t>
+      </w:r>
       <w:r>
         <w:rPr>
           <w:rFonts w:ascii="Courier New" w:eastAsiaTheme="minorHAnsi" w:hAnsi="Courier New" w:cs="Courier New"/>
@@ -1879,111 +1618,20 @@
           <w:szCs w:val="20"/>
         </w:rPr>
       </w:pPr>
-      <w:proofErr w:type="spellStart"/>
-      <w:r>
-        <w:rPr>
-          <w:rFonts w:ascii="Courier New" w:eastAsiaTheme="minorHAnsi" w:hAnsi="Courier New" w:cs="Courier New"/>
-          <w:b/>
-          <w:bCs/>
-          <w:color w:val="7F0055"/>
-          <w:sz w:val="20"/>
-          <w:szCs w:val="20"/>
-        </w:rPr>
-        <w:t>void</w:t>
-      </w:r>
-      <w:proofErr w:type="spellEnd"/>
-      <w:r>
-        <w:rPr>
-          <w:rFonts w:ascii="Courier New" w:eastAsiaTheme="minorHAnsi" w:hAnsi="Courier New" w:cs="Courier New"/>
-          <w:color w:val="000000"/>
-          <w:sz w:val="20"/>
-          <w:szCs w:val="20"/>
-        </w:rPr>
-        <w:t xml:space="preserve"> </w:t>
-      </w:r>
-      <w:proofErr w:type="spellStart"/>
-      <w:r>
-        <w:rPr>
-          <w:rFonts w:ascii="Courier New" w:eastAsiaTheme="minorHAnsi" w:hAnsi="Courier New" w:cs="Courier New"/>
-          <w:b/>
-          <w:bCs/>
-          <w:color w:val="000000"/>
-          <w:sz w:val="20"/>
-          <w:szCs w:val="20"/>
-        </w:rPr>
-        <w:t>PID_roll_control</w:t>
-      </w:r>
-      <w:proofErr w:type="spellEnd"/>
-      <w:r>
-        <w:rPr>
-          <w:rFonts w:ascii="Courier New" w:eastAsiaTheme="minorHAnsi" w:hAnsi="Courier New" w:cs="Courier New"/>
-          <w:color w:val="000000"/>
-          <w:sz w:val="20"/>
-          <w:szCs w:val="20"/>
-        </w:rPr>
-        <w:t>();</w:t>
-      </w:r>
     </w:p>
     <w:p>
       <w:pPr>
         <w:pStyle w:val="Odsekzoznamu"/>
         <w:rPr>
-          <w:rFonts w:ascii="Courier New" w:eastAsiaTheme="minorHAnsi" w:hAnsi="Courier New" w:cs="Courier New"/>
-          <w:color w:val="000000"/>
-          <w:sz w:val="20"/>
-          <w:szCs w:val="20"/>
-        </w:rPr>
-      </w:pPr>
-    </w:p>
-    <w:p>
-      <w:pPr>
-        <w:pStyle w:val="Odsekzoznamu"/>
-        <w:rPr>
-          <w:rFonts w:eastAsiaTheme="minorHAnsi"/>
-        </w:rPr>
-      </w:pPr>
-      <w:r>
-        <w:rPr>
-          <w:rFonts w:eastAsiaTheme="minorHAnsi"/>
-        </w:rPr>
-        <w:t xml:space="preserve">Na záver sú v súbore </w:t>
-      </w:r>
-      <w:proofErr w:type="spellStart"/>
-      <w:r>
-        <w:rPr>
-          <w:rFonts w:eastAsiaTheme="minorHAnsi"/>
-        </w:rPr>
-        <w:t>functions.c</w:t>
-      </w:r>
-      <w:proofErr w:type="spellEnd"/>
-      <w:r>
-        <w:rPr>
-          <w:rFonts w:eastAsiaTheme="minorHAnsi"/>
-        </w:rPr>
-        <w:t xml:space="preserve"> aj </w:t>
-      </w:r>
-      <w:proofErr w:type="spellStart"/>
-      <w:r>
-        <w:rPr>
-          <w:rFonts w:eastAsiaTheme="minorHAnsi"/>
-        </w:rPr>
-        <w:t>handlery</w:t>
-      </w:r>
-      <w:proofErr w:type="spellEnd"/>
-      <w:r>
-        <w:rPr>
-          <w:rFonts w:eastAsiaTheme="minorHAnsi"/>
-        </w:rPr>
-        <w:t xml:space="preserve"> pre inicializovaný </w:t>
-      </w:r>
-      <w:proofErr w:type="spellStart"/>
-      <w:r>
-        <w:rPr>
-          <w:rFonts w:eastAsiaTheme="minorHAnsi"/>
-        </w:rPr>
-        <w:t>timre</w:t>
-      </w:r>
-      <w:proofErr w:type="spellEnd"/>
+          <w:rFonts w:eastAsiaTheme="minorHAnsi"/>
+        </w:rPr>
+      </w:pPr>
+      <w:r>
+        <w:rPr>
+          <w:rFonts w:eastAsiaTheme="minorHAnsi"/>
+        </w:rPr>
+        <w:t>Na záver sú v súbore functions.c aj handlery pre inicializovaný timre</w:t>
+      </w:r>
       <w:r>
         <w:rPr>
           <w:rFonts w:eastAsiaTheme="minorHAnsi"/>
@@ -1994,65 +1642,8 @@
         <w:rPr>
           <w:rFonts w:eastAsiaTheme="minorHAnsi"/>
         </w:rPr>
-        <w:t xml:space="preserve">4 číta dáta z </w:t>
-      </w:r>
-      <w:proofErr w:type="spellStart"/>
-      <w:r>
-        <w:rPr>
-          <w:rFonts w:eastAsiaTheme="minorHAnsi"/>
-        </w:rPr>
-        <w:t>gyra</w:t>
-      </w:r>
-      <w:proofErr w:type="spellEnd"/>
-      <w:r>
-        <w:rPr>
-          <w:rFonts w:eastAsiaTheme="minorHAnsi"/>
-        </w:rPr>
-        <w:t xml:space="preserve"> a </w:t>
-      </w:r>
-      <w:proofErr w:type="spellStart"/>
-      <w:r>
-        <w:rPr>
-          <w:rFonts w:eastAsiaTheme="minorHAnsi"/>
-        </w:rPr>
-        <w:t>akcelerometra</w:t>
-      </w:r>
-      <w:proofErr w:type="spellEnd"/>
-      <w:r>
-        <w:rPr>
-          <w:rFonts w:eastAsiaTheme="minorHAnsi"/>
-        </w:rPr>
-        <w:t xml:space="preserve"> v inicializačnej perióde. Taktiež vie vykonávať </w:t>
-      </w:r>
-      <w:proofErr w:type="spellStart"/>
-      <w:r>
-        <w:rPr>
-          <w:rFonts w:eastAsiaTheme="minorHAnsi"/>
-        </w:rPr>
-        <w:t>moving</w:t>
-      </w:r>
-      <w:proofErr w:type="spellEnd"/>
-      <w:r>
-        <w:rPr>
-          <w:rFonts w:eastAsiaTheme="minorHAnsi"/>
-        </w:rPr>
-        <w:t xml:space="preserve"> </w:t>
-      </w:r>
-      <w:proofErr w:type="spellStart"/>
-      <w:r>
-        <w:rPr>
-          <w:rFonts w:eastAsiaTheme="minorHAnsi"/>
-        </w:rPr>
-        <w:t>average</w:t>
-      </w:r>
-      <w:proofErr w:type="spellEnd"/>
-      <w:r>
-        <w:rPr>
-          <w:rFonts w:eastAsiaTheme="minorHAnsi"/>
-        </w:rPr>
-        <w:t xml:space="preserve"> filter z počtu vzoriek </w:t>
-      </w:r>
-      <w:proofErr w:type="spellStart"/>
+        <w:t xml:space="preserve">4 číta dáta z gyra a akcelerometra v inicializačnej perióde. Taktiež vie vykonávať moving average filter z počtu vzoriek </w:t>
+      </w:r>
       <w:r>
         <w:rPr>
           <w:rFonts w:ascii="Courier New" w:eastAsiaTheme="minorHAnsi" w:hAnsi="Courier New" w:cs="Courier New"/>
@@ -2062,21 +1653,12 @@
         </w:rPr>
         <w:t>moveing_average_samples</w:t>
       </w:r>
-      <w:proofErr w:type="spellEnd"/>
-      <w:r>
-        <w:rPr>
-          <w:rFonts w:eastAsiaTheme="minorHAnsi"/>
-        </w:rPr>
-        <w:t xml:space="preserve">, ktorý je definovaný vo </w:t>
-      </w:r>
-      <w:proofErr w:type="spellStart"/>
-      <w:r>
-        <w:rPr>
-          <w:rFonts w:eastAsiaTheme="minorHAnsi"/>
-        </w:rPr>
-        <w:t>functions.h</w:t>
-      </w:r>
-      <w:proofErr w:type="spellEnd"/>
+      <w:r>
+        <w:rPr>
+          <w:rFonts w:eastAsiaTheme="minorHAnsi"/>
+        </w:rPr>
+        <w:t>, ktorý je definovaný vo functions.h</w:t>
+      </w:r>
       <w:r>
         <w:rPr>
           <w:rFonts w:eastAsiaTheme="minorHAnsi"/>
@@ -2115,30 +1697,7 @@
           <w:szCs w:val="20"/>
         </w:rPr>
         <w:tab/>
-      </w:r>
-      <w:proofErr w:type="spellStart"/>
-      <w:r>
-        <w:rPr>
-          <w:rFonts w:ascii="Courier New" w:eastAsiaTheme="minorHAnsi" w:hAnsi="Courier New" w:cs="Courier New"/>
-          <w:b/>
-          <w:bCs/>
-          <w:color w:val="000000"/>
-          <w:sz w:val="20"/>
-          <w:szCs w:val="20"/>
-        </w:rPr>
-        <w:t>void</w:t>
-      </w:r>
-      <w:proofErr w:type="spellEnd"/>
-      <w:r>
-        <w:rPr>
-          <w:rFonts w:ascii="Courier New" w:eastAsiaTheme="minorHAnsi" w:hAnsi="Courier New" w:cs="Courier New"/>
-          <w:b/>
-          <w:bCs/>
-          <w:color w:val="000000"/>
-          <w:sz w:val="20"/>
-          <w:szCs w:val="20"/>
-        </w:rPr>
-        <w:t xml:space="preserve"> TIM4_IRQHandler</w:t>
+        <w:t>void TIM4_IRQHandler</w:t>
       </w:r>
       <w:r>
         <w:rPr>
@@ -2197,7 +1756,6 @@
         </w:rPr>
         <w:t xml:space="preserve"> zadania používame </w:t>
       </w:r>
-      <w:proofErr w:type="spellStart"/>
       <w:r>
         <w:rPr>
           <w:rFonts w:eastAsiaTheme="minorHAnsi"/>
@@ -2205,7 +1763,6 @@
         </w:rPr>
         <w:t>PID_yaw_control</w:t>
       </w:r>
-      <w:proofErr w:type="spellEnd"/>
       <w:r>
         <w:rPr>
           <w:rFonts w:eastAsiaTheme="minorHAnsi"/>
@@ -2245,7 +1802,6 @@
           <w:i/>
         </w:rPr>
       </w:pPr>
-      <w:proofErr w:type="spellStart"/>
       <w:r>
         <w:rPr>
           <w:rFonts w:ascii="Courier New" w:eastAsiaTheme="minorHAnsi" w:hAnsi="Courier New" w:cs="Courier New"/>
@@ -2257,7 +1813,6 @@
         </w:rPr>
         <w:t>void</w:t>
       </w:r>
-      <w:proofErr w:type="spellEnd"/>
       <w:r>
         <w:rPr>
           <w:rFonts w:ascii="Courier New" w:eastAsiaTheme="minorHAnsi" w:hAnsi="Courier New" w:cs="Courier New"/>
@@ -2302,14 +1857,12 @@
       <w:r>
         <w:t xml:space="preserve"> </w:t>
       </w:r>
-      <w:proofErr w:type="spellStart"/>
       <w:r>
         <w:rPr>
           <w:u w:val="single"/>
         </w:rPr>
         <w:t>common</w:t>
       </w:r>
-      <w:proofErr w:type="spellEnd"/>
     </w:p>
     <w:p>
       <w:pPr>
@@ -2322,33 +1875,11 @@
           <w:b/>
         </w:rPr>
       </w:pPr>
-      <w:proofErr w:type="spellStart"/>
-      <w:r>
-        <w:rPr>
-          <w:b/>
-        </w:rPr>
-        <w:t>delay.c</w:t>
-      </w:r>
-      <w:proofErr w:type="spellEnd"/>
-      <w:r>
-        <w:rPr>
-          <w:b/>
-        </w:rPr>
-        <w:t xml:space="preserve"> / </w:t>
-      </w:r>
-      <w:proofErr w:type="spellStart"/>
-      <w:r>
-        <w:rPr>
-          <w:b/>
-        </w:rPr>
-        <w:t>delay.h</w:t>
-      </w:r>
-      <w:proofErr w:type="spellEnd"/>
-      <w:r>
-        <w:rPr>
-          <w:b/>
-        </w:rPr>
-        <w:t xml:space="preserve"> - </w:t>
+      <w:r>
+        <w:rPr>
+          <w:b/>
+        </w:rPr>
+        <w:t xml:space="preserve">delay.c / delay.h - </w:t>
       </w:r>
       <w:r>
         <w:rPr>
@@ -2357,15 +1888,7 @@
         <w:t xml:space="preserve"> </w:t>
       </w:r>
       <w:r>
-        <w:t>knižnica slúžiaca na generovanie zdržania programu (</w:t>
-      </w:r>
-      <w:proofErr w:type="spellStart"/>
-      <w:r>
-        <w:t>delay</w:t>
-      </w:r>
-      <w:proofErr w:type="spellEnd"/>
-      <w:r>
-        <w:t>) požadovanej dĺžky.</w:t>
+        <w:t>knižnica slúžiaca na generovanie zdržania programu (delay) požadovanej dĺžky.</w:t>
       </w:r>
     </w:p>
     <w:p>
@@ -2384,7 +1907,6 @@
           <w:color w:val="000000"/>
         </w:rPr>
       </w:pPr>
-      <w:proofErr w:type="spellStart"/>
       <w:r>
         <w:rPr>
           <w:rFonts w:ascii="Courier New" w:eastAsiaTheme="minorHAnsi" w:hAnsi="Courier New" w:cs="Courier New"/>
@@ -2396,7 +1918,6 @@
         </w:rPr>
         <w:t>void</w:t>
       </w:r>
-      <w:proofErr w:type="spellEnd"/>
       <w:r>
         <w:rPr>
           <w:rFonts w:ascii="Courier New" w:eastAsiaTheme="minorHAnsi" w:hAnsi="Courier New" w:cs="Courier New"/>
@@ -2406,7 +1927,6 @@
         </w:rPr>
         <w:t xml:space="preserve"> </w:t>
       </w:r>
-      <w:proofErr w:type="spellStart"/>
       <w:r>
         <w:rPr>
           <w:rFonts w:ascii="Courier New" w:eastAsiaTheme="minorHAnsi" w:hAnsi="Courier New" w:cs="Courier New"/>
@@ -2419,7 +1939,6 @@
         </w:rPr>
         <w:t>delay_ms</w:t>
       </w:r>
-      <w:proofErr w:type="spellEnd"/>
       <w:r>
         <w:rPr>
           <w:rFonts w:ascii="Courier New" w:eastAsiaTheme="minorHAnsi" w:hAnsi="Courier New" w:cs="Courier New"/>
@@ -2461,124 +1980,82 @@
           <w:rFonts w:eastAsiaTheme="minorHAnsi" w:cs="Times New Roman"/>
           <w:color w:val="000000"/>
         </w:rPr>
-        <w:t xml:space="preserve">vstupným parametrom je čas v milisekundách udávajúci dĺžku pozastavenia programu. </w:t>
-      </w:r>
-      <w:proofErr w:type="spellStart"/>
+        <w:t>vstupným parametrom je čas v milisekundách udávajúci dĺžku pozastavenia programu. Funckia využiva „System tick timer“ a jeho periodické generovanie prerušení (každú milisekundu).</w:t>
+      </w:r>
       <w:r>
         <w:rPr>
           <w:rFonts w:eastAsiaTheme="minorHAnsi" w:cs="Times New Roman"/>
           <w:color w:val="000000"/>
         </w:rPr>
-        <w:t>Funckia</w:t>
-      </w:r>
-      <w:proofErr w:type="spellEnd"/>
-      <w:r>
-        <w:rPr>
-          <w:rFonts w:eastAsiaTheme="minorHAnsi" w:cs="Times New Roman"/>
-          <w:color w:val="000000"/>
+        <w:t xml:space="preserve"> Perióda generovania prerušenia sa nastavuje vo funkcii:</w:t>
+      </w:r>
+    </w:p>
+    <w:p>
+      <w:pPr>
+        <w:ind w:firstLine="708"/>
+        <w:rPr>
+          <w:rFonts w:ascii="Courier New" w:eastAsiaTheme="minorHAnsi" w:hAnsi="Courier New" w:cs="Courier New"/>
+          <w:color w:val="005032"/>
+          <w:sz w:val="20"/>
+          <w:szCs w:val="20"/>
+        </w:rPr>
+      </w:pPr>
+    </w:p>
+    <w:p>
+      <w:pPr>
+        <w:ind w:firstLine="708"/>
+        <w:rPr>
+          <w:rFonts w:ascii="Courier New" w:eastAsiaTheme="minorHAnsi" w:hAnsi="Courier New" w:cs="Courier New"/>
+          <w:color w:val="000000"/>
+          <w:sz w:val="20"/>
+          <w:szCs w:val="20"/>
+        </w:rPr>
+      </w:pPr>
+      <w:r>
+        <w:rPr>
+          <w:rFonts w:ascii="Courier New" w:eastAsiaTheme="minorHAnsi" w:hAnsi="Courier New" w:cs="Courier New"/>
+          <w:color w:val="005032"/>
+          <w:sz w:val="20"/>
+          <w:szCs w:val="20"/>
+        </w:rPr>
+        <w:t>uint32_t</w:t>
+      </w:r>
+      <w:r>
+        <w:rPr>
+          <w:rFonts w:ascii="Courier New" w:eastAsiaTheme="minorHAnsi" w:hAnsi="Courier New" w:cs="Courier New"/>
+          <w:color w:val="000000"/>
+          <w:sz w:val="20"/>
+          <w:szCs w:val="20"/>
         </w:rPr>
         <w:t xml:space="preserve"> </w:t>
       </w:r>
-      <w:proofErr w:type="spellStart"/>
-      <w:r>
-        <w:rPr>
-          <w:rFonts w:eastAsiaTheme="minorHAnsi" w:cs="Times New Roman"/>
-          <w:color w:val="000000"/>
-        </w:rPr>
-        <w:t>využiva</w:t>
-      </w:r>
-      <w:proofErr w:type="spellEnd"/>
-      <w:r>
-        <w:rPr>
-          <w:rFonts w:eastAsiaTheme="minorHAnsi" w:cs="Times New Roman"/>
-          <w:color w:val="000000"/>
-        </w:rPr>
-        <w:t xml:space="preserve"> „</w:t>
-      </w:r>
-      <w:proofErr w:type="spellStart"/>
-      <w:r>
-        <w:rPr>
-          <w:rFonts w:eastAsiaTheme="minorHAnsi" w:cs="Times New Roman"/>
-          <w:color w:val="000000"/>
-        </w:rPr>
-        <w:t>System</w:t>
-      </w:r>
-      <w:proofErr w:type="spellEnd"/>
-      <w:r>
-        <w:rPr>
-          <w:rFonts w:eastAsiaTheme="minorHAnsi" w:cs="Times New Roman"/>
-          <w:color w:val="000000"/>
-        </w:rPr>
-        <w:t xml:space="preserve"> </w:t>
-      </w:r>
-      <w:proofErr w:type="spellStart"/>
-      <w:r>
-        <w:rPr>
-          <w:rFonts w:eastAsiaTheme="minorHAnsi" w:cs="Times New Roman"/>
-          <w:color w:val="000000"/>
-        </w:rPr>
-        <w:t>tick</w:t>
-      </w:r>
-      <w:proofErr w:type="spellEnd"/>
-      <w:r>
-        <w:rPr>
-          <w:rFonts w:eastAsiaTheme="minorHAnsi" w:cs="Times New Roman"/>
-          <w:color w:val="000000"/>
-        </w:rPr>
-        <w:t xml:space="preserve"> </w:t>
-      </w:r>
-      <w:proofErr w:type="spellStart"/>
-      <w:r>
-        <w:rPr>
-          <w:rFonts w:eastAsiaTheme="minorHAnsi" w:cs="Times New Roman"/>
-          <w:color w:val="000000"/>
-        </w:rPr>
-        <w:t>timer</w:t>
-      </w:r>
-      <w:proofErr w:type="spellEnd"/>
-      <w:r>
-        <w:rPr>
-          <w:rFonts w:eastAsiaTheme="minorHAnsi" w:cs="Times New Roman"/>
-          <w:color w:val="000000"/>
-        </w:rPr>
-        <w:t>“ a jeho periodické generovanie prerušení (každú milisekundu).</w:t>
-      </w:r>
-      <w:r>
-        <w:rPr>
-          <w:rFonts w:eastAsiaTheme="minorHAnsi" w:cs="Times New Roman"/>
-          <w:color w:val="000000"/>
-        </w:rPr>
-        <w:t xml:space="preserve"> Perióda generovania prerušenia sa nastavuje vo funkcii:</w:t>
-      </w:r>
-    </w:p>
-    <w:p>
-      <w:pPr>
-        <w:ind w:firstLine="708"/>
+      <w:r>
+        <w:rPr>
+          <w:rFonts w:ascii="Courier New" w:eastAsiaTheme="minorHAnsi" w:hAnsi="Courier New" w:cs="Courier New"/>
+          <w:b/>
+          <w:bCs/>
+          <w:color w:val="000000"/>
+          <w:sz w:val="20"/>
+          <w:szCs w:val="20"/>
+        </w:rPr>
+        <w:t>SysTick_Config</w:t>
+      </w:r>
+      <w:r>
+        <w:rPr>
+          <w:rFonts w:ascii="Courier New" w:eastAsiaTheme="minorHAnsi" w:hAnsi="Courier New" w:cs="Courier New"/>
+          <w:color w:val="000000"/>
+          <w:sz w:val="20"/>
+          <w:szCs w:val="20"/>
+        </w:rPr>
+        <w:t>(</w:t>
+      </w:r>
+      <w:r>
         <w:rPr>
           <w:rFonts w:ascii="Courier New" w:eastAsiaTheme="minorHAnsi" w:hAnsi="Courier New" w:cs="Courier New"/>
           <w:color w:val="005032"/>
           <w:sz w:val="20"/>
           <w:szCs w:val="20"/>
         </w:rPr>
-      </w:pPr>
-    </w:p>
-    <w:p>
-      <w:pPr>
-        <w:ind w:firstLine="708"/>
-        <w:rPr>
-          <w:rFonts w:ascii="Courier New" w:eastAsiaTheme="minorHAnsi" w:hAnsi="Courier New" w:cs="Courier New"/>
-          <w:color w:val="000000"/>
-          <w:sz w:val="20"/>
-          <w:szCs w:val="20"/>
-        </w:rPr>
-      </w:pPr>
-      <w:r>
-        <w:rPr>
-          <w:rFonts w:ascii="Courier New" w:eastAsiaTheme="minorHAnsi" w:hAnsi="Courier New" w:cs="Courier New"/>
-          <w:color w:val="005032"/>
-          <w:sz w:val="20"/>
-          <w:szCs w:val="20"/>
-        </w:rPr>
         <w:t>uint32_t</w:t>
       </w:r>
       <w:r>
@@ -2588,67 +2065,7 @@
           <w:sz w:val="20"/>
           <w:szCs w:val="20"/>
         </w:rPr>
-        <w:t xml:space="preserve"> </w:t>
-      </w:r>
-      <w:proofErr w:type="spellStart"/>
-      <w:r>
-        <w:rPr>
-          <w:rFonts w:ascii="Courier New" w:eastAsiaTheme="minorHAnsi" w:hAnsi="Courier New" w:cs="Courier New"/>
-          <w:b/>
-          <w:bCs/>
-          <w:color w:val="000000"/>
-          <w:sz w:val="20"/>
-          <w:szCs w:val="20"/>
-        </w:rPr>
-        <w:t>SysTick_Config</w:t>
-      </w:r>
-      <w:proofErr w:type="spellEnd"/>
-      <w:r>
-        <w:rPr>
-          <w:rFonts w:ascii="Courier New" w:eastAsiaTheme="minorHAnsi" w:hAnsi="Courier New" w:cs="Courier New"/>
-          <w:color w:val="000000"/>
-          <w:sz w:val="20"/>
-          <w:szCs w:val="20"/>
-        </w:rPr>
-        <w:t>(</w:t>
-      </w:r>
-      <w:r>
-        <w:rPr>
-          <w:rFonts w:ascii="Courier New" w:eastAsiaTheme="minorHAnsi" w:hAnsi="Courier New" w:cs="Courier New"/>
-          <w:color w:val="005032"/>
-          <w:sz w:val="20"/>
-          <w:szCs w:val="20"/>
-        </w:rPr>
-        <w:t>uint32_t</w:t>
-      </w:r>
-      <w:r>
-        <w:rPr>
-          <w:rFonts w:ascii="Courier New" w:eastAsiaTheme="minorHAnsi" w:hAnsi="Courier New" w:cs="Courier New"/>
-          <w:color w:val="000000"/>
-          <w:sz w:val="20"/>
-          <w:szCs w:val="20"/>
-        </w:rPr>
-        <w:t xml:space="preserve"> </w:t>
-      </w:r>
-      <w:proofErr w:type="spellStart"/>
-      <w:r>
-        <w:rPr>
-          <w:rFonts w:ascii="Courier New" w:eastAsiaTheme="minorHAnsi" w:hAnsi="Courier New" w:cs="Courier New"/>
-          <w:color w:val="000000"/>
-          <w:sz w:val="20"/>
-          <w:szCs w:val="20"/>
-        </w:rPr>
-        <w:t>ticks</w:t>
-      </w:r>
-      <w:proofErr w:type="spellEnd"/>
-      <w:r>
-        <w:rPr>
-          <w:rFonts w:ascii="Courier New" w:eastAsiaTheme="minorHAnsi" w:hAnsi="Courier New" w:cs="Courier New"/>
-          <w:color w:val="000000"/>
-          <w:sz w:val="20"/>
-          <w:szCs w:val="20"/>
-        </w:rPr>
-        <w:t>)</w:t>
+        <w:t xml:space="preserve"> ticks)</w:t>
       </w:r>
       <w:r>
         <w:rPr>
@@ -2659,8 +2076,6 @@
         </w:rPr>
         <w:t>;</w:t>
       </w:r>
-      <w:bookmarkStart w:id="0" w:name="_GoBack"/>
-      <w:bookmarkEnd w:id="0"/>
     </w:p>
     <w:p>
       <w:pPr>
@@ -2733,14 +2148,12 @@
       <w:r>
         <w:t xml:space="preserve"> </w:t>
       </w:r>
-      <w:proofErr w:type="spellStart"/>
       <w:r>
         <w:rPr>
           <w:u w:val="single"/>
         </w:rPr>
         <w:t>communication</w:t>
       </w:r>
-      <w:proofErr w:type="spellEnd"/>
     </w:p>
     <w:p>
       <w:pPr>
@@ -2754,33 +2167,11 @@
           <w:u w:val="single"/>
         </w:rPr>
       </w:pPr>
-      <w:proofErr w:type="spellStart"/>
-      <w:r>
-        <w:rPr>
-          <w:b/>
-        </w:rPr>
-        <w:t>rx.c</w:t>
-      </w:r>
-      <w:proofErr w:type="spellEnd"/>
-      <w:r>
-        <w:rPr>
-          <w:b/>
-        </w:rPr>
-        <w:t xml:space="preserve"> / </w:t>
-      </w:r>
-      <w:proofErr w:type="spellStart"/>
-      <w:r>
-        <w:rPr>
-          <w:b/>
-        </w:rPr>
-        <w:t>rx.h</w:t>
-      </w:r>
-      <w:proofErr w:type="spellEnd"/>
-      <w:r>
-        <w:rPr>
-          <w:b/>
-        </w:rPr>
-        <w:t xml:space="preserve"> – </w:t>
+      <w:r>
+        <w:rPr>
+          <w:b/>
+        </w:rPr>
+        <w:t xml:space="preserve">rx.c / rx.h – </w:t>
       </w:r>
       <w:r>
         <w:t xml:space="preserve">knižnica pre spracovanie riadiacich signálov z vysielačky. Z vysielačky sa prijíma signál </w:t>
@@ -2792,21 +2183,8 @@
         <w:t xml:space="preserve"> dvoch kanálov</w:t>
       </w:r>
       <w:r>
-        <w:t xml:space="preserve"> – </w:t>
-      </w:r>
-      <w:proofErr w:type="spellStart"/>
-      <w:r>
-        <w:t>thottle</w:t>
-      </w:r>
-      <w:proofErr w:type="spellEnd"/>
-      <w:r>
-        <w:t xml:space="preserve"> a </w:t>
-      </w:r>
-      <w:proofErr w:type="spellStart"/>
-      <w:r>
-        <w:t>yaw</w:t>
-      </w:r>
-      <w:proofErr w:type="spellEnd"/>
+        <w:t xml:space="preserve"> – thottle a yaw</w:t>
+      </w:r>
       <w:r>
         <w:t xml:space="preserve">. </w:t>
       </w:r>
@@ -2824,7 +2202,6 @@
         <w:pStyle w:val="Odsekzoznamu"/>
         <w:jc w:val="left"/>
       </w:pPr>
-      <w:proofErr w:type="spellStart"/>
       <w:r>
         <w:rPr>
           <w:rFonts w:ascii="Courier New" w:eastAsiaTheme="minorHAnsi" w:hAnsi="Courier New" w:cs="Courier New"/>
@@ -2836,7 +2213,6 @@
         </w:rPr>
         <w:t>void</w:t>
       </w:r>
-      <w:proofErr w:type="spellEnd"/>
       <w:r>
         <w:rPr>
           <w:rFonts w:ascii="Courier New" w:eastAsiaTheme="minorHAnsi" w:hAnsi="Courier New" w:cs="Courier New"/>
@@ -2846,7 +2222,6 @@
         </w:rPr>
         <w:t xml:space="preserve"> </w:t>
       </w:r>
-      <w:proofErr w:type="spellStart"/>
       <w:r>
         <w:rPr>
           <w:rFonts w:ascii="Courier New" w:eastAsiaTheme="minorHAnsi" w:hAnsi="Courier New" w:cs="Courier New"/>
@@ -2858,7 +2233,6 @@
         </w:rPr>
         <w:t>rx_init</w:t>
       </w:r>
-      <w:proofErr w:type="spellEnd"/>
       <w:r>
         <w:rPr>
           <w:rFonts w:ascii="Courier New" w:eastAsiaTheme="minorHAnsi" w:hAnsi="Courier New" w:cs="Courier New"/>
@@ -2878,15 +2252,7 @@
         <w:t xml:space="preserve"> inicializačn</w:t>
       </w:r>
       <w:r>
-        <w:t xml:space="preserve">á funkcia, ktorá inicializuje </w:t>
-      </w:r>
-      <w:proofErr w:type="spellStart"/>
-      <w:r>
-        <w:t>timer</w:t>
-      </w:r>
-      <w:proofErr w:type="spellEnd"/>
-      <w:r>
-        <w:t>, GPIO a prerušenia používané na spracovanie signálu z prijímača:</w:t>
+        <w:t>á funkcia, ktorá inicializuje timer, GPIO a prerušenia používané na spracovanie signálu z prijímača:</w:t>
       </w:r>
     </w:p>
     <w:p>
@@ -2908,7 +2274,6 @@
           <w:szCs w:val="20"/>
         </w:rPr>
       </w:pPr>
-      <w:proofErr w:type="spellStart"/>
       <w:r>
         <w:rPr>
           <w:rFonts w:ascii="Courier New" w:eastAsiaTheme="minorHAnsi" w:hAnsi="Courier New" w:cs="Courier New"/>
@@ -2920,7 +2285,6 @@
         </w:rPr>
         <w:t>void</w:t>
       </w:r>
-      <w:proofErr w:type="spellEnd"/>
       <w:r>
         <w:rPr>
           <w:rFonts w:ascii="Courier New" w:eastAsiaTheme="minorHAnsi" w:hAnsi="Courier New" w:cs="Courier New"/>
@@ -2930,7 +2294,6 @@
         </w:rPr>
         <w:t xml:space="preserve"> </w:t>
       </w:r>
-      <w:proofErr w:type="spellStart"/>
       <w:r>
         <w:rPr>
           <w:rFonts w:ascii="Courier New" w:eastAsiaTheme="minorHAnsi" w:hAnsi="Courier New" w:cs="Courier New"/>
@@ -2942,7 +2305,6 @@
         </w:rPr>
         <w:t>NVIC_init</w:t>
       </w:r>
-      <w:proofErr w:type="spellEnd"/>
       <w:r>
         <w:rPr>
           <w:rFonts w:ascii="Courier New" w:eastAsiaTheme="minorHAnsi" w:hAnsi="Courier New" w:cs="Courier New"/>
@@ -2952,7 +2314,6 @@
         </w:rPr>
         <w:t>(</w:t>
       </w:r>
-      <w:proofErr w:type="spellStart"/>
       <w:r>
         <w:rPr>
           <w:rFonts w:ascii="Courier New" w:eastAsiaTheme="minorHAnsi" w:hAnsi="Courier New" w:cs="Courier New"/>
@@ -2964,7 +2325,6 @@
         </w:rPr>
         <w:t>void</w:t>
       </w:r>
-      <w:proofErr w:type="spellEnd"/>
       <w:r>
         <w:rPr>
           <w:rFonts w:ascii="Courier New" w:eastAsiaTheme="minorHAnsi" w:hAnsi="Courier New" w:cs="Courier New"/>
@@ -2988,7 +2348,6 @@
           <w:szCs w:val="20"/>
         </w:rPr>
       </w:pPr>
-      <w:proofErr w:type="spellStart"/>
       <w:r>
         <w:rPr>
           <w:rFonts w:ascii="Courier New" w:eastAsiaTheme="minorHAnsi" w:hAnsi="Courier New" w:cs="Courier New"/>
@@ -3000,7 +2359,6 @@
         </w:rPr>
         <w:t>void</w:t>
       </w:r>
-      <w:proofErr w:type="spellEnd"/>
       <w:r>
         <w:rPr>
           <w:rFonts w:ascii="Courier New" w:eastAsiaTheme="minorHAnsi" w:hAnsi="Courier New" w:cs="Courier New"/>
@@ -3010,7 +2368,6 @@
         </w:rPr>
         <w:t xml:space="preserve"> </w:t>
       </w:r>
-      <w:proofErr w:type="spellStart"/>
       <w:r>
         <w:rPr>
           <w:rFonts w:ascii="Courier New" w:eastAsiaTheme="minorHAnsi" w:hAnsi="Courier New" w:cs="Courier New"/>
@@ -3022,7 +2379,6 @@
         </w:rPr>
         <w:t>Timer_init</w:t>
       </w:r>
-      <w:proofErr w:type="spellEnd"/>
       <w:r>
         <w:rPr>
           <w:rFonts w:ascii="Courier New" w:eastAsiaTheme="minorHAnsi" w:hAnsi="Courier New" w:cs="Courier New"/>
@@ -3032,7 +2388,6 @@
         </w:rPr>
         <w:t>(</w:t>
       </w:r>
-      <w:proofErr w:type="spellStart"/>
       <w:r>
         <w:rPr>
           <w:rFonts w:ascii="Courier New" w:eastAsiaTheme="minorHAnsi" w:hAnsi="Courier New" w:cs="Courier New"/>
@@ -3044,7 +2399,6 @@
         </w:rPr>
         <w:t>void</w:t>
       </w:r>
-      <w:proofErr w:type="spellEnd"/>
       <w:r>
         <w:rPr>
           <w:rFonts w:ascii="Courier New" w:eastAsiaTheme="minorHAnsi" w:hAnsi="Courier New" w:cs="Courier New"/>
@@ -3065,7 +2419,6 @@
           <w:szCs w:val="20"/>
         </w:rPr>
       </w:pPr>
-      <w:proofErr w:type="spellStart"/>
       <w:r>
         <w:rPr>
           <w:rFonts w:ascii="Courier New" w:eastAsiaTheme="minorHAnsi" w:hAnsi="Courier New" w:cs="Courier New"/>
@@ -3077,7 +2430,6 @@
         </w:rPr>
         <w:t>void</w:t>
       </w:r>
-      <w:proofErr w:type="spellEnd"/>
       <w:r>
         <w:rPr>
           <w:rFonts w:ascii="Courier New" w:eastAsiaTheme="minorHAnsi" w:hAnsi="Courier New" w:cs="Courier New"/>
@@ -3087,7 +2439,6 @@
         </w:rPr>
         <w:t xml:space="preserve"> </w:t>
       </w:r>
-      <w:proofErr w:type="spellStart"/>
       <w:r>
         <w:rPr>
           <w:rFonts w:ascii="Courier New" w:eastAsiaTheme="minorHAnsi" w:hAnsi="Courier New" w:cs="Courier New"/>
@@ -3099,7 +2450,6 @@
         </w:rPr>
         <w:t>GPIO_init</w:t>
       </w:r>
-      <w:proofErr w:type="spellEnd"/>
       <w:r>
         <w:rPr>
           <w:rFonts w:ascii="Courier New" w:eastAsiaTheme="minorHAnsi" w:hAnsi="Courier New" w:cs="Courier New"/>
@@ -3109,7 +2459,6 @@
         </w:rPr>
         <w:t>(</w:t>
       </w:r>
-      <w:proofErr w:type="spellStart"/>
       <w:r>
         <w:rPr>
           <w:rFonts w:ascii="Courier New" w:eastAsiaTheme="minorHAnsi" w:hAnsi="Courier New" w:cs="Courier New"/>
@@ -3121,7 +2470,6 @@
         </w:rPr>
         <w:t>void</w:t>
       </w:r>
-      <w:proofErr w:type="spellEnd"/>
       <w:r>
         <w:rPr>
           <w:rFonts w:ascii="Courier New" w:eastAsiaTheme="minorHAnsi" w:hAnsi="Courier New" w:cs="Courier New"/>
@@ -3143,7 +2491,6 @@
       <w:r>
         <w:t xml:space="preserve">Funkcie </w:t>
       </w:r>
-      <w:proofErr w:type="spellStart"/>
       <w:r>
         <w:rPr>
           <w:rFonts w:ascii="Courier New" w:eastAsiaTheme="minorHAnsi" w:hAnsi="Courier New" w:cs="Courier New"/>
@@ -3155,7 +2502,6 @@
         </w:rPr>
         <w:t>void</w:t>
       </w:r>
-      <w:proofErr w:type="spellEnd"/>
       <w:r>
         <w:rPr>
           <w:rFonts w:ascii="Courier New" w:eastAsiaTheme="minorHAnsi" w:hAnsi="Courier New" w:cs="Courier New"/>
@@ -3207,7 +2553,6 @@
         </w:rPr>
         <w:t>(</w:t>
       </w:r>
-      <w:proofErr w:type="spellStart"/>
       <w:r>
         <w:rPr>
           <w:rFonts w:ascii="Courier New" w:eastAsiaTheme="minorHAnsi" w:hAnsi="Courier New" w:cs="Courier New"/>
@@ -3219,7 +2564,6 @@
         </w:rPr>
         <w:t>void</w:t>
       </w:r>
-      <w:proofErr w:type="spellEnd"/>
       <w:r>
         <w:rPr>
           <w:rFonts w:ascii="Courier New" w:eastAsiaTheme="minorHAnsi" w:hAnsi="Courier New" w:cs="Courier New"/>
@@ -3245,7 +2589,6 @@
         </w:rPr>
         <w:t xml:space="preserve"> </w:t>
       </w:r>
-      <w:proofErr w:type="spellStart"/>
       <w:r>
         <w:rPr>
           <w:rFonts w:ascii="Courier New" w:eastAsiaTheme="minorHAnsi" w:hAnsi="Courier New" w:cs="Courier New"/>
@@ -3257,7 +2600,6 @@
         </w:rPr>
         <w:t>void</w:t>
       </w:r>
-      <w:proofErr w:type="spellEnd"/>
       <w:r>
         <w:rPr>
           <w:rFonts w:ascii="Courier New" w:eastAsiaTheme="minorHAnsi" w:hAnsi="Courier New" w:cs="Courier New"/>
@@ -3287,7 +2629,6 @@
         </w:rPr>
         <w:t>(</w:t>
       </w:r>
-      <w:proofErr w:type="spellStart"/>
       <w:r>
         <w:rPr>
           <w:rFonts w:ascii="Courier New" w:eastAsiaTheme="minorHAnsi" w:hAnsi="Courier New" w:cs="Courier New"/>
@@ -3299,7 +2640,6 @@
         </w:rPr>
         <w:t>void</w:t>
       </w:r>
-      <w:proofErr w:type="spellEnd"/>
       <w:r>
         <w:rPr>
           <w:rFonts w:ascii="Courier New" w:eastAsiaTheme="minorHAnsi" w:hAnsi="Courier New" w:cs="Courier New"/>
@@ -3388,6 +2728,7 @@
         <w:jc w:val="left"/>
         <w:rPr>
           <w:rFonts w:ascii="Courier New" w:eastAsiaTheme="minorHAnsi" w:hAnsi="Courier New" w:cs="Courier New"/>
+          <w:color w:val="000000"/>
           <w:sz w:val="20"/>
           <w:szCs w:val="20"/>
         </w:rPr>
@@ -3404,7 +2745,6 @@
         </w:rPr>
         <w:t xml:space="preserve">__IO </w:t>
       </w:r>
-      <w:proofErr w:type="spellStart"/>
       <w:r>
         <w:rPr>
           <w:rFonts w:ascii="Courier New" w:eastAsiaTheme="minorHAnsi" w:hAnsi="Courier New" w:cs="Courier New"/>
@@ -3416,7 +2756,6 @@
         </w:rPr>
         <w:t>float</w:t>
       </w:r>
-      <w:proofErr w:type="spellEnd"/>
       <w:r>
         <w:rPr>
           <w:rFonts w:ascii="Courier New" w:eastAsiaTheme="minorHAnsi" w:hAnsi="Courier New" w:cs="Courier New"/>
@@ -3426,17 +2765,33 @@
         </w:rPr>
         <w:t xml:space="preserve"> </w:t>
       </w:r>
-      <w:proofErr w:type="spellStart"/>
-      <w:r>
-        <w:rPr>
-          <w:rFonts w:ascii="Courier New" w:eastAsiaTheme="minorHAnsi" w:hAnsi="Courier New" w:cs="Courier New"/>
-          <w:color w:val="000000"/>
-          <w:sz w:val="20"/>
-          <w:szCs w:val="20"/>
-        </w:rPr>
-        <w:t>Frequency</w:t>
-      </w:r>
-      <w:proofErr w:type="spellEnd"/>
+      <w:r>
+        <w:rPr>
+          <w:rFonts w:ascii="Courier New" w:eastAsiaTheme="minorHAnsi" w:hAnsi="Courier New" w:cs="Courier New"/>
+          <w:color w:val="000000"/>
+          <w:sz w:val="20"/>
+          <w:szCs w:val="20"/>
+        </w:rPr>
+        <w:t>f</w:t>
+      </w:r>
+      <w:r>
+        <w:rPr>
+          <w:rFonts w:ascii="Courier New" w:eastAsiaTheme="minorHAnsi" w:hAnsi="Courier New" w:cs="Courier New"/>
+          <w:color w:val="000000"/>
+          <w:sz w:val="20"/>
+          <w:szCs w:val="20"/>
+        </w:rPr>
+        <w:t>requency</w:t>
+      </w:r>
+      <w:r>
+        <w:rPr>
+          <w:rFonts w:ascii="Courier New" w:eastAsiaTheme="minorHAnsi" w:hAnsi="Courier New" w:cs="Courier New"/>
+          <w:color w:val="000000"/>
+          <w:sz w:val="20"/>
+          <w:szCs w:val="20"/>
+        </w:rPr>
+        <w:t>_throttle</w:t>
+      </w:r>
       <w:r>
         <w:rPr>
           <w:rFonts w:ascii="Courier New" w:eastAsiaTheme="minorHAnsi" w:hAnsi="Courier New" w:cs="Courier New"/>
@@ -3472,6 +2827,76 @@
       <w:r>
         <w:rPr>
           <w:rFonts w:ascii="Courier New" w:eastAsiaTheme="minorHAnsi" w:hAnsi="Courier New" w:cs="Courier New"/>
+          <w:b/>
+          <w:bCs/>
+          <w:color w:val="7F0055"/>
+          <w:sz w:val="20"/>
+          <w:szCs w:val="20"/>
+        </w:rPr>
+        <w:t>float</w:t>
+      </w:r>
+      <w:r>
+        <w:rPr>
+          <w:rFonts w:ascii="Courier New" w:eastAsiaTheme="minorHAnsi" w:hAnsi="Courier New" w:cs="Courier New"/>
+          <w:color w:val="000000"/>
+          <w:sz w:val="20"/>
+          <w:szCs w:val="20"/>
+        </w:rPr>
+        <w:t xml:space="preserve"> frequency</w:t>
+      </w:r>
+      <w:r>
+        <w:rPr>
+          <w:rFonts w:ascii="Courier New" w:eastAsiaTheme="minorHAnsi" w:hAnsi="Courier New" w:cs="Courier New"/>
+          <w:color w:val="000000"/>
+          <w:sz w:val="20"/>
+          <w:szCs w:val="20"/>
+        </w:rPr>
+        <w:t>_</w:t>
+      </w:r>
+      <w:r>
+        <w:rPr>
+          <w:rFonts w:ascii="Courier New" w:eastAsiaTheme="minorHAnsi" w:hAnsi="Courier New" w:cs="Courier New"/>
+          <w:color w:val="000000"/>
+          <w:sz w:val="20"/>
+          <w:szCs w:val="20"/>
+        </w:rPr>
+        <w:t>yaw</w:t>
+      </w:r>
+      <w:r>
+        <w:rPr>
+          <w:rFonts w:ascii="Courier New" w:eastAsiaTheme="minorHAnsi" w:hAnsi="Courier New" w:cs="Courier New"/>
+          <w:color w:val="000000"/>
+          <w:sz w:val="20"/>
+          <w:szCs w:val="20"/>
+        </w:rPr>
+        <w:t>;</w:t>
+      </w:r>
+    </w:p>
+    <w:p>
+      <w:pPr>
+        <w:autoSpaceDE w:val="0"/>
+        <w:autoSpaceDN w:val="0"/>
+        <w:adjustRightInd w:val="0"/>
+        <w:ind w:firstLine="708"/>
+        <w:jc w:val="left"/>
+        <w:rPr>
+          <w:rFonts w:ascii="Courier New" w:eastAsiaTheme="minorHAnsi" w:hAnsi="Courier New" w:cs="Courier New"/>
+          <w:sz w:val="20"/>
+          <w:szCs w:val="20"/>
+        </w:rPr>
+      </w:pPr>
+      <w:r>
+        <w:rPr>
+          <w:rFonts w:ascii="Courier New" w:eastAsiaTheme="minorHAnsi" w:hAnsi="Courier New" w:cs="Courier New"/>
+          <w:color w:val="000000"/>
+          <w:sz w:val="20"/>
+          <w:szCs w:val="20"/>
+        </w:rPr>
+        <w:t xml:space="preserve">__IO </w:t>
+      </w:r>
+      <w:r>
+        <w:rPr>
+          <w:rFonts w:ascii="Courier New" w:eastAsiaTheme="minorHAnsi" w:hAnsi="Courier New" w:cs="Courier New"/>
           <w:color w:val="005032"/>
           <w:sz w:val="20"/>
           <w:szCs w:val="20"/>
@@ -3485,27 +2910,7 @@
           <w:sz w:val="20"/>
           <w:szCs w:val="20"/>
         </w:rPr>
-        <w:t xml:space="preserve"> </w:t>
-      </w:r>
-      <w:proofErr w:type="spellStart"/>
-      <w:r>
-        <w:rPr>
-          <w:rFonts w:ascii="Courier New" w:eastAsiaTheme="minorHAnsi" w:hAnsi="Courier New" w:cs="Courier New"/>
-          <w:color w:val="000000"/>
-          <w:sz w:val="20"/>
-          <w:szCs w:val="20"/>
-        </w:rPr>
-        <w:t>pulse_length_throttle</w:t>
-      </w:r>
-      <w:proofErr w:type="spellEnd"/>
-      <w:r>
-        <w:rPr>
-          <w:rFonts w:ascii="Courier New" w:eastAsiaTheme="minorHAnsi" w:hAnsi="Courier New" w:cs="Courier New"/>
-          <w:color w:val="000000"/>
-          <w:sz w:val="20"/>
-          <w:szCs w:val="20"/>
-        </w:rPr>
-        <w:t>;</w:t>
+        <w:t xml:space="preserve"> pulse_length_throttle;</w:t>
       </w:r>
     </w:p>
     <w:p>
@@ -3537,27 +2942,7 @@
           <w:sz w:val="20"/>
           <w:szCs w:val="20"/>
         </w:rPr>
-        <w:t xml:space="preserve"> </w:t>
-      </w:r>
-      <w:proofErr w:type="spellStart"/>
-      <w:r>
-        <w:rPr>
-          <w:rFonts w:ascii="Courier New" w:eastAsiaTheme="minorHAnsi" w:hAnsi="Courier New" w:cs="Courier New"/>
-          <w:color w:val="000000"/>
-          <w:sz w:val="20"/>
-          <w:szCs w:val="20"/>
-        </w:rPr>
-        <w:t>pulse_length_yaw</w:t>
-      </w:r>
-      <w:proofErr w:type="spellEnd"/>
-      <w:r>
-        <w:rPr>
-          <w:rFonts w:ascii="Courier New" w:eastAsiaTheme="minorHAnsi" w:hAnsi="Courier New" w:cs="Courier New"/>
-          <w:color w:val="000000"/>
-          <w:sz w:val="20"/>
-          <w:szCs w:val="20"/>
-        </w:rPr>
-        <w:t>;</w:t>
+        <w:t xml:space="preserve"> pulse_length_yaw;</w:t>
       </w:r>
       <w:r>
         <w:rPr>
@@ -3588,33 +2973,11 @@
           <w:u w:val="single"/>
         </w:rPr>
       </w:pPr>
-      <w:proofErr w:type="spellStart"/>
-      <w:r>
-        <w:rPr>
-          <w:b/>
-        </w:rPr>
-        <w:t>spi.c</w:t>
-      </w:r>
-      <w:proofErr w:type="spellEnd"/>
-      <w:r>
-        <w:rPr>
-          <w:b/>
-        </w:rPr>
-        <w:t xml:space="preserve"> / </w:t>
-      </w:r>
-      <w:proofErr w:type="spellStart"/>
-      <w:r>
-        <w:rPr>
-          <w:b/>
-        </w:rPr>
-        <w:t>spi.h</w:t>
-      </w:r>
-      <w:proofErr w:type="spellEnd"/>
-      <w:r>
-        <w:rPr>
-          <w:b/>
-        </w:rPr>
-        <w:t xml:space="preserve"> </w:t>
+      <w:r>
+        <w:rPr>
+          <w:b/>
+        </w:rPr>
+        <w:t xml:space="preserve">spi.c / spi.h </w:t>
       </w:r>
       <w:r>
         <w:rPr>
@@ -3675,7 +3038,6 @@
         </w:rPr>
         <w:tab/>
       </w:r>
-      <w:proofErr w:type="spellStart"/>
       <w:r>
         <w:rPr>
           <w:rFonts w:ascii="Courier New" w:eastAsiaTheme="minorHAnsi" w:hAnsi="Courier New" w:cs="Courier New"/>
@@ -3687,7 +3049,6 @@
         </w:rPr>
         <w:t>void</w:t>
       </w:r>
-      <w:proofErr w:type="spellEnd"/>
       <w:r>
         <w:rPr>
           <w:rFonts w:ascii="Courier New" w:eastAsiaTheme="minorHAnsi" w:hAnsi="Courier New" w:cs="Courier New"/>
@@ -3771,7 +3132,6 @@
         </w:rPr>
         <w:tab/>
       </w:r>
-      <w:proofErr w:type="spellStart"/>
       <w:r>
         <w:rPr>
           <w:rFonts w:ascii="Courier New" w:eastAsiaTheme="minorHAnsi" w:hAnsi="Courier New" w:cs="Courier New"/>
@@ -3783,7 +3143,6 @@
         </w:rPr>
         <w:t>void</w:t>
       </w:r>
-      <w:proofErr w:type="spellEnd"/>
       <w:r>
         <w:rPr>
           <w:rFonts w:ascii="Courier New" w:eastAsiaTheme="minorHAnsi" w:hAnsi="Courier New" w:cs="Courier New"/>
@@ -3793,7 +3152,6 @@
         </w:rPr>
         <w:t xml:space="preserve"> </w:t>
       </w:r>
-      <w:proofErr w:type="spellStart"/>
       <w:r>
         <w:rPr>
           <w:rFonts w:ascii="Courier New" w:eastAsiaTheme="minorHAnsi" w:hAnsi="Courier New" w:cs="Courier New"/>
@@ -3806,7 +3164,6 @@
         </w:rPr>
         <w:t>write_reg</w:t>
       </w:r>
-      <w:proofErr w:type="spellEnd"/>
       <w:r>
         <w:rPr>
           <w:rFonts w:ascii="Courier New" w:eastAsiaTheme="minorHAnsi" w:hAnsi="Courier New" w:cs="Courier New"/>
@@ -3832,27 +3189,7 @@
           <w:sz w:val="20"/>
           <w:szCs w:val="20"/>
         </w:rPr>
-        <w:t xml:space="preserve"> </w:t>
-      </w:r>
-      <w:proofErr w:type="spellStart"/>
-      <w:r>
-        <w:rPr>
-          <w:rFonts w:ascii="Courier New" w:eastAsiaTheme="minorHAnsi" w:hAnsi="Courier New" w:cs="Courier New"/>
-          <w:color w:val="000000"/>
-          <w:sz w:val="20"/>
-          <w:szCs w:val="20"/>
-        </w:rPr>
-        <w:t>WriteAddr</w:t>
-      </w:r>
-      <w:proofErr w:type="spellEnd"/>
-      <w:r>
-        <w:rPr>
-          <w:rFonts w:ascii="Courier New" w:eastAsiaTheme="minorHAnsi" w:hAnsi="Courier New" w:cs="Courier New"/>
-          <w:color w:val="000000"/>
-          <w:sz w:val="20"/>
-          <w:szCs w:val="20"/>
-        </w:rPr>
-        <w:t xml:space="preserve">, </w:t>
+        <w:t xml:space="preserve"> WriteAddr, </w:t>
       </w:r>
       <w:r>
         <w:rPr>
@@ -3870,27 +3207,7 @@
           <w:sz w:val="20"/>
           <w:szCs w:val="20"/>
         </w:rPr>
-        <w:t xml:space="preserve"> </w:t>
-      </w:r>
-      <w:proofErr w:type="spellStart"/>
-      <w:r>
-        <w:rPr>
-          <w:rFonts w:ascii="Courier New" w:eastAsiaTheme="minorHAnsi" w:hAnsi="Courier New" w:cs="Courier New"/>
-          <w:color w:val="000000"/>
-          <w:sz w:val="20"/>
-          <w:szCs w:val="20"/>
-        </w:rPr>
-        <w:t>WriteData</w:t>
-      </w:r>
-      <w:proofErr w:type="spellEnd"/>
-      <w:r>
-        <w:rPr>
-          <w:rFonts w:ascii="Courier New" w:eastAsiaTheme="minorHAnsi" w:hAnsi="Courier New" w:cs="Courier New"/>
-          <w:color w:val="000000"/>
-          <w:sz w:val="20"/>
-          <w:szCs w:val="20"/>
-        </w:rPr>
-        <w:t>);</w:t>
+        <w:t xml:space="preserve"> WriteData);</w:t>
       </w:r>
     </w:p>
     <w:p>
@@ -3923,7 +3240,6 @@
         </w:rPr>
         <w:t xml:space="preserve">  </w:t>
       </w:r>
-      <w:proofErr w:type="spellStart"/>
       <w:r>
         <w:rPr>
           <w:rFonts w:ascii="Courier New" w:eastAsiaTheme="minorHAnsi" w:hAnsi="Courier New" w:cs="Courier New"/>
@@ -3935,7 +3251,6 @@
         </w:rPr>
         <w:t>read_reg</w:t>
       </w:r>
-      <w:proofErr w:type="spellEnd"/>
       <w:r>
         <w:rPr>
           <w:rFonts w:ascii="Courier New" w:eastAsiaTheme="minorHAnsi" w:hAnsi="Courier New" w:cs="Courier New"/>
@@ -3961,27 +3276,7 @@
           <w:sz w:val="20"/>
           <w:szCs w:val="20"/>
         </w:rPr>
-        <w:t xml:space="preserve"> </w:t>
-      </w:r>
-      <w:proofErr w:type="spellStart"/>
-      <w:r>
-        <w:rPr>
-          <w:rFonts w:ascii="Courier New" w:eastAsiaTheme="minorHAnsi" w:hAnsi="Courier New" w:cs="Courier New"/>
-          <w:color w:val="000000"/>
-          <w:sz w:val="20"/>
-          <w:szCs w:val="20"/>
-        </w:rPr>
-        <w:t>WriteAddr</w:t>
-      </w:r>
-      <w:proofErr w:type="spellEnd"/>
-      <w:r>
-        <w:rPr>
-          <w:rFonts w:ascii="Courier New" w:eastAsiaTheme="minorHAnsi" w:hAnsi="Courier New" w:cs="Courier New"/>
-          <w:color w:val="000000"/>
-          <w:sz w:val="20"/>
-          <w:szCs w:val="20"/>
-        </w:rPr>
-        <w:t>);</w:t>
+        <w:t xml:space="preserve"> WriteAddr);</w:t>
       </w:r>
     </w:p>
     <w:p>
@@ -4006,8 +3301,73 @@
           <w:szCs w:val="20"/>
         </w:rPr>
         <w:tab/>
-      </w:r>
-      <w:proofErr w:type="spellStart"/>
+        <w:t>void</w:t>
+      </w:r>
+      <w:r>
+        <w:rPr>
+          <w:rFonts w:ascii="Courier New" w:eastAsiaTheme="minorHAnsi" w:hAnsi="Courier New" w:cs="Courier New"/>
+          <w:color w:val="000000"/>
+          <w:sz w:val="20"/>
+          <w:szCs w:val="20"/>
+        </w:rPr>
+        <w:t xml:space="preserve"> </w:t>
+      </w:r>
+      <w:r>
+        <w:rPr>
+          <w:rFonts w:ascii="Courier New" w:eastAsiaTheme="minorHAnsi" w:hAnsi="Courier New" w:cs="Courier New"/>
+          <w:b/>
+          <w:bCs/>
+          <w:color w:val="000000"/>
+          <w:sz w:val="20"/>
+          <w:szCs w:val="20"/>
+        </w:rPr>
+        <w:t>read_regs</w:t>
+      </w:r>
+      <w:r>
+        <w:rPr>
+          <w:rFonts w:ascii="Courier New" w:eastAsiaTheme="minorHAnsi" w:hAnsi="Courier New" w:cs="Courier New"/>
+          <w:color w:val="000000"/>
+          <w:sz w:val="20"/>
+          <w:szCs w:val="20"/>
+        </w:rPr>
+        <w:t xml:space="preserve">( </w:t>
+      </w:r>
+      <w:r>
+        <w:rPr>
+          <w:rFonts w:ascii="Courier New" w:eastAsiaTheme="minorHAnsi" w:hAnsi="Courier New" w:cs="Courier New"/>
+          <w:color w:val="005032"/>
+          <w:sz w:val="20"/>
+          <w:szCs w:val="20"/>
+        </w:rPr>
+        <w:t>uint8_t</w:t>
+      </w:r>
+      <w:r>
+        <w:rPr>
+          <w:rFonts w:ascii="Courier New" w:eastAsiaTheme="minorHAnsi" w:hAnsi="Courier New" w:cs="Courier New"/>
+          <w:color w:val="000000"/>
+          <w:sz w:val="20"/>
+          <w:szCs w:val="20"/>
+        </w:rPr>
+        <w:t xml:space="preserve"> ReadAddr, </w:t>
+      </w:r>
+      <w:r>
+        <w:rPr>
+          <w:rFonts w:ascii="Courier New" w:eastAsiaTheme="minorHAnsi" w:hAnsi="Courier New" w:cs="Courier New"/>
+          <w:color w:val="005032"/>
+          <w:sz w:val="20"/>
+          <w:szCs w:val="20"/>
+        </w:rPr>
+        <w:t>uint8_t</w:t>
+      </w:r>
+      <w:r>
+        <w:rPr>
+          <w:rFonts w:ascii="Courier New" w:eastAsiaTheme="minorHAnsi" w:hAnsi="Courier New" w:cs="Courier New"/>
+          <w:color w:val="000000"/>
+          <w:sz w:val="20"/>
+          <w:szCs w:val="20"/>
+        </w:rPr>
+        <w:t xml:space="preserve"> *ReadBuf, </w:t>
+      </w:r>
       <w:r>
         <w:rPr>
           <w:rFonts w:ascii="Courier New" w:eastAsiaTheme="minorHAnsi" w:hAnsi="Courier New" w:cs="Courier New"/>
@@ -4017,9 +3377,8 @@
           <w:sz w:val="20"/>
           <w:szCs w:val="20"/>
         </w:rPr>
-        <w:t>void</w:t>
-      </w:r>
-      <w:proofErr w:type="spellEnd"/>
+        <w:t>unsigned</w:t>
+      </w:r>
       <w:r>
         <w:rPr>
           <w:rFonts w:ascii="Courier New" w:eastAsiaTheme="minorHAnsi" w:hAnsi="Courier New" w:cs="Courier New"/>
@@ -4029,36 +3388,16 @@
         </w:rPr>
         <w:t xml:space="preserve"> </w:t>
       </w:r>
-      <w:proofErr w:type="spellStart"/>
-      <w:r>
-        <w:rPr>
-          <w:rFonts w:ascii="Courier New" w:eastAsiaTheme="minorHAnsi" w:hAnsi="Courier New" w:cs="Courier New"/>
-          <w:b/>
-          <w:bCs/>
-          <w:color w:val="000000"/>
-          <w:sz w:val="20"/>
-          <w:szCs w:val="20"/>
-        </w:rPr>
-        <w:t>read_regs</w:t>
-      </w:r>
-      <w:proofErr w:type="spellEnd"/>
-      <w:r>
-        <w:rPr>
-          <w:rFonts w:ascii="Courier New" w:eastAsiaTheme="minorHAnsi" w:hAnsi="Courier New" w:cs="Courier New"/>
-          <w:color w:val="000000"/>
-          <w:sz w:val="20"/>
-          <w:szCs w:val="20"/>
-        </w:rPr>
-        <w:t xml:space="preserve">( </w:t>
-      </w:r>
-      <w:r>
-        <w:rPr>
-          <w:rFonts w:ascii="Courier New" w:eastAsiaTheme="minorHAnsi" w:hAnsi="Courier New" w:cs="Courier New"/>
-          <w:color w:val="005032"/>
-          <w:sz w:val="20"/>
-          <w:szCs w:val="20"/>
-        </w:rPr>
-        <w:t>uint8_t</w:t>
+      <w:r>
+        <w:rPr>
+          <w:rFonts w:ascii="Courier New" w:eastAsiaTheme="minorHAnsi" w:hAnsi="Courier New" w:cs="Courier New"/>
+          <w:b/>
+          <w:bCs/>
+          <w:color w:val="7F0055"/>
+          <w:sz w:val="20"/>
+          <w:szCs w:val="20"/>
+        </w:rPr>
+        <w:t>int</w:t>
       </w:r>
       <w:r>
         <w:rPr>
@@ -4069,108 +3408,6 @@
         </w:rPr>
         <w:t xml:space="preserve"> </w:t>
       </w:r>
-      <w:proofErr w:type="spellStart"/>
-      <w:r>
-        <w:rPr>
-          <w:rFonts w:ascii="Courier New" w:eastAsiaTheme="minorHAnsi" w:hAnsi="Courier New" w:cs="Courier New"/>
-          <w:color w:val="000000"/>
-          <w:sz w:val="20"/>
-          <w:szCs w:val="20"/>
-        </w:rPr>
-        <w:t>ReadAddr</w:t>
-      </w:r>
-      <w:proofErr w:type="spellEnd"/>
-      <w:r>
-        <w:rPr>
-          <w:rFonts w:ascii="Courier New" w:eastAsiaTheme="minorHAnsi" w:hAnsi="Courier New" w:cs="Courier New"/>
-          <w:color w:val="000000"/>
-          <w:sz w:val="20"/>
-          <w:szCs w:val="20"/>
-        </w:rPr>
-        <w:t xml:space="preserve">, </w:t>
-      </w:r>
-      <w:r>
-        <w:rPr>
-          <w:rFonts w:ascii="Courier New" w:eastAsiaTheme="minorHAnsi" w:hAnsi="Courier New" w:cs="Courier New"/>
-          <w:color w:val="005032"/>
-          <w:sz w:val="20"/>
-          <w:szCs w:val="20"/>
-        </w:rPr>
-        <w:t>uint8_t</w:t>
-      </w:r>
-      <w:r>
-        <w:rPr>
-          <w:rFonts w:ascii="Courier New" w:eastAsiaTheme="minorHAnsi" w:hAnsi="Courier New" w:cs="Courier New"/>
-          <w:color w:val="000000"/>
-          <w:sz w:val="20"/>
-          <w:szCs w:val="20"/>
-        </w:rPr>
-        <w:t xml:space="preserve"> *</w:t>
-      </w:r>
-      <w:proofErr w:type="spellStart"/>
-      <w:r>
-        <w:rPr>
-          <w:rFonts w:ascii="Courier New" w:eastAsiaTheme="minorHAnsi" w:hAnsi="Courier New" w:cs="Courier New"/>
-          <w:color w:val="000000"/>
-          <w:sz w:val="20"/>
-          <w:szCs w:val="20"/>
-        </w:rPr>
-        <w:t>ReadBuf</w:t>
-      </w:r>
-      <w:proofErr w:type="spellEnd"/>
-      <w:r>
-        <w:rPr>
-          <w:rFonts w:ascii="Courier New" w:eastAsiaTheme="minorHAnsi" w:hAnsi="Courier New" w:cs="Courier New"/>
-          <w:color w:val="000000"/>
-          <w:sz w:val="20"/>
-          <w:szCs w:val="20"/>
-        </w:rPr>
-        <w:t xml:space="preserve">, </w:t>
-      </w:r>
-      <w:proofErr w:type="spellStart"/>
-      <w:r>
-        <w:rPr>
-          <w:rFonts w:ascii="Courier New" w:eastAsiaTheme="minorHAnsi" w:hAnsi="Courier New" w:cs="Courier New"/>
-          <w:b/>
-          <w:bCs/>
-          <w:color w:val="7F0055"/>
-          <w:sz w:val="20"/>
-          <w:szCs w:val="20"/>
-        </w:rPr>
-        <w:t>unsigned</w:t>
-      </w:r>
-      <w:proofErr w:type="spellEnd"/>
-      <w:r>
-        <w:rPr>
-          <w:rFonts w:ascii="Courier New" w:eastAsiaTheme="minorHAnsi" w:hAnsi="Courier New" w:cs="Courier New"/>
-          <w:color w:val="000000"/>
-          <w:sz w:val="20"/>
-          <w:szCs w:val="20"/>
-        </w:rPr>
-        <w:t xml:space="preserve"> </w:t>
-      </w:r>
-      <w:proofErr w:type="spellStart"/>
-      <w:r>
-        <w:rPr>
-          <w:rFonts w:ascii="Courier New" w:eastAsiaTheme="minorHAnsi" w:hAnsi="Courier New" w:cs="Courier New"/>
-          <w:b/>
-          <w:bCs/>
-          <w:color w:val="7F0055"/>
-          <w:sz w:val="20"/>
-          <w:szCs w:val="20"/>
-        </w:rPr>
-        <w:t>int</w:t>
-      </w:r>
-      <w:proofErr w:type="spellEnd"/>
-      <w:r>
-        <w:rPr>
-          <w:rFonts w:ascii="Courier New" w:eastAsiaTheme="minorHAnsi" w:hAnsi="Courier New" w:cs="Courier New"/>
-          <w:color w:val="000000"/>
-          <w:sz w:val="20"/>
-          <w:szCs w:val="20"/>
-        </w:rPr>
-        <w:t xml:space="preserve"> </w:t>
-      </w:r>
       <w:r>
         <w:rPr>
           <w:rFonts w:ascii="Courier New" w:eastAsiaTheme="minorHAnsi" w:hAnsi="Courier New" w:cs="Courier New"/>
@@ -4179,26 +3416,7 @@
           <w:szCs w:val="20"/>
         </w:rPr>
         <w:tab/>
-      </w:r>
-      <w:proofErr w:type="spellStart"/>
-      <w:r>
-        <w:rPr>
-          <w:rFonts w:ascii="Courier New" w:eastAsiaTheme="minorHAnsi" w:hAnsi="Courier New" w:cs="Courier New"/>
-          <w:color w:val="000000"/>
-          <w:sz w:val="20"/>
-          <w:szCs w:val="20"/>
-        </w:rPr>
-        <w:t>Bytes</w:t>
-      </w:r>
-      <w:proofErr w:type="spellEnd"/>
-      <w:r>
-        <w:rPr>
-          <w:rFonts w:ascii="Courier New" w:eastAsiaTheme="minorHAnsi" w:hAnsi="Courier New" w:cs="Courier New"/>
-          <w:color w:val="000000"/>
-          <w:sz w:val="20"/>
-          <w:szCs w:val="20"/>
-        </w:rPr>
-        <w:t xml:space="preserve"> );</w:t>
+        <w:t>Bytes );</w:t>
       </w:r>
     </w:p>
     <w:p>
@@ -4224,70 +3442,14 @@
           <w:rFonts w:eastAsiaTheme="minorHAnsi"/>
         </w:rPr>
         <w:tab/>
-        <w:t xml:space="preserve">Pomocné funkcie určené na </w:t>
-      </w:r>
-      <w:proofErr w:type="spellStart"/>
-      <w:r>
-        <w:rPr>
-          <w:rFonts w:eastAsiaTheme="minorHAnsi"/>
-        </w:rPr>
-        <w:t>setnutie</w:t>
-      </w:r>
-      <w:proofErr w:type="spellEnd"/>
-      <w:r>
-        <w:rPr>
-          <w:rFonts w:eastAsiaTheme="minorHAnsi"/>
-        </w:rPr>
-        <w:t xml:space="preserve"> a </w:t>
-      </w:r>
-      <w:proofErr w:type="spellStart"/>
-      <w:r>
-        <w:rPr>
-          <w:rFonts w:eastAsiaTheme="minorHAnsi"/>
-        </w:rPr>
-        <w:t>resetnutie</w:t>
-      </w:r>
-      <w:proofErr w:type="spellEnd"/>
-      <w:r>
-        <w:rPr>
-          <w:rFonts w:eastAsiaTheme="minorHAnsi"/>
-        </w:rPr>
-        <w:t xml:space="preserve"> </w:t>
-      </w:r>
-      <w:proofErr w:type="spellStart"/>
-      <w:r>
-        <w:rPr>
-          <w:rFonts w:eastAsiaTheme="minorHAnsi"/>
-        </w:rPr>
-        <w:t>chipselectu</w:t>
-      </w:r>
-      <w:proofErr w:type="spellEnd"/>
-      <w:r>
-        <w:rPr>
-          <w:rFonts w:eastAsiaTheme="minorHAnsi"/>
-        </w:rPr>
-        <w:t xml:space="preserve">, ktorý vlastne </w:t>
+        <w:t xml:space="preserve">Pomocné funkcie určené na setnutie a resetnutie chipselectu, ktorý vlastne </w:t>
       </w:r>
       <w:r>
         <w:rPr>
           <w:rFonts w:eastAsiaTheme="minorHAnsi"/>
         </w:rPr>
         <w:tab/>
-        <w:t xml:space="preserve">spúšťa komunikáciu a je umiestnený na </w:t>
-      </w:r>
-      <w:proofErr w:type="spellStart"/>
-      <w:r>
-        <w:rPr>
-          <w:rFonts w:eastAsiaTheme="minorHAnsi"/>
-        </w:rPr>
-        <w:t>pine</w:t>
-      </w:r>
-      <w:proofErr w:type="spellEnd"/>
-      <w:r>
-        <w:rPr>
-          <w:rFonts w:eastAsiaTheme="minorHAnsi"/>
-        </w:rPr>
-        <w:t xml:space="preserve"> </w:t>
+        <w:t xml:space="preserve">spúšťa komunikáciu a je umiestnený na pine </w:t>
       </w:r>
       <w:r>
         <w:rPr>
@@ -4331,8 +3493,46 @@
           <w:szCs w:val="20"/>
         </w:rPr>
         <w:tab/>
-      </w:r>
-      <w:proofErr w:type="spellStart"/>
+        <w:t>void</w:t>
+      </w:r>
+      <w:r>
+        <w:rPr>
+          <w:rFonts w:ascii="Courier New" w:eastAsiaTheme="minorHAnsi" w:hAnsi="Courier New" w:cs="Courier New"/>
+          <w:color w:val="000000"/>
+          <w:sz w:val="20"/>
+          <w:szCs w:val="20"/>
+        </w:rPr>
+        <w:t xml:space="preserve"> </w:t>
+      </w:r>
+      <w:r>
+        <w:rPr>
+          <w:rFonts w:ascii="Courier New" w:eastAsiaTheme="minorHAnsi" w:hAnsi="Courier New" w:cs="Courier New"/>
+          <w:b/>
+          <w:bCs/>
+          <w:color w:val="000000"/>
+          <w:sz w:val="20"/>
+          <w:szCs w:val="20"/>
+        </w:rPr>
+        <w:t>chip_select</w:t>
+      </w:r>
+      <w:r>
+        <w:rPr>
+          <w:rFonts w:ascii="Courier New" w:eastAsiaTheme="minorHAnsi" w:hAnsi="Courier New" w:cs="Courier New"/>
+          <w:color w:val="000000"/>
+          <w:sz w:val="20"/>
+          <w:szCs w:val="20"/>
+        </w:rPr>
+        <w:t>();</w:t>
+      </w:r>
+    </w:p>
+    <w:p>
+      <w:pPr>
+        <w:pStyle w:val="Odsekzoznamu"/>
+        <w:rPr>
+          <w:b/>
+          <w:u w:val="single"/>
+        </w:rPr>
+      </w:pPr>
       <w:r>
         <w:rPr>
           <w:rFonts w:ascii="Courier New" w:eastAsiaTheme="minorHAnsi" w:hAnsi="Courier New" w:cs="Courier New"/>
@@ -4344,7 +3544,6 @@
         </w:rPr>
         <w:t>void</w:t>
       </w:r>
-      <w:proofErr w:type="spellEnd"/>
       <w:r>
         <w:rPr>
           <w:rFonts w:ascii="Courier New" w:eastAsiaTheme="minorHAnsi" w:hAnsi="Courier New" w:cs="Courier New"/>
@@ -4354,60 +3553,6 @@
         </w:rPr>
         <w:t xml:space="preserve"> </w:t>
       </w:r>
-      <w:proofErr w:type="spellStart"/>
-      <w:r>
-        <w:rPr>
-          <w:rFonts w:ascii="Courier New" w:eastAsiaTheme="minorHAnsi" w:hAnsi="Courier New" w:cs="Courier New"/>
-          <w:b/>
-          <w:bCs/>
-          <w:color w:val="000000"/>
-          <w:sz w:val="20"/>
-          <w:szCs w:val="20"/>
-        </w:rPr>
-        <w:t>chip_select</w:t>
-      </w:r>
-      <w:proofErr w:type="spellEnd"/>
-      <w:r>
-        <w:rPr>
-          <w:rFonts w:ascii="Courier New" w:eastAsiaTheme="minorHAnsi" w:hAnsi="Courier New" w:cs="Courier New"/>
-          <w:color w:val="000000"/>
-          <w:sz w:val="20"/>
-          <w:szCs w:val="20"/>
-        </w:rPr>
-        <w:t>();</w:t>
-      </w:r>
-    </w:p>
-    <w:p>
-      <w:pPr>
-        <w:pStyle w:val="Odsekzoznamu"/>
-        <w:rPr>
-          <w:b/>
-          <w:u w:val="single"/>
-        </w:rPr>
-      </w:pPr>
-      <w:proofErr w:type="spellStart"/>
-      <w:r>
-        <w:rPr>
-          <w:rFonts w:ascii="Courier New" w:eastAsiaTheme="minorHAnsi" w:hAnsi="Courier New" w:cs="Courier New"/>
-          <w:b/>
-          <w:bCs/>
-          <w:color w:val="7F0055"/>
-          <w:sz w:val="20"/>
-          <w:szCs w:val="20"/>
-        </w:rPr>
-        <w:t>void</w:t>
-      </w:r>
-      <w:proofErr w:type="spellEnd"/>
-      <w:r>
-        <w:rPr>
-          <w:rFonts w:ascii="Courier New" w:eastAsiaTheme="minorHAnsi" w:hAnsi="Courier New" w:cs="Courier New"/>
-          <w:color w:val="000000"/>
-          <w:sz w:val="20"/>
-          <w:szCs w:val="20"/>
-        </w:rPr>
-        <w:t xml:space="preserve"> </w:t>
-      </w:r>
-      <w:proofErr w:type="spellStart"/>
       <w:r>
         <w:rPr>
           <w:rFonts w:ascii="Courier New" w:eastAsiaTheme="minorHAnsi" w:hAnsi="Courier New" w:cs="Courier New"/>
@@ -4419,7 +3564,6 @@
         </w:rPr>
         <w:t>chip_deselect</w:t>
       </w:r>
-      <w:proofErr w:type="spellEnd"/>
       <w:r>
         <w:rPr>
           <w:rFonts w:ascii="Courier New" w:eastAsiaTheme="minorHAnsi" w:hAnsi="Courier New" w:cs="Courier New"/>
@@ -4451,28 +3595,12 @@
           <w:u w:val="single"/>
         </w:rPr>
       </w:pPr>
-      <w:proofErr w:type="spellStart"/>
-      <w:r>
-        <w:rPr>
-          <w:b/>
-        </w:rPr>
-        <w:t>usart.c</w:t>
-      </w:r>
-      <w:proofErr w:type="spellEnd"/>
-      <w:r>
-        <w:rPr>
-          <w:b/>
-        </w:rPr>
-        <w:t xml:space="preserve"> / </w:t>
-      </w:r>
-      <w:proofErr w:type="spellStart"/>
-      <w:r>
-        <w:rPr>
-          <w:b/>
-        </w:rPr>
-        <w:t>usart.h</w:t>
-      </w:r>
-      <w:proofErr w:type="spellEnd"/>
+      <w:r>
+        <w:rPr>
+          <w:b/>
+        </w:rPr>
+        <w:t>usart.c / usart.h</w:t>
+      </w:r>
       <w:r>
         <w:rPr>
           <w:b/>
@@ -4480,23 +3608,7 @@
         <w:t xml:space="preserve"> - </w:t>
       </w:r>
       <w:r>
-        <w:t xml:space="preserve">jednoduchá komunikačná knižnica určená </w:t>
-      </w:r>
-      <w:proofErr w:type="spellStart"/>
-      <w:r>
-        <w:t>pra</w:t>
-      </w:r>
-      <w:proofErr w:type="spellEnd"/>
-      <w:r>
-        <w:t xml:space="preserve"> komunikáciu z </w:t>
-      </w:r>
-      <w:proofErr w:type="spellStart"/>
-      <w:r>
-        <w:t>pc</w:t>
-      </w:r>
-      <w:proofErr w:type="spellEnd"/>
-      <w:r>
-        <w:t xml:space="preserve"> pomocou </w:t>
+        <w:t xml:space="preserve">jednoduchá komunikačná knižnica určená pra komunikáciu z pc pomocou </w:t>
       </w:r>
       <w:r>
         <w:rPr>
@@ -4505,23 +3617,7 @@
         <w:t>USART2</w:t>
       </w:r>
       <w:r>
-        <w:t xml:space="preserve"> určená hlavne na </w:t>
-      </w:r>
-      <w:proofErr w:type="spellStart"/>
-      <w:r>
-        <w:t>debug</w:t>
-      </w:r>
-      <w:proofErr w:type="spellEnd"/>
-      <w:r>
-        <w:t xml:space="preserve"> a </w:t>
-      </w:r>
-      <w:proofErr w:type="spellStart"/>
-      <w:r>
-        <w:t>testing</w:t>
-      </w:r>
-      <w:proofErr w:type="spellEnd"/>
-      <w:r>
-        <w:t>.</w:t>
+        <w:t xml:space="preserve"> určená hlavne na debug a testing.</w:t>
       </w:r>
     </w:p>
     <w:p>
@@ -4559,21 +3655,7 @@
         <w:rPr>
           <w:rFonts w:eastAsiaTheme="minorHAnsi"/>
         </w:rPr>
-        <w:t xml:space="preserve">. V súbore </w:t>
-      </w:r>
-      <w:proofErr w:type="spellStart"/>
-      <w:r>
-        <w:rPr>
-          <w:rFonts w:eastAsiaTheme="minorHAnsi"/>
-        </w:rPr>
-        <w:t>usart.h</w:t>
-      </w:r>
-      <w:proofErr w:type="spellEnd"/>
-      <w:r>
-        <w:rPr>
-          <w:rFonts w:eastAsiaTheme="minorHAnsi"/>
-        </w:rPr>
-        <w:t xml:space="preserve"> je možné definovať požadovanú </w:t>
+        <w:t xml:space="preserve">. V súbore usart.h je možné definovať požadovanú </w:t>
       </w:r>
       <w:r>
         <w:rPr>
@@ -4581,19 +3663,11 @@
         </w:rPr>
         <w:tab/>
       </w:r>
-      <w:proofErr w:type="spellStart"/>
-      <w:r>
-        <w:rPr>
-          <w:rFonts w:eastAsiaTheme="minorHAnsi"/>
-        </w:rPr>
-        <w:t>baudrate</w:t>
-      </w:r>
-      <w:proofErr w:type="spellEnd"/>
-      <w:r>
-        <w:rPr>
-          <w:rFonts w:eastAsiaTheme="minorHAnsi"/>
-        </w:rPr>
-        <w:t>,</w:t>
+      <w:r>
+        <w:rPr>
+          <w:rFonts w:eastAsiaTheme="minorHAnsi"/>
+        </w:rPr>
+        <w:t>baudrate,</w:t>
       </w:r>
       <w:r>
         <w:rPr>
@@ -4605,21 +3679,7 @@
         <w:rPr>
           <w:rFonts w:eastAsiaTheme="minorHAnsi"/>
         </w:rPr>
-        <w:t xml:space="preserve">ktorou chcete pracovať. </w:t>
-      </w:r>
-      <w:proofErr w:type="spellStart"/>
-      <w:r>
-        <w:rPr>
-          <w:rFonts w:eastAsiaTheme="minorHAnsi"/>
-        </w:rPr>
-        <w:t>Usart</w:t>
-      </w:r>
-      <w:proofErr w:type="spellEnd"/>
-      <w:r>
-        <w:rPr>
-          <w:rFonts w:eastAsiaTheme="minorHAnsi"/>
-        </w:rPr>
-        <w:t xml:space="preserve"> je taktiež inicializovaný s NVIC </w:t>
+        <w:t xml:space="preserve">ktorou chcete pracovať. Usart je taktiež inicializovaný s NVIC </w:t>
       </w:r>
       <w:r>
         <w:rPr>
@@ -4645,13 +3705,8 @@
         </w:rPr>
         <w:t xml:space="preserve">m pre </w:t>
       </w:r>
-      <w:proofErr w:type="spellStart"/>
-      <w:r>
-        <w:t>príjmané</w:t>
-      </w:r>
-      <w:proofErr w:type="spellEnd"/>
-      <w:r>
-        <w:t xml:space="preserve"> dáta, ktoré sa vo funkcii </w:t>
+      <w:r>
+        <w:t xml:space="preserve">príjmané dáta, ktoré sa vo funkcii </w:t>
       </w:r>
       <w:r>
         <w:rPr>
@@ -4668,14 +3723,12 @@
       <w:r>
         <w:t xml:space="preserve">ukladajú do premennej </w:t>
       </w:r>
-      <w:proofErr w:type="spellStart"/>
       <w:r>
         <w:rPr>
           <w:b/>
         </w:rPr>
         <w:t>rec_data</w:t>
       </w:r>
-      <w:proofErr w:type="spellEnd"/>
       <w:r>
         <w:rPr>
           <w:b/>
@@ -4711,20 +3764,8 @@
           <w:szCs w:val="20"/>
         </w:rPr>
         <w:tab/>
-      </w:r>
-      <w:proofErr w:type="spellStart"/>
-      <w:r>
-        <w:rPr>
-          <w:rFonts w:ascii="Courier New" w:eastAsiaTheme="minorHAnsi" w:hAnsi="Courier New" w:cs="Courier New"/>
-          <w:b/>
-          <w:bCs/>
-          <w:color w:val="7F0055"/>
-          <w:sz w:val="20"/>
-          <w:szCs w:val="20"/>
-        </w:rPr>
         <w:t>void</w:t>
       </w:r>
-      <w:proofErr w:type="spellEnd"/>
       <w:r>
         <w:rPr>
           <w:rFonts w:ascii="Courier New" w:eastAsiaTheme="minorHAnsi" w:hAnsi="Courier New" w:cs="Courier New"/>
@@ -4734,7 +3775,6 @@
         </w:rPr>
         <w:t xml:space="preserve"> </w:t>
       </w:r>
-      <w:proofErr w:type="spellStart"/>
       <w:r>
         <w:rPr>
           <w:rFonts w:ascii="Courier New" w:eastAsiaTheme="minorHAnsi" w:hAnsi="Courier New" w:cs="Courier New"/>
@@ -4746,7 +3786,6 @@
         </w:rPr>
         <w:t>usart_init</w:t>
       </w:r>
-      <w:proofErr w:type="spellEnd"/>
       <w:r>
         <w:rPr>
           <w:rFonts w:ascii="Courier New" w:eastAsiaTheme="minorHAnsi" w:hAnsi="Courier New" w:cs="Courier New"/>
@@ -4824,8 +3863,74 @@
           <w:szCs w:val="20"/>
         </w:rPr>
         <w:tab/>
-      </w:r>
-      <w:proofErr w:type="spellStart"/>
+        <w:t>void</w:t>
+      </w:r>
+      <w:r>
+        <w:rPr>
+          <w:rFonts w:ascii="Courier New" w:eastAsiaTheme="minorHAnsi" w:hAnsi="Courier New" w:cs="Courier New"/>
+          <w:color w:val="000000"/>
+          <w:sz w:val="20"/>
+          <w:szCs w:val="20"/>
+        </w:rPr>
+        <w:t xml:space="preserve"> </w:t>
+      </w:r>
+      <w:r>
+        <w:rPr>
+          <w:rFonts w:ascii="Courier New" w:eastAsiaTheme="minorHAnsi" w:hAnsi="Courier New" w:cs="Courier New"/>
+          <w:b/>
+          <w:bCs/>
+          <w:color w:val="000000"/>
+          <w:sz w:val="20"/>
+          <w:szCs w:val="20"/>
+        </w:rPr>
+        <w:t>USART_send_function</w:t>
+      </w:r>
+      <w:r>
+        <w:rPr>
+          <w:rFonts w:ascii="Courier New" w:eastAsiaTheme="minorHAnsi" w:hAnsi="Courier New" w:cs="Courier New"/>
+          <w:color w:val="000000"/>
+          <w:sz w:val="20"/>
+          <w:szCs w:val="20"/>
+        </w:rPr>
+        <w:t>(</w:t>
+      </w:r>
+      <w:r>
+        <w:rPr>
+          <w:rFonts w:ascii="Courier New" w:eastAsiaTheme="minorHAnsi" w:hAnsi="Courier New" w:cs="Courier New"/>
+          <w:color w:val="000000"/>
+          <w:sz w:val="20"/>
+          <w:szCs w:val="20"/>
+        </w:rPr>
+        <w:t>char text</w:t>
+      </w:r>
+      <w:r>
+        <w:rPr>
+          <w:rFonts w:ascii="Courier New" w:eastAsiaTheme="minorHAnsi" w:hAnsi="Courier New" w:cs="Courier New"/>
+          <w:color w:val="000000"/>
+          <w:sz w:val="20"/>
+          <w:szCs w:val="20"/>
+          <w:lang w:val="en-US"/>
+        </w:rPr>
+        <w:t>[]</w:t>
+      </w:r>
+      <w:r>
+        <w:rPr>
+          <w:rFonts w:ascii="Courier New" w:eastAsiaTheme="minorHAnsi" w:hAnsi="Courier New" w:cs="Courier New"/>
+          <w:color w:val="000000"/>
+          <w:sz w:val="20"/>
+          <w:szCs w:val="20"/>
+        </w:rPr>
+        <w:t>);</w:t>
+      </w:r>
+    </w:p>
+    <w:p>
+      <w:pPr>
+        <w:pStyle w:val="Odsekzoznamu"/>
+        <w:rPr>
+          <w:b/>
+          <w:u w:val="single"/>
+        </w:rPr>
+      </w:pPr>
       <w:r>
         <w:rPr>
           <w:rFonts w:ascii="Courier New" w:eastAsiaTheme="minorHAnsi" w:hAnsi="Courier New" w:cs="Courier New"/>
@@ -4837,7 +3942,6 @@
         </w:rPr>
         <w:t>void</w:t>
       </w:r>
-      <w:proofErr w:type="spellEnd"/>
       <w:r>
         <w:rPr>
           <w:rFonts w:ascii="Courier New" w:eastAsiaTheme="minorHAnsi" w:hAnsi="Courier New" w:cs="Courier New"/>
@@ -4847,19 +3951,17 @@
         </w:rPr>
         <w:t xml:space="preserve"> </w:t>
       </w:r>
-      <w:proofErr w:type="spellStart"/>
-      <w:r>
-        <w:rPr>
-          <w:rFonts w:ascii="Courier New" w:eastAsiaTheme="minorHAnsi" w:hAnsi="Courier New" w:cs="Courier New"/>
-          <w:b/>
-          <w:bCs/>
-          <w:color w:val="000000"/>
-          <w:sz w:val="20"/>
-          <w:szCs w:val="20"/>
-        </w:rPr>
-        <w:t>USART_send_function</w:t>
-      </w:r>
-      <w:proofErr w:type="spellEnd"/>
+      <w:r>
+        <w:rPr>
+          <w:rFonts w:ascii="Courier New" w:eastAsiaTheme="minorHAnsi" w:hAnsi="Courier New" w:cs="Courier New"/>
+          <w:b/>
+          <w:bCs/>
+          <w:color w:val="000000"/>
+          <w:sz w:val="20"/>
+          <w:szCs w:val="20"/>
+        </w:rPr>
+        <w:t>USART_send_function_number</w:t>
+      </w:r>
       <w:r>
         <w:rPr>
           <w:rFonts w:ascii="Courier New" w:eastAsiaTheme="minorHAnsi" w:hAnsi="Courier New" w:cs="Courier New"/>
@@ -4869,55 +3971,6 @@
         </w:rPr>
         <w:t>(</w:t>
       </w:r>
-      <w:proofErr w:type="spellStart"/>
-      <w:r>
-        <w:rPr>
-          <w:rFonts w:ascii="Courier New" w:eastAsiaTheme="minorHAnsi" w:hAnsi="Courier New" w:cs="Courier New"/>
-          <w:color w:val="000000"/>
-          <w:sz w:val="20"/>
-          <w:szCs w:val="20"/>
-        </w:rPr>
-        <w:t>char</w:t>
-      </w:r>
-      <w:proofErr w:type="spellEnd"/>
-      <w:r>
-        <w:rPr>
-          <w:rFonts w:ascii="Courier New" w:eastAsiaTheme="minorHAnsi" w:hAnsi="Courier New" w:cs="Courier New"/>
-          <w:color w:val="000000"/>
-          <w:sz w:val="20"/>
-          <w:szCs w:val="20"/>
-        </w:rPr>
-        <w:t xml:space="preserve"> text</w:t>
-      </w:r>
-      <w:r>
-        <w:rPr>
-          <w:rFonts w:ascii="Courier New" w:eastAsiaTheme="minorHAnsi" w:hAnsi="Courier New" w:cs="Courier New"/>
-          <w:color w:val="000000"/>
-          <w:sz w:val="20"/>
-          <w:szCs w:val="20"/>
-          <w:lang w:val="en-US"/>
-        </w:rPr>
-        <w:t>[]</w:t>
-      </w:r>
-      <w:r>
-        <w:rPr>
-          <w:rFonts w:ascii="Courier New" w:eastAsiaTheme="minorHAnsi" w:hAnsi="Courier New" w:cs="Courier New"/>
-          <w:color w:val="000000"/>
-          <w:sz w:val="20"/>
-          <w:szCs w:val="20"/>
-        </w:rPr>
-        <w:t>);</w:t>
-      </w:r>
-    </w:p>
-    <w:p>
-      <w:pPr>
-        <w:pStyle w:val="Odsekzoznamu"/>
-        <w:rPr>
-          <w:b/>
-          <w:u w:val="single"/>
-        </w:rPr>
-      </w:pPr>
-      <w:proofErr w:type="spellStart"/>
       <w:r>
         <w:rPr>
           <w:rFonts w:ascii="Courier New" w:eastAsiaTheme="minorHAnsi" w:hAnsi="Courier New" w:cs="Courier New"/>
@@ -4927,81 +3980,16 @@
           <w:sz w:val="20"/>
           <w:szCs w:val="20"/>
         </w:rPr>
-        <w:t>void</w:t>
-      </w:r>
-      <w:proofErr w:type="spellEnd"/>
-      <w:r>
-        <w:rPr>
-          <w:rFonts w:ascii="Courier New" w:eastAsiaTheme="minorHAnsi" w:hAnsi="Courier New" w:cs="Courier New"/>
-          <w:color w:val="000000"/>
-          <w:sz w:val="20"/>
-          <w:szCs w:val="20"/>
-        </w:rPr>
-        <w:t xml:space="preserve"> </w:t>
-      </w:r>
-      <w:proofErr w:type="spellStart"/>
-      <w:r>
-        <w:rPr>
-          <w:rFonts w:ascii="Courier New" w:eastAsiaTheme="minorHAnsi" w:hAnsi="Courier New" w:cs="Courier New"/>
-          <w:b/>
-          <w:bCs/>
-          <w:color w:val="000000"/>
-          <w:sz w:val="20"/>
-          <w:szCs w:val="20"/>
-        </w:rPr>
-        <w:t>USART_send_function_number</w:t>
-      </w:r>
-      <w:proofErr w:type="spellEnd"/>
-      <w:r>
-        <w:rPr>
-          <w:rFonts w:ascii="Courier New" w:eastAsiaTheme="minorHAnsi" w:hAnsi="Courier New" w:cs="Courier New"/>
-          <w:color w:val="000000"/>
-          <w:sz w:val="20"/>
-          <w:szCs w:val="20"/>
-        </w:rPr>
-        <w:t>(</w:t>
-      </w:r>
-      <w:proofErr w:type="spellStart"/>
-      <w:r>
-        <w:rPr>
-          <w:rFonts w:ascii="Courier New" w:eastAsiaTheme="minorHAnsi" w:hAnsi="Courier New" w:cs="Courier New"/>
-          <w:b/>
-          <w:bCs/>
-          <w:color w:val="7F0055"/>
-          <w:sz w:val="20"/>
-          <w:szCs w:val="20"/>
-        </w:rPr>
         <w:t>float</w:t>
       </w:r>
-      <w:proofErr w:type="spellEnd"/>
-      <w:r>
-        <w:rPr>
-          <w:rFonts w:ascii="Courier New" w:eastAsiaTheme="minorHAnsi" w:hAnsi="Courier New" w:cs="Courier New"/>
-          <w:color w:val="000000"/>
-          <w:sz w:val="20"/>
-          <w:szCs w:val="20"/>
-        </w:rPr>
-        <w:t xml:space="preserve"> </w:t>
-      </w:r>
-      <w:proofErr w:type="spellStart"/>
-      <w:r>
-        <w:rPr>
-          <w:rFonts w:ascii="Courier New" w:eastAsiaTheme="minorHAnsi" w:hAnsi="Courier New" w:cs="Courier New"/>
-          <w:color w:val="000000"/>
-          <w:sz w:val="20"/>
-          <w:szCs w:val="20"/>
-        </w:rPr>
-        <w:t>number</w:t>
-      </w:r>
-      <w:proofErr w:type="spellEnd"/>
-      <w:r>
-        <w:rPr>
-          <w:rFonts w:ascii="Courier New" w:eastAsiaTheme="minorHAnsi" w:hAnsi="Courier New" w:cs="Courier New"/>
-          <w:color w:val="000000"/>
-          <w:sz w:val="20"/>
-          <w:szCs w:val="20"/>
-        </w:rPr>
-        <w:t>);</w:t>
+      <w:r>
+        <w:rPr>
+          <w:rFonts w:ascii="Courier New" w:eastAsiaTheme="minorHAnsi" w:hAnsi="Courier New" w:cs="Courier New"/>
+          <w:color w:val="000000"/>
+          <w:sz w:val="20"/>
+          <w:szCs w:val="20"/>
+        </w:rPr>
+        <w:t xml:space="preserve"> number);</w:t>
       </w:r>
     </w:p>
     <w:p>
@@ -5024,14 +4012,12 @@
       <w:r>
         <w:t xml:space="preserve">Priečinok </w:t>
       </w:r>
-      <w:proofErr w:type="spellStart"/>
       <w:r>
         <w:rPr>
           <w:u w:val="single"/>
         </w:rPr>
         <w:t>device_libraries</w:t>
       </w:r>
-      <w:proofErr w:type="spellEnd"/>
     </w:p>
     <w:p/>
     <w:p>
@@ -5045,28 +4031,12 @@
           <w:b/>
         </w:rPr>
       </w:pPr>
-      <w:proofErr w:type="spellStart"/>
-      <w:r>
-        <w:rPr>
-          <w:b/>
-        </w:rPr>
-        <w:t>motor_control.c</w:t>
-      </w:r>
-      <w:proofErr w:type="spellEnd"/>
-      <w:r>
-        <w:rPr>
-          <w:b/>
-        </w:rPr>
-        <w:t xml:space="preserve"> / </w:t>
-      </w:r>
-      <w:proofErr w:type="spellStart"/>
-      <w:r>
-        <w:rPr>
-          <w:b/>
-        </w:rPr>
-        <w:t>motor_control.h</w:t>
-      </w:r>
-      <w:proofErr w:type="spellEnd"/>
+      <w:r>
+        <w:rPr>
+          <w:b/>
+        </w:rPr>
+        <w:t>motor_control.c / motor_control.h</w:t>
+      </w:r>
       <w:r>
         <w:rPr>
           <w:b/>
@@ -5086,51 +4056,62 @@
         <w:t xml:space="preserve"> </w:t>
       </w:r>
       <w:r>
-        <w:t>knižnica/</w:t>
-      </w:r>
-      <w:proofErr w:type="spellStart"/>
-      <w:r>
-        <w:t>driver</w:t>
-      </w:r>
-      <w:proofErr w:type="spellEnd"/>
-      <w:r>
+        <w:t xml:space="preserve">knižnica/driver </w:t>
+      </w:r>
+      <w:r>
+        <w:t>pre ovládanie motorov kvadrokptéry.</w:t>
+      </w:r>
+    </w:p>
+    <w:p>
+      <w:pPr>
+        <w:pStyle w:val="Odsekzoznamu"/>
+      </w:pPr>
+      <w:r>
+        <w:rPr>
+          <w:b/>
+        </w:rPr>
+        <w:br/>
+      </w:r>
+      <w:r>
+        <w:rPr>
+          <w:rFonts w:ascii="Courier New" w:eastAsiaTheme="minorHAnsi" w:hAnsi="Courier New" w:cs="Courier New"/>
+          <w:b/>
+          <w:bCs/>
+          <w:color w:val="7F0055"/>
+          <w:sz w:val="20"/>
+          <w:szCs w:val="20"/>
+        </w:rPr>
+        <w:t>void</w:t>
+      </w:r>
+      <w:r>
+        <w:rPr>
+          <w:rFonts w:ascii="Courier New" w:eastAsiaTheme="minorHAnsi" w:hAnsi="Courier New" w:cs="Courier New"/>
+          <w:color w:val="000000"/>
+          <w:sz w:val="20"/>
+          <w:szCs w:val="20"/>
+        </w:rPr>
         <w:t xml:space="preserve"> </w:t>
       </w:r>
       <w:r>
-        <w:t xml:space="preserve">pre ovládanie motorov </w:t>
-      </w:r>
-      <w:proofErr w:type="spellStart"/>
-      <w:r>
-        <w:t>kvadrokptéry</w:t>
-      </w:r>
-      <w:proofErr w:type="spellEnd"/>
-      <w:r>
-        <w:t>.</w:t>
-      </w:r>
-    </w:p>
-    <w:p>
-      <w:pPr>
-        <w:pStyle w:val="Odsekzoznamu"/>
-      </w:pPr>
-      <w:r>
-        <w:rPr>
-          <w:b/>
-        </w:rPr>
-        <w:br/>
-      </w:r>
-      <w:proofErr w:type="spellStart"/>
-      <w:r>
-        <w:rPr>
-          <w:rFonts w:ascii="Courier New" w:eastAsiaTheme="minorHAnsi" w:hAnsi="Courier New" w:cs="Courier New"/>
-          <w:b/>
-          <w:bCs/>
-          <w:color w:val="7F0055"/>
-          <w:sz w:val="20"/>
-          <w:szCs w:val="20"/>
-        </w:rPr>
-        <w:t>void</w:t>
-      </w:r>
-      <w:proofErr w:type="spellEnd"/>
+        <w:rPr>
+          <w:rFonts w:ascii="Courier New" w:eastAsiaTheme="minorHAnsi" w:hAnsi="Courier New" w:cs="Courier New"/>
+          <w:b/>
+          <w:bCs/>
+          <w:color w:val="000000"/>
+          <w:sz w:val="20"/>
+          <w:szCs w:val="20"/>
+        </w:rPr>
+        <w:t>motor_init</w:t>
+      </w:r>
+      <w:r>
+        <w:rPr>
+          <w:rFonts w:ascii="Courier New" w:eastAsiaTheme="minorHAnsi" w:hAnsi="Courier New" w:cs="Courier New"/>
+          <w:color w:val="000000"/>
+          <w:sz w:val="20"/>
+          <w:szCs w:val="20"/>
+        </w:rPr>
+        <w:t>()</w:t>
+      </w:r>
       <w:r>
         <w:rPr>
           <w:rFonts w:ascii="Courier New" w:eastAsiaTheme="minorHAnsi" w:hAnsi="Courier New" w:cs="Courier New"/>
@@ -5140,27 +4121,14 @@
         </w:rPr>
         <w:t xml:space="preserve"> </w:t>
       </w:r>
-      <w:proofErr w:type="spellStart"/>
-      <w:r>
-        <w:rPr>
-          <w:rFonts w:ascii="Courier New" w:eastAsiaTheme="minorHAnsi" w:hAnsi="Courier New" w:cs="Courier New"/>
-          <w:b/>
-          <w:bCs/>
-          <w:color w:val="000000"/>
-          <w:sz w:val="20"/>
-          <w:szCs w:val="20"/>
-        </w:rPr>
-        <w:t>motor_init</w:t>
-      </w:r>
-      <w:proofErr w:type="spellEnd"/>
-      <w:r>
-        <w:rPr>
-          <w:rFonts w:ascii="Courier New" w:eastAsiaTheme="minorHAnsi" w:hAnsi="Courier New" w:cs="Courier New"/>
-          <w:color w:val="000000"/>
-          <w:sz w:val="20"/>
-          <w:szCs w:val="20"/>
-        </w:rPr>
-        <w:t>()</w:t>
+      <w:r>
+        <w:rPr>
+          <w:rFonts w:ascii="Courier New" w:eastAsiaTheme="minorHAnsi" w:hAnsi="Courier New" w:cs="Courier New"/>
+          <w:color w:val="000000"/>
+          <w:sz w:val="20"/>
+          <w:szCs w:val="20"/>
+        </w:rPr>
+        <w:t>–</w:t>
       </w:r>
       <w:r>
         <w:rPr>
@@ -5172,57 +4140,7 @@
         <w:t xml:space="preserve"> </w:t>
       </w:r>
       <w:r>
-        <w:rPr>
-          <w:rFonts w:ascii="Courier New" w:eastAsiaTheme="minorHAnsi" w:hAnsi="Courier New" w:cs="Courier New"/>
-          <w:color w:val="000000"/>
-          <w:sz w:val="20"/>
-          <w:szCs w:val="20"/>
-        </w:rPr>
-        <w:t>–</w:t>
-      </w:r>
-      <w:r>
-        <w:rPr>
-          <w:rFonts w:ascii="Courier New" w:eastAsiaTheme="minorHAnsi" w:hAnsi="Courier New" w:cs="Courier New"/>
-          <w:color w:val="000000"/>
-          <w:sz w:val="20"/>
-          <w:szCs w:val="20"/>
-        </w:rPr>
-        <w:t xml:space="preserve"> </w:t>
-      </w:r>
-      <w:r>
-        <w:t xml:space="preserve">hlavná </w:t>
-      </w:r>
-      <w:proofErr w:type="spellStart"/>
-      <w:r>
-        <w:t>inicializačná</w:t>
-      </w:r>
-      <w:proofErr w:type="spellEnd"/>
-      <w:r>
-        <w:t xml:space="preserve"> funkcia pre ovládanie motorov </w:t>
-      </w:r>
-      <w:proofErr w:type="spellStart"/>
-      <w:r>
-        <w:t>kvadrokoptéry</w:t>
-      </w:r>
-      <w:proofErr w:type="spellEnd"/>
-      <w:r>
-        <w:t xml:space="preserve">. Vo vnútri sa volajú funkcie na inicializáciu </w:t>
-      </w:r>
-      <w:proofErr w:type="spellStart"/>
-      <w:r>
-        <w:t>timera</w:t>
-      </w:r>
-      <w:proofErr w:type="spellEnd"/>
-      <w:r>
-        <w:t xml:space="preserve"> pre generovanie PWM signálu, inicializáciu GPIO ku ktorým sú pripojené BLDC motory a inicializácia motorov privedením po zapnutí </w:t>
-      </w:r>
-      <w:proofErr w:type="spellStart"/>
-      <w:r>
-        <w:t>kvadrokoptéry</w:t>
-      </w:r>
-      <w:proofErr w:type="spellEnd"/>
-      <w:r>
-        <w:t xml:space="preserve"> minimálnu hodnotu šírky riadiaceho impulzu na všetky motory:</w:t>
+        <w:t>hlavná inicializačná funkcia pre ovládanie motorov kvadrokoptéry. Vo vnútri sa volajú funkcie na inicializáciu timera pre generovanie PWM signálu, inicializáciu GPIO ku ktorým sú pripojené BLDC motory a inicializácia motorov privedením po zapnutí kvadrokoptéry minimálnu hodnotu šírky riadiaceho impulzu na všetky motory:</w:t>
       </w:r>
     </w:p>
     <w:p>
@@ -5249,7 +4167,6 @@
           <w:szCs w:val="20"/>
         </w:rPr>
       </w:pPr>
-      <w:proofErr w:type="spellStart"/>
       <w:r>
         <w:rPr>
           <w:rFonts w:ascii="Courier New" w:eastAsiaTheme="minorHAnsi" w:hAnsi="Courier New" w:cs="Courier New"/>
@@ -5261,7 +4178,6 @@
         </w:rPr>
         <w:t>void</w:t>
       </w:r>
-      <w:proofErr w:type="spellEnd"/>
       <w:r>
         <w:rPr>
           <w:rFonts w:ascii="Courier New" w:eastAsiaTheme="minorHAnsi" w:hAnsi="Courier New" w:cs="Courier New"/>
@@ -5291,7 +4207,6 @@
         </w:rPr>
         <w:t>(</w:t>
       </w:r>
-      <w:proofErr w:type="spellStart"/>
       <w:r>
         <w:rPr>
           <w:rFonts w:ascii="Courier New" w:eastAsiaTheme="minorHAnsi" w:hAnsi="Courier New" w:cs="Courier New"/>
@@ -5303,7 +4218,6 @@
         </w:rPr>
         <w:t>void</w:t>
       </w:r>
-      <w:proofErr w:type="spellEnd"/>
       <w:r>
         <w:rPr>
           <w:rFonts w:ascii="Courier New" w:eastAsiaTheme="minorHAnsi" w:hAnsi="Courier New" w:cs="Courier New"/>
@@ -5327,7 +4241,6 @@
           <w:szCs w:val="20"/>
         </w:rPr>
       </w:pPr>
-      <w:proofErr w:type="spellStart"/>
       <w:r>
         <w:rPr>
           <w:rFonts w:ascii="Courier New" w:eastAsiaTheme="minorHAnsi" w:hAnsi="Courier New" w:cs="Courier New"/>
@@ -5339,7 +4252,6 @@
         </w:rPr>
         <w:t>void</w:t>
       </w:r>
-      <w:proofErr w:type="spellEnd"/>
       <w:r>
         <w:rPr>
           <w:rFonts w:ascii="Courier New" w:eastAsiaTheme="minorHAnsi" w:hAnsi="Courier New" w:cs="Courier New"/>
@@ -5349,7 +4261,6 @@
         </w:rPr>
         <w:t xml:space="preserve"> </w:t>
       </w:r>
-      <w:proofErr w:type="spellStart"/>
       <w:r>
         <w:rPr>
           <w:rFonts w:ascii="Courier New" w:eastAsiaTheme="minorHAnsi" w:hAnsi="Courier New" w:cs="Courier New"/>
@@ -5362,7 +4273,6 @@
         </w:rPr>
         <w:t>PWM_init</w:t>
       </w:r>
-      <w:proofErr w:type="spellEnd"/>
       <w:r>
         <w:rPr>
           <w:rFonts w:ascii="Courier New" w:eastAsiaTheme="minorHAnsi" w:hAnsi="Courier New" w:cs="Courier New"/>
@@ -5372,7 +4282,6 @@
         </w:rPr>
         <w:t>(</w:t>
       </w:r>
-      <w:proofErr w:type="spellStart"/>
       <w:r>
         <w:rPr>
           <w:rFonts w:ascii="Courier New" w:eastAsiaTheme="minorHAnsi" w:hAnsi="Courier New" w:cs="Courier New"/>
@@ -5384,7 +4293,6 @@
         </w:rPr>
         <w:t>void</w:t>
       </w:r>
-      <w:proofErr w:type="spellEnd"/>
       <w:r>
         <w:rPr>
           <w:rFonts w:ascii="Courier New" w:eastAsiaTheme="minorHAnsi" w:hAnsi="Courier New" w:cs="Courier New"/>
@@ -5405,7 +4313,6 @@
           <w:szCs w:val="20"/>
         </w:rPr>
       </w:pPr>
-      <w:proofErr w:type="spellStart"/>
       <w:r>
         <w:rPr>
           <w:rFonts w:ascii="Courier New" w:eastAsiaTheme="minorHAnsi" w:hAnsi="Courier New" w:cs="Courier New"/>
@@ -5417,7 +4324,6 @@
         </w:rPr>
         <w:t>void</w:t>
       </w:r>
-      <w:proofErr w:type="spellEnd"/>
       <w:r>
         <w:rPr>
           <w:rFonts w:ascii="Courier New" w:eastAsiaTheme="minorHAnsi" w:hAnsi="Courier New" w:cs="Courier New"/>
@@ -5427,7 +4333,6 @@
         </w:rPr>
         <w:t xml:space="preserve"> </w:t>
       </w:r>
-      <w:proofErr w:type="spellStart"/>
       <w:r>
         <w:rPr>
           <w:rFonts w:ascii="Courier New" w:eastAsiaTheme="minorHAnsi" w:hAnsi="Courier New" w:cs="Courier New"/>
@@ -5439,7 +4344,6 @@
         </w:rPr>
         <w:t>GPIO_PWM_init</w:t>
       </w:r>
-      <w:proofErr w:type="spellEnd"/>
       <w:r>
         <w:rPr>
           <w:rFonts w:ascii="Courier New" w:eastAsiaTheme="minorHAnsi" w:hAnsi="Courier New" w:cs="Courier New"/>
@@ -5449,7 +4353,6 @@
         </w:rPr>
         <w:t>(</w:t>
       </w:r>
-      <w:proofErr w:type="spellStart"/>
       <w:r>
         <w:rPr>
           <w:rFonts w:ascii="Courier New" w:eastAsiaTheme="minorHAnsi" w:hAnsi="Courier New" w:cs="Courier New"/>
@@ -5461,7 +4364,6 @@
         </w:rPr>
         <w:t>void</w:t>
       </w:r>
-      <w:proofErr w:type="spellEnd"/>
       <w:r>
         <w:rPr>
           <w:rFonts w:ascii="Courier New" w:eastAsiaTheme="minorHAnsi" w:hAnsi="Courier New" w:cs="Courier New"/>
@@ -5482,7 +4384,6 @@
           <w:szCs w:val="20"/>
         </w:rPr>
       </w:pPr>
-      <w:proofErr w:type="spellStart"/>
       <w:r>
         <w:rPr>
           <w:rFonts w:ascii="Courier New" w:eastAsiaTheme="minorHAnsi" w:hAnsi="Courier New" w:cs="Courier New"/>
@@ -5494,7 +4395,6 @@
         </w:rPr>
         <w:t>void</w:t>
       </w:r>
-      <w:proofErr w:type="spellEnd"/>
       <w:r>
         <w:rPr>
           <w:rFonts w:ascii="Courier New" w:eastAsiaTheme="minorHAnsi" w:hAnsi="Courier New" w:cs="Courier New"/>
@@ -5504,7 +4404,6 @@
         </w:rPr>
         <w:t xml:space="preserve"> </w:t>
       </w:r>
-      <w:proofErr w:type="spellStart"/>
       <w:r>
         <w:rPr>
           <w:rFonts w:ascii="Courier New" w:eastAsiaTheme="minorHAnsi" w:hAnsi="Courier New" w:cs="Courier New"/>
@@ -5516,7 +4415,6 @@
         </w:rPr>
         <w:t>set_throttle</w:t>
       </w:r>
-      <w:proofErr w:type="spellEnd"/>
       <w:r>
         <w:rPr>
           <w:rFonts w:ascii="Courier New" w:eastAsiaTheme="minorHAnsi" w:hAnsi="Courier New" w:cs="Courier New"/>
@@ -5560,27 +4458,7 @@
           <w:sz w:val="20"/>
           <w:szCs w:val="20"/>
         </w:rPr>
-        <w:t xml:space="preserve"> </w:t>
-      </w:r>
-      <w:proofErr w:type="spellStart"/>
-      <w:r>
-        <w:rPr>
-          <w:rFonts w:ascii="Courier New" w:eastAsiaTheme="minorHAnsi" w:hAnsi="Courier New" w:cs="Courier New"/>
-          <w:color w:val="000000"/>
-          <w:sz w:val="20"/>
-          <w:szCs w:val="20"/>
-        </w:rPr>
-        <w:t>data</w:t>
-      </w:r>
-      <w:proofErr w:type="spellEnd"/>
-      <w:r>
-        <w:rPr>
-          <w:rFonts w:ascii="Courier New" w:eastAsiaTheme="minorHAnsi" w:hAnsi="Courier New" w:cs="Courier New"/>
-          <w:color w:val="000000"/>
-          <w:sz w:val="20"/>
-          <w:szCs w:val="20"/>
-        </w:rPr>
-        <w:t>);</w:t>
+        <w:t xml:space="preserve"> data);</w:t>
       </w:r>
     </w:p>
     <w:p>
@@ -5612,7 +4490,6 @@
         </w:rPr>
         <w:t xml:space="preserve">Vstupnými parametrami funkcie </w:t>
       </w:r>
-      <w:proofErr w:type="spellStart"/>
       <w:r>
         <w:rPr>
           <w:rFonts w:eastAsiaTheme="minorHAnsi"/>
@@ -5621,7 +4498,6 @@
         </w:rPr>
         <w:t>set_throttle</w:t>
       </w:r>
-      <w:proofErr w:type="spellEnd"/>
       <w:r>
         <w:rPr>
           <w:rFonts w:eastAsiaTheme="minorHAnsi"/>
@@ -5682,16 +4558,8 @@
         <w:rPr>
           <w:rFonts w:eastAsiaTheme="minorHAnsi"/>
         </w:rPr>
-        <w:t xml:space="preserve"> </w:t>
-      </w:r>
-      <w:proofErr w:type="spellStart"/>
-      <w:r>
-        <w:rPr>
-          <w:rFonts w:eastAsiaTheme="minorHAnsi"/>
-        </w:rPr>
-        <w:t>data</w:t>
-      </w:r>
-      <w:proofErr w:type="spellEnd"/>
+        <w:t xml:space="preserve"> data</w:t>
+      </w:r>
       <w:r>
         <w:rPr>
           <w:rFonts w:eastAsiaTheme="minorHAnsi"/>
@@ -5730,7 +4598,6 @@
         </w:rPr>
         <w:tab/>
       </w:r>
-      <w:proofErr w:type="spellStart"/>
       <w:r>
         <w:rPr>
           <w:rFonts w:eastAsiaTheme="minorHAnsi"/>
@@ -5752,7 +4619,6 @@
         </w:rPr>
         <w:t>.h</w:t>
       </w:r>
-      <w:proofErr w:type="spellEnd"/>
       <w:r>
         <w:rPr>
           <w:rFonts w:eastAsiaTheme="minorHAnsi"/>
@@ -5904,7 +4770,6 @@
         </w:rPr>
         <w:t>(</w:t>
       </w:r>
-      <w:proofErr w:type="spellStart"/>
       <w:r>
         <w:rPr>
           <w:rFonts w:ascii="Courier New" w:eastAsiaTheme="minorHAnsi" w:hAnsi="Courier New" w:cs="Courier New"/>
@@ -5916,25 +4781,14 @@
         </w:rPr>
         <w:t>int</w:t>
       </w:r>
-      <w:proofErr w:type="spellEnd"/>
-      <w:r>
-        <w:rPr>
-          <w:rFonts w:ascii="Courier New" w:eastAsiaTheme="minorHAnsi" w:hAnsi="Courier New" w:cs="Courier New"/>
-          <w:color w:val="000000"/>
-          <w:sz w:val="20"/>
-          <w:szCs w:val="20"/>
-        </w:rPr>
-        <w:t xml:space="preserve"> </w:t>
-      </w:r>
-      <w:proofErr w:type="spellStart"/>
-      <w:r>
-        <w:rPr>
-          <w:rFonts w:ascii="Courier New" w:eastAsiaTheme="minorHAnsi" w:hAnsi="Courier New" w:cs="Courier New"/>
-          <w:color w:val="000000"/>
-          <w:sz w:val="20"/>
-          <w:szCs w:val="20"/>
-        </w:rPr>
-        <w:t>sample_rate_div,</w:t>
+      <w:r>
+        <w:rPr>
+          <w:rFonts w:ascii="Courier New" w:eastAsiaTheme="minorHAnsi" w:hAnsi="Courier New" w:cs="Courier New"/>
+          <w:color w:val="000000"/>
+          <w:sz w:val="20"/>
+          <w:szCs w:val="20"/>
+        </w:rPr>
+        <w:t xml:space="preserve"> sample_rate_div,</w:t>
       </w:r>
       <w:r>
         <w:rPr>
@@ -5947,35 +4801,14 @@
         </w:rPr>
         <w:t>int</w:t>
       </w:r>
-      <w:proofErr w:type="spellEnd"/>
-      <w:r>
-        <w:rPr>
-          <w:rFonts w:ascii="Courier New" w:eastAsiaTheme="minorHAnsi" w:hAnsi="Courier New" w:cs="Courier New"/>
-          <w:color w:val="000000"/>
-          <w:sz w:val="20"/>
-          <w:szCs w:val="20"/>
-        </w:rPr>
-        <w:t xml:space="preserve"> </w:t>
-      </w:r>
-      <w:proofErr w:type="spellStart"/>
-      <w:r>
-        <w:rPr>
-          <w:rFonts w:ascii="Courier New" w:eastAsiaTheme="minorHAnsi" w:hAnsi="Courier New" w:cs="Courier New"/>
-          <w:color w:val="000000"/>
-          <w:sz w:val="20"/>
-          <w:szCs w:val="20"/>
-        </w:rPr>
-        <w:t>low_pass_filter</w:t>
-      </w:r>
-      <w:proofErr w:type="spellEnd"/>
-      <w:r>
-        <w:rPr>
-          <w:rFonts w:ascii="Courier New" w:eastAsiaTheme="minorHAnsi" w:hAnsi="Courier New" w:cs="Courier New"/>
-          <w:color w:val="000000"/>
-          <w:sz w:val="20"/>
-          <w:szCs w:val="20"/>
-        </w:rPr>
-        <w:t>);</w:t>
+      <w:r>
+        <w:rPr>
+          <w:rFonts w:ascii="Courier New" w:eastAsiaTheme="minorHAnsi" w:hAnsi="Courier New" w:cs="Courier New"/>
+          <w:color w:val="000000"/>
+          <w:sz w:val="20"/>
+          <w:szCs w:val="20"/>
+        </w:rPr>
+        <w:t xml:space="preserve"> low_pass_filter);</w:t>
       </w:r>
     </w:p>
     <w:p>
@@ -6008,7 +4841,6 @@
         </w:rPr>
         <w:t xml:space="preserve"> </w:t>
       </w:r>
-      <w:proofErr w:type="spellStart"/>
       <w:r>
         <w:rPr>
           <w:rFonts w:ascii="Courier New" w:eastAsiaTheme="minorHAnsi" w:hAnsi="Courier New" w:cs="Courier New"/>
@@ -6020,7 +4852,6 @@
         </w:rPr>
         <w:t>set_acc_scale</w:t>
       </w:r>
-      <w:proofErr w:type="spellEnd"/>
       <w:r>
         <w:rPr>
           <w:rFonts w:ascii="Courier New" w:eastAsiaTheme="minorHAnsi" w:hAnsi="Courier New" w:cs="Courier New"/>
@@ -6030,7 +4861,6 @@
         </w:rPr>
         <w:t>(</w:t>
       </w:r>
-      <w:proofErr w:type="spellStart"/>
       <w:r>
         <w:rPr>
           <w:rFonts w:ascii="Courier New" w:eastAsiaTheme="minorHAnsi" w:hAnsi="Courier New" w:cs="Courier New"/>
@@ -6042,35 +4872,14 @@
         </w:rPr>
         <w:t>int</w:t>
       </w:r>
-      <w:proofErr w:type="spellEnd"/>
-      <w:r>
-        <w:rPr>
-          <w:rFonts w:ascii="Courier New" w:eastAsiaTheme="minorHAnsi" w:hAnsi="Courier New" w:cs="Courier New"/>
-          <w:color w:val="000000"/>
-          <w:sz w:val="20"/>
-          <w:szCs w:val="20"/>
-        </w:rPr>
-        <w:t xml:space="preserve"> </w:t>
-      </w:r>
-      <w:proofErr w:type="spellStart"/>
-      <w:r>
-        <w:rPr>
-          <w:rFonts w:ascii="Courier New" w:eastAsiaTheme="minorHAnsi" w:hAnsi="Courier New" w:cs="Courier New"/>
-          <w:color w:val="000000"/>
-          <w:sz w:val="20"/>
-          <w:szCs w:val="20"/>
-        </w:rPr>
-        <w:t>scale</w:t>
-      </w:r>
-      <w:proofErr w:type="spellEnd"/>
-      <w:r>
-        <w:rPr>
-          <w:rFonts w:ascii="Courier New" w:eastAsiaTheme="minorHAnsi" w:hAnsi="Courier New" w:cs="Courier New"/>
-          <w:color w:val="000000"/>
-          <w:sz w:val="20"/>
-          <w:szCs w:val="20"/>
-        </w:rPr>
-        <w:t>);</w:t>
+      <w:r>
+        <w:rPr>
+          <w:rFonts w:ascii="Courier New" w:eastAsiaTheme="minorHAnsi" w:hAnsi="Courier New" w:cs="Courier New"/>
+          <w:color w:val="000000"/>
+          <w:sz w:val="20"/>
+          <w:szCs w:val="20"/>
+        </w:rPr>
+        <w:t xml:space="preserve"> scale);</w:t>
       </w:r>
     </w:p>
     <w:p>
@@ -6104,7 +4913,6 @@
         </w:rPr>
         <w:t xml:space="preserve"> </w:t>
       </w:r>
-      <w:proofErr w:type="spellStart"/>
       <w:r>
         <w:rPr>
           <w:rFonts w:ascii="Courier New" w:eastAsiaTheme="minorHAnsi" w:hAnsi="Courier New" w:cs="Courier New"/>
@@ -6116,7 +4924,6 @@
         </w:rPr>
         <w:t>set_gyro_scale</w:t>
       </w:r>
-      <w:proofErr w:type="spellEnd"/>
       <w:r>
         <w:rPr>
           <w:rFonts w:ascii="Courier New" w:eastAsiaTheme="minorHAnsi" w:hAnsi="Courier New" w:cs="Courier New"/>
@@ -6126,7 +4933,6 @@
         </w:rPr>
         <w:t>(</w:t>
       </w:r>
-      <w:proofErr w:type="spellStart"/>
       <w:r>
         <w:rPr>
           <w:rFonts w:ascii="Courier New" w:eastAsiaTheme="minorHAnsi" w:hAnsi="Courier New" w:cs="Courier New"/>
@@ -6138,35 +4944,14 @@
         </w:rPr>
         <w:t>int</w:t>
       </w:r>
-      <w:proofErr w:type="spellEnd"/>
-      <w:r>
-        <w:rPr>
-          <w:rFonts w:ascii="Courier New" w:eastAsiaTheme="minorHAnsi" w:hAnsi="Courier New" w:cs="Courier New"/>
-          <w:color w:val="000000"/>
-          <w:sz w:val="20"/>
-          <w:szCs w:val="20"/>
-        </w:rPr>
-        <w:t xml:space="preserve"> </w:t>
-      </w:r>
-      <w:proofErr w:type="spellStart"/>
-      <w:r>
-        <w:rPr>
-          <w:rFonts w:ascii="Courier New" w:eastAsiaTheme="minorHAnsi" w:hAnsi="Courier New" w:cs="Courier New"/>
-          <w:color w:val="000000"/>
-          <w:sz w:val="20"/>
-          <w:szCs w:val="20"/>
-        </w:rPr>
-        <w:t>scale</w:t>
-      </w:r>
-      <w:proofErr w:type="spellEnd"/>
-      <w:r>
-        <w:rPr>
-          <w:rFonts w:ascii="Courier New" w:eastAsiaTheme="minorHAnsi" w:hAnsi="Courier New" w:cs="Courier New"/>
-          <w:color w:val="000000"/>
-          <w:sz w:val="20"/>
-          <w:szCs w:val="20"/>
-        </w:rPr>
-        <w:t>);</w:t>
+      <w:r>
+        <w:rPr>
+          <w:rFonts w:ascii="Courier New" w:eastAsiaTheme="minorHAnsi" w:hAnsi="Courier New" w:cs="Courier New"/>
+          <w:color w:val="000000"/>
+          <w:sz w:val="20"/>
+          <w:szCs w:val="20"/>
+        </w:rPr>
+        <w:t xml:space="preserve"> scale);</w:t>
       </w:r>
     </w:p>
     <w:p>
@@ -6227,28 +5012,24 @@
       <w:r>
         <w:t xml:space="preserve">: </w:t>
       </w:r>
-      <w:proofErr w:type="spellStart"/>
       <w:r>
         <w:rPr>
           <w:b/>
         </w:rPr>
         <w:t>accelerometer_data</w:t>
       </w:r>
-      <w:proofErr w:type="spellEnd"/>
       <w:r>
         <w:t xml:space="preserve"> a </w:t>
       </w:r>
       <w:r>
         <w:tab/>
       </w:r>
-      <w:proofErr w:type="spellStart"/>
       <w:r>
         <w:rPr>
           <w:b/>
         </w:rPr>
         <w:t>gyroscope_data</w:t>
       </w:r>
-      <w:proofErr w:type="spellEnd"/>
       <w:r>
         <w:t xml:space="preserve">, ktoré obsahujú hrubé prečítané dáta a je možné ich používať v </w:t>
       </w:r>
@@ -6291,20 +5072,8 @@
           <w:szCs w:val="20"/>
         </w:rPr>
         <w:tab/>
-      </w:r>
-      <w:proofErr w:type="spellStart"/>
-      <w:r>
-        <w:rPr>
-          <w:rFonts w:ascii="Courier New" w:eastAsiaTheme="minorHAnsi" w:hAnsi="Courier New" w:cs="Courier New"/>
-          <w:b/>
-          <w:bCs/>
-          <w:color w:val="7F0055"/>
-          <w:sz w:val="20"/>
-          <w:szCs w:val="20"/>
-        </w:rPr>
         <w:t>void</w:t>
       </w:r>
-      <w:proofErr w:type="spellEnd"/>
       <w:r>
         <w:rPr>
           <w:rFonts w:ascii="Courier New" w:eastAsiaTheme="minorHAnsi" w:hAnsi="Courier New" w:cs="Courier New"/>
@@ -6314,7 +5083,6 @@
         </w:rPr>
         <w:t xml:space="preserve"> </w:t>
       </w:r>
-      <w:proofErr w:type="spellStart"/>
       <w:r>
         <w:rPr>
           <w:rFonts w:ascii="Courier New" w:eastAsiaTheme="minorHAnsi" w:hAnsi="Courier New" w:cs="Courier New"/>
@@ -6326,7 +5094,6 @@
         </w:rPr>
         <w:t>calib_acc</w:t>
       </w:r>
-      <w:proofErr w:type="spellEnd"/>
       <w:r>
         <w:rPr>
           <w:rFonts w:ascii="Courier New" w:eastAsiaTheme="minorHAnsi" w:hAnsi="Courier New" w:cs="Courier New"/>
@@ -6358,8 +5125,48 @@
           <w:szCs w:val="20"/>
         </w:rPr>
         <w:tab/>
-      </w:r>
-      <w:proofErr w:type="spellStart"/>
+        <w:t>void</w:t>
+      </w:r>
+      <w:r>
+        <w:rPr>
+          <w:rFonts w:ascii="Courier New" w:eastAsiaTheme="minorHAnsi" w:hAnsi="Courier New" w:cs="Courier New"/>
+          <w:color w:val="000000"/>
+          <w:sz w:val="20"/>
+          <w:szCs w:val="20"/>
+        </w:rPr>
+        <w:t xml:space="preserve"> </w:t>
+      </w:r>
+      <w:r>
+        <w:rPr>
+          <w:rFonts w:ascii="Courier New" w:eastAsiaTheme="minorHAnsi" w:hAnsi="Courier New" w:cs="Courier New"/>
+          <w:b/>
+          <w:bCs/>
+          <w:color w:val="000000"/>
+          <w:sz w:val="20"/>
+          <w:szCs w:val="20"/>
+        </w:rPr>
+        <w:t>read_acc</w:t>
+      </w:r>
+      <w:r>
+        <w:rPr>
+          <w:rFonts w:ascii="Courier New" w:eastAsiaTheme="minorHAnsi" w:hAnsi="Courier New" w:cs="Courier New"/>
+          <w:color w:val="000000"/>
+          <w:sz w:val="20"/>
+          <w:szCs w:val="20"/>
+        </w:rPr>
+        <w:t>();</w:t>
+      </w:r>
+    </w:p>
+    <w:p>
+      <w:pPr>
+        <w:pStyle w:val="Odsekzoznamu"/>
+        <w:rPr>
+          <w:rFonts w:ascii="Courier New" w:eastAsiaTheme="minorHAnsi" w:hAnsi="Courier New" w:cs="Courier New"/>
+          <w:color w:val="000000"/>
+          <w:sz w:val="20"/>
+          <w:szCs w:val="20"/>
+        </w:rPr>
+      </w:pPr>
       <w:r>
         <w:rPr>
           <w:rFonts w:ascii="Courier New" w:eastAsiaTheme="minorHAnsi" w:hAnsi="Courier New" w:cs="Courier New"/>
@@ -6371,7 +5178,6 @@
         </w:rPr>
         <w:t>void</w:t>
       </w:r>
-      <w:proofErr w:type="spellEnd"/>
       <w:r>
         <w:rPr>
           <w:rFonts w:ascii="Courier New" w:eastAsiaTheme="minorHAnsi" w:hAnsi="Courier New" w:cs="Courier New"/>
@@ -6381,62 +5187,6 @@
         </w:rPr>
         <w:t xml:space="preserve"> </w:t>
       </w:r>
-      <w:proofErr w:type="spellStart"/>
-      <w:r>
-        <w:rPr>
-          <w:rFonts w:ascii="Courier New" w:eastAsiaTheme="minorHAnsi" w:hAnsi="Courier New" w:cs="Courier New"/>
-          <w:b/>
-          <w:bCs/>
-          <w:color w:val="000000"/>
-          <w:sz w:val="20"/>
-          <w:szCs w:val="20"/>
-        </w:rPr>
-        <w:t>read_acc</w:t>
-      </w:r>
-      <w:proofErr w:type="spellEnd"/>
-      <w:r>
-        <w:rPr>
-          <w:rFonts w:ascii="Courier New" w:eastAsiaTheme="minorHAnsi" w:hAnsi="Courier New" w:cs="Courier New"/>
-          <w:color w:val="000000"/>
-          <w:sz w:val="20"/>
-          <w:szCs w:val="20"/>
-        </w:rPr>
-        <w:t>();</w:t>
-      </w:r>
-    </w:p>
-    <w:p>
-      <w:pPr>
-        <w:pStyle w:val="Odsekzoznamu"/>
-        <w:rPr>
-          <w:rFonts w:ascii="Courier New" w:eastAsiaTheme="minorHAnsi" w:hAnsi="Courier New" w:cs="Courier New"/>
-          <w:color w:val="000000"/>
-          <w:sz w:val="20"/>
-          <w:szCs w:val="20"/>
-        </w:rPr>
-      </w:pPr>
-      <w:proofErr w:type="spellStart"/>
-      <w:r>
-        <w:rPr>
-          <w:rFonts w:ascii="Courier New" w:eastAsiaTheme="minorHAnsi" w:hAnsi="Courier New" w:cs="Courier New"/>
-          <w:b/>
-          <w:bCs/>
-          <w:color w:val="7F0055"/>
-          <w:sz w:val="20"/>
-          <w:szCs w:val="20"/>
-        </w:rPr>
-        <w:t>void</w:t>
-      </w:r>
-      <w:proofErr w:type="spellEnd"/>
-      <w:r>
-        <w:rPr>
-          <w:rFonts w:ascii="Courier New" w:eastAsiaTheme="minorHAnsi" w:hAnsi="Courier New" w:cs="Courier New"/>
-          <w:color w:val="000000"/>
-          <w:sz w:val="20"/>
-          <w:szCs w:val="20"/>
-        </w:rPr>
-        <w:t xml:space="preserve"> </w:t>
-      </w:r>
-      <w:proofErr w:type="spellStart"/>
       <w:r>
         <w:rPr>
           <w:rFonts w:ascii="Courier New" w:eastAsiaTheme="minorHAnsi" w:hAnsi="Courier New" w:cs="Courier New"/>
@@ -6448,7 +5198,6 @@
         </w:rPr>
         <w:t>read_rot</w:t>
       </w:r>
-      <w:proofErr w:type="spellEnd"/>
       <w:r>
         <w:rPr>
           <w:rFonts w:ascii="Courier New" w:eastAsiaTheme="minorHAnsi" w:hAnsi="Courier New" w:cs="Courier New"/>
@@ -6501,7 +5250,7 @@
 </file>
 
 <file path=word/endnotes.xml><?xml version="1.0" encoding="utf-8"?>
-<w:endnotes xmlns:ve="http://schemas.openxmlformats.org/markup-compatibility/2006" xmlns:o="urn:schemas-microsoft-com:office:office" xmlns:r="http://schemas.openxmlformats.org/officeDocument/2006/relationships" xmlns:m="http://schemas.openxmlformats.org/officeDocument/2006/math" xmlns:v="urn:schemas-microsoft-com:vml" xmlns:wp="http://schemas.openxmlformats.org/drawingml/2006/wordprocessingDrawing" xmlns:w10="urn:schemas-microsoft-com:office:word" xmlns:w="http://schemas.openxmlformats.org/wordprocessingml/2006/main" xmlns:wne="http://schemas.microsoft.com/office/word/2006/wordml">
+<w:endnotes xmlns:wpc="http://schemas.microsoft.com/office/word/2010/wordprocessingCanvas" xmlns:cx="http://schemas.microsoft.com/office/drawing/2014/chartex" xmlns:cx1="http://schemas.microsoft.com/office/drawing/2015/9/8/chartex" xmlns:cx2="http://schemas.microsoft.com/office/drawing/2015/10/21/chartex" xmlns:cx3="http://schemas.microsoft.com/office/drawing/2016/5/9/chartex" xmlns:cx4="http://schemas.microsoft.com/office/drawing/2016/5/10/chartex" xmlns:cx5="http://schemas.microsoft.com/office/drawing/2016/5/11/chartex" xmlns:mc="http://schemas.openxmlformats.org/markup-compatibility/2006" xmlns:o="urn:schemas-microsoft-com:office:office" xmlns:r="http://schemas.openxmlformats.org/officeDocument/2006/relationships" xmlns:m="http://schemas.openxmlformats.org/officeDocument/2006/math" xmlns:v="urn:schemas-microsoft-com:vml" xmlns:wp14="http://schemas.microsoft.com/office/word/2010/wordprocessingDrawing" xmlns:wp="http://schemas.openxmlformats.org/drawingml/2006/wordprocessingDrawing" xmlns:w10="urn:schemas-microsoft-com:office:word" xmlns:w="http://schemas.openxmlformats.org/wordprocessingml/2006/main" xmlns:w14="http://schemas.microsoft.com/office/word/2010/wordml" xmlns:w15="http://schemas.microsoft.com/office/word/2012/wordml" xmlns:w16se="http://schemas.microsoft.com/office/word/2015/wordml/symex" xmlns:wpg="http://schemas.microsoft.com/office/word/2010/wordprocessingGroup" xmlns:wpi="http://schemas.microsoft.com/office/word/2010/wordprocessingInk" xmlns:wne="http://schemas.microsoft.com/office/word/2006/wordml" xmlns:wps="http://schemas.microsoft.com/office/word/2010/wordprocessingShape" mc:Ignorable="w14 w15 w16se wp14">
   <w:endnote w:type="separator" w:id="-1">
     <w:p>
       <w:r>
@@ -6520,7 +5269,7 @@
 </file>
 
 <file path=word/footer1.xml><?xml version="1.0" encoding="utf-8"?>
-<w:ftr xmlns:ve="http://schemas.openxmlformats.org/markup-compatibility/2006" xmlns:o="urn:schemas-microsoft-com:office:office" xmlns:r="http://schemas.openxmlformats.org/officeDocument/2006/relationships" xmlns:m="http://schemas.openxmlformats.org/officeDocument/2006/math" xmlns:v="urn:schemas-microsoft-com:vml" xmlns:wp="http://schemas.openxmlformats.org/drawingml/2006/wordprocessingDrawing" xmlns:w10="urn:schemas-microsoft-com:office:word" xmlns:w="http://schemas.openxmlformats.org/wordprocessingml/2006/main" xmlns:wne="http://schemas.microsoft.com/office/word/2006/wordml">
+<w:ftr xmlns:wpc="http://schemas.microsoft.com/office/word/2010/wordprocessingCanvas" xmlns:cx="http://schemas.microsoft.com/office/drawing/2014/chartex" xmlns:cx1="http://schemas.microsoft.com/office/drawing/2015/9/8/chartex" xmlns:cx2="http://schemas.microsoft.com/office/drawing/2015/10/21/chartex" xmlns:cx3="http://schemas.microsoft.com/office/drawing/2016/5/9/chartex" xmlns:cx4="http://schemas.microsoft.com/office/drawing/2016/5/10/chartex" xmlns:cx5="http://schemas.microsoft.com/office/drawing/2016/5/11/chartex" xmlns:mc="http://schemas.openxmlformats.org/markup-compatibility/2006" xmlns:o="urn:schemas-microsoft-com:office:office" xmlns:r="http://schemas.openxmlformats.org/officeDocument/2006/relationships" xmlns:m="http://schemas.openxmlformats.org/officeDocument/2006/math" xmlns:v="urn:schemas-microsoft-com:vml" xmlns:wp14="http://schemas.microsoft.com/office/word/2010/wordprocessingDrawing" xmlns:wp="http://schemas.openxmlformats.org/drawingml/2006/wordprocessingDrawing" xmlns:w10="urn:schemas-microsoft-com:office:word" xmlns:w="http://schemas.openxmlformats.org/wordprocessingml/2006/main" xmlns:w14="http://schemas.microsoft.com/office/word/2010/wordml" xmlns:w15="http://schemas.microsoft.com/office/word/2012/wordml" xmlns:w16se="http://schemas.microsoft.com/office/word/2015/wordml/symex" xmlns:wpg="http://schemas.microsoft.com/office/word/2010/wordprocessingGroup" xmlns:wpi="http://schemas.microsoft.com/office/word/2010/wordprocessingInk" xmlns:wne="http://schemas.microsoft.com/office/word/2006/wordml" xmlns:wps="http://schemas.microsoft.com/office/word/2010/wordprocessingShape" mc:Ignorable="w14 w15 w16se wp14">
   <w:sdt>
     <w:sdtPr>
       <w:id w:val="577520016"/>
@@ -6529,6 +5278,7 @@
         <w:docPartUnique/>
       </w:docPartObj>
     </w:sdtPr>
+    <w:sdtEndPr/>
     <w:sdtContent>
       <w:p>
         <w:pPr>
@@ -6548,7 +5298,7 @@
           <w:rPr>
             <w:noProof/>
           </w:rPr>
-          <w:t>5</w:t>
+          <w:t>1</w:t>
         </w:r>
         <w:r>
           <w:rPr>
@@ -6568,7 +5318,7 @@
 </file>
 
 <file path=word/footnotes.xml><?xml version="1.0" encoding="utf-8"?>
-<w:footnotes xmlns:ve="http://schemas.openxmlformats.org/markup-compatibility/2006" xmlns:o="urn:schemas-microsoft-com:office:office" xmlns:r="http://schemas.openxmlformats.org/officeDocument/2006/relationships" xmlns:m="http://schemas.openxmlformats.org/officeDocument/2006/math" xmlns:v="urn:schemas-microsoft-com:vml" xmlns:wp="http://schemas.openxmlformats.org/drawingml/2006/wordprocessingDrawing" xmlns:w10="urn:schemas-microsoft-com:office:word" xmlns:w="http://schemas.openxmlformats.org/wordprocessingml/2006/main" xmlns:wne="http://schemas.microsoft.com/office/word/2006/wordml">
+<w:footnotes xmlns:wpc="http://schemas.microsoft.com/office/word/2010/wordprocessingCanvas" xmlns:cx="http://schemas.microsoft.com/office/drawing/2014/chartex" xmlns:cx1="http://schemas.microsoft.com/office/drawing/2015/9/8/chartex" xmlns:cx2="http://schemas.microsoft.com/office/drawing/2015/10/21/chartex" xmlns:cx3="http://schemas.microsoft.com/office/drawing/2016/5/9/chartex" xmlns:cx4="http://schemas.microsoft.com/office/drawing/2016/5/10/chartex" xmlns:cx5="http://schemas.microsoft.com/office/drawing/2016/5/11/chartex" xmlns:mc="http://schemas.openxmlformats.org/markup-compatibility/2006" xmlns:o="urn:schemas-microsoft-com:office:office" xmlns:r="http://schemas.openxmlformats.org/officeDocument/2006/relationships" xmlns:m="http://schemas.openxmlformats.org/officeDocument/2006/math" xmlns:v="urn:schemas-microsoft-com:vml" xmlns:wp14="http://schemas.microsoft.com/office/word/2010/wordprocessingDrawing" xmlns:wp="http://schemas.openxmlformats.org/drawingml/2006/wordprocessingDrawing" xmlns:w10="urn:schemas-microsoft-com:office:word" xmlns:w="http://schemas.openxmlformats.org/wordprocessingml/2006/main" xmlns:w14="http://schemas.microsoft.com/office/word/2010/wordml" xmlns:w15="http://schemas.microsoft.com/office/word/2012/wordml" xmlns:w16se="http://schemas.microsoft.com/office/word/2015/wordml/symex" xmlns:wpg="http://schemas.microsoft.com/office/word/2010/wordprocessingGroup" xmlns:wpi="http://schemas.microsoft.com/office/word/2010/wordprocessingInk" xmlns:wne="http://schemas.microsoft.com/office/word/2006/wordml" xmlns:wps="http://schemas.microsoft.com/office/word/2010/wordprocessingShape" mc:Ignorable="w14 w15 w16se wp14">
   <w:footnote w:type="separator" w:id="-1">
     <w:p>
       <w:r>
@@ -6587,8 +5337,8 @@
 </file>
 
 <file path=word/numbering.xml><?xml version="1.0" encoding="utf-8"?>
-<w:numbering xmlns:ve="http://schemas.openxmlformats.org/markup-compatibility/2006" xmlns:o="urn:schemas-microsoft-com:office:office" xmlns:r="http://schemas.openxmlformats.org/officeDocument/2006/relationships" xmlns:m="http://schemas.openxmlformats.org/officeDocument/2006/math" xmlns:v="urn:schemas-microsoft-com:vml" xmlns:wp="http://schemas.openxmlformats.org/drawingml/2006/wordprocessingDrawing" xmlns:w10="urn:schemas-microsoft-com:office:word" xmlns:w="http://schemas.openxmlformats.org/wordprocessingml/2006/main" xmlns:wne="http://schemas.microsoft.com/office/word/2006/wordml">
-  <w:abstractNum w:abstractNumId="0">
+<w:numbering xmlns:wpc="http://schemas.microsoft.com/office/word/2010/wordprocessingCanvas" xmlns:cx="http://schemas.microsoft.com/office/drawing/2014/chartex" xmlns:cx1="http://schemas.microsoft.com/office/drawing/2015/9/8/chartex" xmlns:cx2="http://schemas.microsoft.com/office/drawing/2015/10/21/chartex" xmlns:cx3="http://schemas.microsoft.com/office/drawing/2016/5/9/chartex" xmlns:cx4="http://schemas.microsoft.com/office/drawing/2016/5/10/chartex" xmlns:cx5="http://schemas.microsoft.com/office/drawing/2016/5/11/chartex" xmlns:mc="http://schemas.openxmlformats.org/markup-compatibility/2006" xmlns:o="urn:schemas-microsoft-com:office:office" xmlns:r="http://schemas.openxmlformats.org/officeDocument/2006/relationships" xmlns:m="http://schemas.openxmlformats.org/officeDocument/2006/math" xmlns:v="urn:schemas-microsoft-com:vml" xmlns:wp14="http://schemas.microsoft.com/office/word/2010/wordprocessingDrawing" xmlns:wp="http://schemas.openxmlformats.org/drawingml/2006/wordprocessingDrawing" xmlns:w10="urn:schemas-microsoft-com:office:word" xmlns:w="http://schemas.openxmlformats.org/wordprocessingml/2006/main" xmlns:w14="http://schemas.microsoft.com/office/word/2010/wordml" xmlns:w15="http://schemas.microsoft.com/office/word/2012/wordml" xmlns:w16se="http://schemas.microsoft.com/office/word/2015/wordml/symex" xmlns:wpg="http://schemas.microsoft.com/office/word/2010/wordprocessingGroup" xmlns:wpi="http://schemas.microsoft.com/office/word/2010/wordprocessingInk" xmlns:wne="http://schemas.microsoft.com/office/word/2006/wordml" xmlns:wps="http://schemas.microsoft.com/office/word/2010/wordprocessingShape" mc:Ignorable="w14 w15 w16se wp14">
+  <w:abstractNum w:abstractNumId="0" w15:restartNumberingAfterBreak="0">
     <w:nsid w:val="130315B6"/>
     <w:multiLevelType w:val="hybridMultilevel"/>
     <w:tmpl w:val="2CD2D8A8"/>
@@ -6674,7 +5424,7 @@
       </w:pPr>
     </w:lvl>
   </w:abstractNum>
-  <w:abstractNum w:abstractNumId="1">
+  <w:abstractNum w:abstractNumId="1" w15:restartNumberingAfterBreak="0">
     <w:nsid w:val="14F077A5"/>
     <w:multiLevelType w:val="hybridMultilevel"/>
     <w:tmpl w:val="7FD0C76A"/>
@@ -6760,7 +5510,7 @@
       </w:pPr>
     </w:lvl>
   </w:abstractNum>
-  <w:abstractNum w:abstractNumId="2">
+  <w:abstractNum w:abstractNumId="2" w15:restartNumberingAfterBreak="0">
     <w:nsid w:val="1A15594B"/>
     <w:multiLevelType w:val="hybridMultilevel"/>
     <w:tmpl w:val="ADCAD342"/>
@@ -6846,7 +5596,7 @@
       </w:pPr>
     </w:lvl>
   </w:abstractNum>
-  <w:abstractNum w:abstractNumId="3">
+  <w:abstractNum w:abstractNumId="3" w15:restartNumberingAfterBreak="0">
     <w:nsid w:val="261239D6"/>
     <w:multiLevelType w:val="hybridMultilevel"/>
     <w:tmpl w:val="1A164382"/>
@@ -6932,7 +5682,7 @@
       </w:pPr>
     </w:lvl>
   </w:abstractNum>
-  <w:abstractNum w:abstractNumId="4">
+  <w:abstractNum w:abstractNumId="4" w15:restartNumberingAfterBreak="0">
     <w:nsid w:val="28027D76"/>
     <w:multiLevelType w:val="hybridMultilevel"/>
     <w:tmpl w:val="CA34AB5C"/>
@@ -7045,7 +5795,7 @@
       </w:rPr>
     </w:lvl>
   </w:abstractNum>
-  <w:abstractNum w:abstractNumId="5">
+  <w:abstractNum w:abstractNumId="5" w15:restartNumberingAfterBreak="0">
     <w:nsid w:val="44A002A6"/>
     <w:multiLevelType w:val="hybridMultilevel"/>
     <w:tmpl w:val="89A4F614"/>
@@ -7131,7 +5881,7 @@
       </w:pPr>
     </w:lvl>
   </w:abstractNum>
-  <w:abstractNum w:abstractNumId="6">
+  <w:abstractNum w:abstractNumId="6" w15:restartNumberingAfterBreak="0">
     <w:nsid w:val="5C725926"/>
     <w:multiLevelType w:val="hybridMultilevel"/>
     <w:tmpl w:val="B928D3C4"/>
@@ -7244,7 +5994,7 @@
       </w:rPr>
     </w:lvl>
   </w:abstractNum>
-  <w:abstractNum w:abstractNumId="7">
+  <w:abstractNum w:abstractNumId="7" w15:restartNumberingAfterBreak="0">
     <w:nsid w:val="60305BB6"/>
     <w:multiLevelType w:val="hybridMultilevel"/>
     <w:tmpl w:val="2CD2D8A8"/>
@@ -7358,7 +6108,7 @@
 </file>
 
 <file path=word/styles.xml><?xml version="1.0" encoding="utf-8"?>
-<w:styles xmlns:r="http://schemas.openxmlformats.org/officeDocument/2006/relationships" xmlns:w="http://schemas.openxmlformats.org/wordprocessingml/2006/main">
+<w:styles xmlns:mc="http://schemas.openxmlformats.org/markup-compatibility/2006" xmlns:r="http://schemas.openxmlformats.org/officeDocument/2006/relationships" xmlns:w="http://schemas.openxmlformats.org/wordprocessingml/2006/main" xmlns:w14="http://schemas.microsoft.com/office/word/2010/wordml" xmlns:w15="http://schemas.microsoft.com/office/word/2012/wordml" xmlns:w16se="http://schemas.microsoft.com/office/word/2015/wordml/symex" mc:Ignorable="w14 w15 w16se">
   <w:docDefaults>
     <w:rPrDefault>
       <w:rPr>
@@ -7375,144 +6125,381 @@
       </w:pPr>
     </w:pPrDefault>
   </w:docDefaults>
-  <w:latentStyles w:defLockedState="0" w:defUIPriority="99" w:defSemiHidden="1" w:defUnhideWhenUsed="1" w:defQFormat="0" w:count="267">
-    <w:lsdException w:name="Normal" w:semiHidden="0" w:uiPriority="0" w:unhideWhenUsed="0" w:qFormat="1"/>
-    <w:lsdException w:name="heading 1" w:semiHidden="0" w:uiPriority="9" w:unhideWhenUsed="0" w:qFormat="1"/>
-    <w:lsdException w:name="heading 2" w:uiPriority="9" w:qFormat="1"/>
-    <w:lsdException w:name="heading 3" w:uiPriority="9" w:qFormat="1"/>
-    <w:lsdException w:name="heading 4" w:uiPriority="9" w:qFormat="1"/>
-    <w:lsdException w:name="heading 5" w:uiPriority="9" w:qFormat="1"/>
-    <w:lsdException w:name="heading 6" w:uiPriority="9" w:qFormat="1"/>
-    <w:lsdException w:name="heading 7" w:uiPriority="9" w:qFormat="1"/>
-    <w:lsdException w:name="heading 8" w:uiPriority="9" w:qFormat="1"/>
-    <w:lsdException w:name="heading 9" w:uiPriority="9" w:qFormat="1"/>
-    <w:lsdException w:name="toc 1" w:uiPriority="39"/>
-    <w:lsdException w:name="toc 2" w:uiPriority="39"/>
-    <w:lsdException w:name="toc 3" w:uiPriority="39"/>
-    <w:lsdException w:name="toc 4" w:uiPriority="39"/>
-    <w:lsdException w:name="toc 5" w:uiPriority="39"/>
-    <w:lsdException w:name="toc 6" w:uiPriority="39"/>
-    <w:lsdException w:name="toc 7" w:uiPriority="39"/>
-    <w:lsdException w:name="toc 8" w:uiPriority="39"/>
-    <w:lsdException w:name="toc 9" w:uiPriority="39"/>
-    <w:lsdException w:name="caption" w:uiPriority="35" w:qFormat="1"/>
-    <w:lsdException w:name="Title" w:semiHidden="0" w:uiPriority="10" w:unhideWhenUsed="0" w:qFormat="1"/>
-    <w:lsdException w:name="Default Paragraph Font" w:uiPriority="1"/>
-    <w:lsdException w:name="Subtitle" w:semiHidden="0" w:uiPriority="11" w:unhideWhenUsed="0" w:qFormat="1"/>
-    <w:lsdException w:name="Strong" w:semiHidden="0" w:uiPriority="22" w:unhideWhenUsed="0" w:qFormat="1"/>
-    <w:lsdException w:name="Emphasis" w:semiHidden="0" w:uiPriority="20" w:unhideWhenUsed="0" w:qFormat="1"/>
+  <w:latentStyles w:defLockedState="0" w:defUIPriority="99" w:defSemiHidden="0" w:defUnhideWhenUsed="0" w:defQFormat="0" w:count="374">
+    <w:lsdException w:name="Normal" w:uiPriority="0" w:qFormat="1"/>
+    <w:lsdException w:name="heading 1" w:uiPriority="9" w:qFormat="1"/>
+    <w:lsdException w:name="heading 2" w:semiHidden="1" w:uiPriority="9" w:unhideWhenUsed="1" w:qFormat="1"/>
+    <w:lsdException w:name="heading 3" w:semiHidden="1" w:uiPriority="9" w:unhideWhenUsed="1" w:qFormat="1"/>
+    <w:lsdException w:name="heading 4" w:semiHidden="1" w:uiPriority="9" w:unhideWhenUsed="1" w:qFormat="1"/>
+    <w:lsdException w:name="heading 5" w:semiHidden="1" w:uiPriority="9" w:unhideWhenUsed="1" w:qFormat="1"/>
+    <w:lsdException w:name="heading 6" w:semiHidden="1" w:uiPriority="9" w:unhideWhenUsed="1" w:qFormat="1"/>
+    <w:lsdException w:name="heading 7" w:semiHidden="1" w:uiPriority="9" w:unhideWhenUsed="1" w:qFormat="1"/>
+    <w:lsdException w:name="heading 8" w:semiHidden="1" w:uiPriority="9" w:unhideWhenUsed="1" w:qFormat="1"/>
+    <w:lsdException w:name="heading 9" w:semiHidden="1" w:uiPriority="9" w:unhideWhenUsed="1" w:qFormat="1"/>
+    <w:lsdException w:name="index 1" w:semiHidden="1" w:unhideWhenUsed="1"/>
+    <w:lsdException w:name="index 2" w:semiHidden="1" w:unhideWhenUsed="1"/>
+    <w:lsdException w:name="index 3" w:semiHidden="1" w:unhideWhenUsed="1"/>
+    <w:lsdException w:name="index 4" w:semiHidden="1" w:unhideWhenUsed="1"/>
+    <w:lsdException w:name="index 5" w:semiHidden="1" w:unhideWhenUsed="1"/>
+    <w:lsdException w:name="index 6" w:semiHidden="1" w:unhideWhenUsed="1"/>
+    <w:lsdException w:name="index 7" w:semiHidden="1" w:unhideWhenUsed="1"/>
+    <w:lsdException w:name="index 8" w:semiHidden="1" w:unhideWhenUsed="1"/>
+    <w:lsdException w:name="index 9" w:semiHidden="1" w:unhideWhenUsed="1"/>
+    <w:lsdException w:name="toc 1" w:semiHidden="1" w:uiPriority="39" w:unhideWhenUsed="1"/>
+    <w:lsdException w:name="toc 2" w:semiHidden="1" w:uiPriority="39" w:unhideWhenUsed="1"/>
+    <w:lsdException w:name="toc 3" w:semiHidden="1" w:uiPriority="39" w:unhideWhenUsed="1"/>
+    <w:lsdException w:name="toc 4" w:semiHidden="1" w:uiPriority="39" w:unhideWhenUsed="1"/>
+    <w:lsdException w:name="toc 5" w:semiHidden="1" w:uiPriority="39" w:unhideWhenUsed="1"/>
+    <w:lsdException w:name="toc 6" w:semiHidden="1" w:uiPriority="39" w:unhideWhenUsed="1"/>
+    <w:lsdException w:name="toc 7" w:semiHidden="1" w:uiPriority="39" w:unhideWhenUsed="1"/>
+    <w:lsdException w:name="toc 8" w:semiHidden="1" w:uiPriority="39" w:unhideWhenUsed="1"/>
+    <w:lsdException w:name="toc 9" w:semiHidden="1" w:uiPriority="39" w:unhideWhenUsed="1"/>
+    <w:lsdException w:name="Normal Indent" w:semiHidden="1" w:unhideWhenUsed="1"/>
+    <w:lsdException w:name="footnote text" w:semiHidden="1" w:unhideWhenUsed="1"/>
+    <w:lsdException w:name="annotation text" w:semiHidden="1" w:unhideWhenUsed="1"/>
+    <w:lsdException w:name="header" w:semiHidden="1" w:unhideWhenUsed="1"/>
+    <w:lsdException w:name="footer" w:semiHidden="1" w:unhideWhenUsed="1"/>
+    <w:lsdException w:name="index heading" w:semiHidden="1" w:unhideWhenUsed="1"/>
+    <w:lsdException w:name="caption" w:semiHidden="1" w:uiPriority="35" w:unhideWhenUsed="1" w:qFormat="1"/>
+    <w:lsdException w:name="table of figures" w:semiHidden="1" w:unhideWhenUsed="1"/>
+    <w:lsdException w:name="envelope address" w:semiHidden="1" w:unhideWhenUsed="1"/>
+    <w:lsdException w:name="envelope return" w:semiHidden="1" w:unhideWhenUsed="1"/>
+    <w:lsdException w:name="footnote reference" w:semiHidden="1" w:unhideWhenUsed="1"/>
+    <w:lsdException w:name="annotation reference" w:semiHidden="1" w:unhideWhenUsed="1"/>
+    <w:lsdException w:name="line number" w:semiHidden="1" w:unhideWhenUsed="1"/>
+    <w:lsdException w:name="page number" w:semiHidden="1" w:unhideWhenUsed="1"/>
+    <w:lsdException w:name="endnote reference" w:semiHidden="1" w:unhideWhenUsed="1"/>
+    <w:lsdException w:name="endnote text" w:semiHidden="1" w:unhideWhenUsed="1"/>
+    <w:lsdException w:name="table of authorities" w:semiHidden="1" w:unhideWhenUsed="1"/>
+    <w:lsdException w:name="macro" w:semiHidden="1" w:unhideWhenUsed="1"/>
+    <w:lsdException w:name="toa heading" w:semiHidden="1" w:unhideWhenUsed="1"/>
+    <w:lsdException w:name="List" w:semiHidden="1" w:unhideWhenUsed="1"/>
+    <w:lsdException w:name="List Bullet" w:semiHidden="1" w:unhideWhenUsed="1"/>
+    <w:lsdException w:name="List Number" w:semiHidden="1" w:unhideWhenUsed="1"/>
+    <w:lsdException w:name="List 2" w:semiHidden="1" w:unhideWhenUsed="1"/>
+    <w:lsdException w:name="List 3" w:semiHidden="1" w:unhideWhenUsed="1"/>
+    <w:lsdException w:name="List 4" w:semiHidden="1" w:unhideWhenUsed="1"/>
+    <w:lsdException w:name="List 5" w:semiHidden="1" w:unhideWhenUsed="1"/>
+    <w:lsdException w:name="List Bullet 2" w:semiHidden="1" w:unhideWhenUsed="1"/>
+    <w:lsdException w:name="List Bullet 3" w:semiHidden="1" w:unhideWhenUsed="1"/>
+    <w:lsdException w:name="List Bullet 4" w:semiHidden="1" w:unhideWhenUsed="1"/>
+    <w:lsdException w:name="List Bullet 5" w:semiHidden="1" w:unhideWhenUsed="1"/>
+    <w:lsdException w:name="List Number 2" w:semiHidden="1" w:unhideWhenUsed="1"/>
+    <w:lsdException w:name="List Number 3" w:semiHidden="1" w:unhideWhenUsed="1"/>
+    <w:lsdException w:name="List Number 4" w:semiHidden="1" w:unhideWhenUsed="1"/>
+    <w:lsdException w:name="List Number 5" w:semiHidden="1" w:unhideWhenUsed="1"/>
+    <w:lsdException w:name="Title" w:uiPriority="10" w:qFormat="1"/>
+    <w:lsdException w:name="Closing" w:semiHidden="1" w:unhideWhenUsed="1"/>
+    <w:lsdException w:name="Signature" w:semiHidden="1" w:unhideWhenUsed="1"/>
+    <w:lsdException w:name="Default Paragraph Font" w:semiHidden="1" w:uiPriority="1" w:unhideWhenUsed="1"/>
+    <w:lsdException w:name="Body Text" w:semiHidden="1" w:unhideWhenUsed="1"/>
+    <w:lsdException w:name="Body Text Indent" w:semiHidden="1" w:unhideWhenUsed="1"/>
+    <w:lsdException w:name="List Continue" w:semiHidden="1" w:unhideWhenUsed="1"/>
+    <w:lsdException w:name="List Continue 2" w:semiHidden="1" w:unhideWhenUsed="1"/>
+    <w:lsdException w:name="List Continue 3" w:semiHidden="1" w:unhideWhenUsed="1"/>
+    <w:lsdException w:name="List Continue 4" w:semiHidden="1" w:unhideWhenUsed="1"/>
+    <w:lsdException w:name="List Continue 5" w:semiHidden="1" w:unhideWhenUsed="1"/>
+    <w:lsdException w:name="Message Header" w:semiHidden="1" w:unhideWhenUsed="1"/>
+    <w:lsdException w:name="Subtitle" w:uiPriority="11" w:qFormat="1"/>
+    <w:lsdException w:name="Salutation" w:semiHidden="1" w:unhideWhenUsed="1"/>
+    <w:lsdException w:name="Date" w:semiHidden="1" w:unhideWhenUsed="1"/>
+    <w:lsdException w:name="Body Text First Indent" w:semiHidden="1" w:unhideWhenUsed="1"/>
+    <w:lsdException w:name="Body Text First Indent 2" w:semiHidden="1" w:unhideWhenUsed="1"/>
+    <w:lsdException w:name="Note Heading" w:semiHidden="1" w:unhideWhenUsed="1"/>
+    <w:lsdException w:name="Body Text 2" w:semiHidden="1" w:unhideWhenUsed="1"/>
+    <w:lsdException w:name="Body Text 3" w:semiHidden="1" w:unhideWhenUsed="1"/>
+    <w:lsdException w:name="Body Text Indent 2" w:semiHidden="1" w:unhideWhenUsed="1"/>
+    <w:lsdException w:name="Body Text Indent 3" w:semiHidden="1" w:unhideWhenUsed="1"/>
+    <w:lsdException w:name="Block Text" w:semiHidden="1" w:unhideWhenUsed="1"/>
+    <w:lsdException w:name="Hyperlink" w:semiHidden="1" w:unhideWhenUsed="1"/>
+    <w:lsdException w:name="FollowedHyperlink" w:semiHidden="1" w:unhideWhenUsed="1"/>
+    <w:lsdException w:name="Strong" w:uiPriority="22" w:qFormat="1"/>
+    <w:lsdException w:name="Emphasis" w:uiPriority="20" w:qFormat="1"/>
+    <w:lsdException w:name="Document Map" w:semiHidden="1" w:unhideWhenUsed="1"/>
+    <w:lsdException w:name="Plain Text" w:semiHidden="1" w:unhideWhenUsed="1"/>
+    <w:lsdException w:name="E-mail Signature" w:semiHidden="1" w:unhideWhenUsed="1"/>
+    <w:lsdException w:name="HTML Top of Form" w:semiHidden="1" w:unhideWhenUsed="1"/>
+    <w:lsdException w:name="HTML Bottom of Form" w:semiHidden="1" w:unhideWhenUsed="1"/>
+    <w:lsdException w:name="Normal (Web)" w:semiHidden="1" w:unhideWhenUsed="1"/>
+    <w:lsdException w:name="HTML Acronym" w:semiHidden="1" w:unhideWhenUsed="1"/>
+    <w:lsdException w:name="HTML Address" w:semiHidden="1" w:unhideWhenUsed="1"/>
+    <w:lsdException w:name="HTML Cite" w:semiHidden="1" w:unhideWhenUsed="1"/>
+    <w:lsdException w:name="HTML Code" w:semiHidden="1" w:unhideWhenUsed="1"/>
+    <w:lsdException w:name="HTML Definition" w:semiHidden="1" w:unhideWhenUsed="1"/>
+    <w:lsdException w:name="HTML Keyboard" w:semiHidden="1" w:unhideWhenUsed="1"/>
+    <w:lsdException w:name="HTML Preformatted" w:semiHidden="1" w:unhideWhenUsed="1"/>
+    <w:lsdException w:name="HTML Sample" w:semiHidden="1" w:unhideWhenUsed="1"/>
+    <w:lsdException w:name="HTML Typewriter" w:semiHidden="1" w:unhideWhenUsed="1"/>
+    <w:lsdException w:name="HTML Variable" w:semiHidden="1" w:unhideWhenUsed="1"/>
+    <w:lsdException w:name="Normal Table" w:semiHidden="1" w:unhideWhenUsed="1"/>
+    <w:lsdException w:name="annotation subject" w:semiHidden="1" w:unhideWhenUsed="1"/>
+    <w:lsdException w:name="No List" w:semiHidden="1" w:unhideWhenUsed="1"/>
+    <w:lsdException w:name="Outline List 1" w:semiHidden="1" w:unhideWhenUsed="1"/>
+    <w:lsdException w:name="Outline List 2" w:semiHidden="1" w:unhideWhenUsed="1"/>
+    <w:lsdException w:name="Outline List 3" w:semiHidden="1" w:unhideWhenUsed="1"/>
+    <w:lsdException w:name="Table Simple 1" w:semiHidden="1" w:unhideWhenUsed="1"/>
+    <w:lsdException w:name="Table Simple 2" w:semiHidden="1" w:unhideWhenUsed="1"/>
+    <w:lsdException w:name="Table Simple 3" w:semiHidden="1" w:unhideWhenUsed="1"/>
+    <w:lsdException w:name="Table Classic 1" w:semiHidden="1" w:unhideWhenUsed="1"/>
+    <w:lsdException w:name="Table Classic 2" w:semiHidden="1" w:unhideWhenUsed="1"/>
+    <w:lsdException w:name="Table Classic 3" w:semiHidden="1" w:unhideWhenUsed="1"/>
+    <w:lsdException w:name="Table Classic 4" w:semiHidden="1" w:unhideWhenUsed="1"/>
+    <w:lsdException w:name="Table Colorful 1" w:semiHidden="1" w:unhideWhenUsed="1"/>
+    <w:lsdException w:name="Table Colorful 2" w:semiHidden="1" w:unhideWhenUsed="1"/>
+    <w:lsdException w:name="Table Colorful 3" w:semiHidden="1" w:unhideWhenUsed="1"/>
+    <w:lsdException w:name="Table Columns 1" w:semiHidden="1" w:unhideWhenUsed="1"/>
+    <w:lsdException w:name="Table Columns 2" w:semiHidden="1" w:unhideWhenUsed="1"/>
+    <w:lsdException w:name="Table Columns 3" w:semiHidden="1" w:unhideWhenUsed="1"/>
+    <w:lsdException w:name="Table Columns 4" w:semiHidden="1" w:unhideWhenUsed="1"/>
+    <w:lsdException w:name="Table Columns 5" w:semiHidden="1" w:unhideWhenUsed="1"/>
+    <w:lsdException w:name="Table Grid 1" w:semiHidden="1" w:unhideWhenUsed="1"/>
+    <w:lsdException w:name="Table Grid 2" w:semiHidden="1" w:unhideWhenUsed="1"/>
+    <w:lsdException w:name="Table Grid 3" w:semiHidden="1" w:unhideWhenUsed="1"/>
+    <w:lsdException w:name="Table Grid 4" w:semiHidden="1" w:unhideWhenUsed="1"/>
+    <w:lsdException w:name="Table Grid 5" w:semiHidden="1" w:unhideWhenUsed="1"/>
+    <w:lsdException w:name="Table Grid 6" w:semiHidden="1" w:unhideWhenUsed="1"/>
+    <w:lsdException w:name="Table Grid 7" w:semiHidden="1" w:unhideWhenUsed="1"/>
+    <w:lsdException w:name="Table Grid 8" w:semiHidden="1" w:unhideWhenUsed="1"/>
+    <w:lsdException w:name="Table List 1" w:semiHidden="1" w:unhideWhenUsed="1"/>
+    <w:lsdException w:name="Table List 2" w:semiHidden="1" w:unhideWhenUsed="1"/>
+    <w:lsdException w:name="Table List 3" w:semiHidden="1" w:unhideWhenUsed="1"/>
+    <w:lsdException w:name="Table List 4" w:semiHidden="1" w:unhideWhenUsed="1"/>
+    <w:lsdException w:name="Table List 5" w:semiHidden="1" w:unhideWhenUsed="1"/>
+    <w:lsdException w:name="Table List 6" w:semiHidden="1" w:unhideWhenUsed="1"/>
+    <w:lsdException w:name="Table List 7" w:semiHidden="1" w:unhideWhenUsed="1"/>
+    <w:lsdException w:name="Table List 8" w:semiHidden="1" w:unhideWhenUsed="1"/>
+    <w:lsdException w:name="Table 3D effects 1" w:semiHidden="1" w:unhideWhenUsed="1"/>
+    <w:lsdException w:name="Table 3D effects 2" w:semiHidden="1" w:unhideWhenUsed="1"/>
+    <w:lsdException w:name="Table 3D effects 3" w:semiHidden="1" w:unhideWhenUsed="1"/>
+    <w:lsdException w:name="Table Contemporary" w:semiHidden="1" w:unhideWhenUsed="1"/>
+    <w:lsdException w:name="Table Elegant" w:semiHidden="1" w:unhideWhenUsed="1"/>
+    <w:lsdException w:name="Table Professional" w:semiHidden="1" w:unhideWhenUsed="1"/>
+    <w:lsdException w:name="Table Subtle 1" w:semiHidden="1" w:unhideWhenUsed="1"/>
+    <w:lsdException w:name="Table Subtle 2" w:semiHidden="1" w:unhideWhenUsed="1"/>
+    <w:lsdException w:name="Table Web 1" w:semiHidden="1" w:unhideWhenUsed="1"/>
+    <w:lsdException w:name="Table Web 2" w:semiHidden="1" w:unhideWhenUsed="1"/>
+    <w:lsdException w:name="Table Web 3" w:semiHidden="1" w:unhideWhenUsed="1"/>
+    <w:lsdException w:name="Balloon Text" w:semiHidden="1" w:unhideWhenUsed="1"/>
     <w:lsdException w:name="Table Grid" w:uiPriority="59"/>
-    <w:lsdException w:name="Placeholder Text" w:unhideWhenUsed="0"/>
-    <w:lsdException w:name="No Spacing" w:semiHidden="0" w:uiPriority="1" w:unhideWhenUsed="0" w:qFormat="1"/>
-    <w:lsdException w:name="Light Shading" w:semiHidden="0" w:uiPriority="60" w:unhideWhenUsed="0"/>
-    <w:lsdException w:name="Light List" w:semiHidden="0" w:uiPriority="61" w:unhideWhenUsed="0"/>
-    <w:lsdException w:name="Light Grid" w:semiHidden="0" w:uiPriority="62" w:unhideWhenUsed="0"/>
-    <w:lsdException w:name="Medium Shading 1" w:semiHidden="0" w:uiPriority="63" w:unhideWhenUsed="0"/>
-    <w:lsdException w:name="Medium Shading 2" w:semiHidden="0" w:uiPriority="64" w:unhideWhenUsed="0"/>
-    <w:lsdException w:name="Medium List 1" w:semiHidden="0" w:uiPriority="65" w:unhideWhenUsed="0"/>
-    <w:lsdException w:name="Medium List 2" w:semiHidden="0" w:uiPriority="66" w:unhideWhenUsed="0"/>
-    <w:lsdException w:name="Medium Grid 1" w:semiHidden="0" w:uiPriority="67" w:unhideWhenUsed="0"/>
-    <w:lsdException w:name="Medium Grid 2" w:semiHidden="0" w:uiPriority="68" w:unhideWhenUsed="0"/>
-    <w:lsdException w:name="Medium Grid 3" w:semiHidden="0" w:uiPriority="69" w:unhideWhenUsed="0"/>
-    <w:lsdException w:name="Dark List" w:semiHidden="0" w:uiPriority="70" w:unhideWhenUsed="0"/>
-    <w:lsdException w:name="Colorful Shading" w:semiHidden="0" w:uiPriority="71" w:unhideWhenUsed="0"/>
-    <w:lsdException w:name="Colorful List" w:semiHidden="0" w:uiPriority="72" w:unhideWhenUsed="0"/>
-    <w:lsdException w:name="Colorful Grid" w:semiHidden="0" w:uiPriority="73" w:unhideWhenUsed="0"/>
-    <w:lsdException w:name="Light Shading Accent 1" w:semiHidden="0" w:uiPriority="60" w:unhideWhenUsed="0"/>
-    <w:lsdException w:name="Light List Accent 1" w:semiHidden="0" w:uiPriority="61" w:unhideWhenUsed="0"/>
-    <w:lsdException w:name="Light Grid Accent 1" w:semiHidden="0" w:uiPriority="62" w:unhideWhenUsed="0"/>
-    <w:lsdException w:name="Medium Shading 1 Accent 1" w:semiHidden="0" w:uiPriority="63" w:unhideWhenUsed="0"/>
-    <w:lsdException w:name="Medium Shading 2 Accent 1" w:semiHidden="0" w:uiPriority="64" w:unhideWhenUsed="0"/>
-    <w:lsdException w:name="Medium List 1 Accent 1" w:semiHidden="0" w:uiPriority="65" w:unhideWhenUsed="0"/>
-    <w:lsdException w:name="Revision" w:unhideWhenUsed="0"/>
-    <w:lsdException w:name="List Paragraph" w:semiHidden="0" w:uiPriority="34" w:unhideWhenUsed="0" w:qFormat="1"/>
-    <w:lsdException w:name="Quote" w:semiHidden="0" w:uiPriority="29" w:unhideWhenUsed="0" w:qFormat="1"/>
-    <w:lsdException w:name="Intense Quote" w:semiHidden="0" w:uiPriority="30" w:unhideWhenUsed="0" w:qFormat="1"/>
-    <w:lsdException w:name="Medium List 2 Accent 1" w:semiHidden="0" w:uiPriority="66" w:unhideWhenUsed="0"/>
-    <w:lsdException w:name="Medium Grid 1 Accent 1" w:semiHidden="0" w:uiPriority="67" w:unhideWhenUsed="0"/>
-    <w:lsdException w:name="Medium Grid 2 Accent 1" w:semiHidden="0" w:uiPriority="68" w:unhideWhenUsed="0"/>
-    <w:lsdException w:name="Medium Grid 3 Accent 1" w:semiHidden="0" w:uiPriority="69" w:unhideWhenUsed="0"/>
-    <w:lsdException w:name="Dark List Accent 1" w:semiHidden="0" w:uiPriority="70" w:unhideWhenUsed="0"/>
-    <w:lsdException w:name="Colorful Shading Accent 1" w:semiHidden="0" w:uiPriority="71" w:unhideWhenUsed="0"/>
-    <w:lsdException w:name="Colorful List Accent 1" w:semiHidden="0" w:uiPriority="72" w:unhideWhenUsed="0"/>
-    <w:lsdException w:name="Colorful Grid Accent 1" w:semiHidden="0" w:uiPriority="73" w:unhideWhenUsed="0"/>
-    <w:lsdException w:name="Light Shading Accent 2" w:semiHidden="0" w:uiPriority="60" w:unhideWhenUsed="0"/>
-    <w:lsdException w:name="Light List Accent 2" w:semiHidden="0" w:uiPriority="61" w:unhideWhenUsed="0"/>
-    <w:lsdException w:name="Light Grid Accent 2" w:semiHidden="0" w:uiPriority="62" w:unhideWhenUsed="0"/>
-    <w:lsdException w:name="Medium Shading 1 Accent 2" w:semiHidden="0" w:uiPriority="63" w:unhideWhenUsed="0"/>
-    <w:lsdException w:name="Medium Shading 2 Accent 2" w:semiHidden="0" w:uiPriority="64" w:unhideWhenUsed="0"/>
-    <w:lsdException w:name="Medium List 1 Accent 2" w:semiHidden="0" w:uiPriority="65" w:unhideWhenUsed="0"/>
-    <w:lsdException w:name="Medium List 2 Accent 2" w:semiHidden="0" w:uiPriority="66" w:unhideWhenUsed="0"/>
-    <w:lsdException w:name="Medium Grid 1 Accent 2" w:semiHidden="0" w:uiPriority="67" w:unhideWhenUsed="0"/>
-    <w:lsdException w:name="Medium Grid 2 Accent 2" w:semiHidden="0" w:uiPriority="68" w:unhideWhenUsed="0"/>
-    <w:lsdException w:name="Medium Grid 3 Accent 2" w:semiHidden="0" w:uiPriority="69" w:unhideWhenUsed="0"/>
-    <w:lsdException w:name="Dark List Accent 2" w:semiHidden="0" w:uiPriority="70" w:unhideWhenUsed="0"/>
-    <w:lsdException w:name="Colorful Shading Accent 2" w:semiHidden="0" w:uiPriority="71" w:unhideWhenUsed="0"/>
-    <w:lsdException w:name="Colorful List Accent 2" w:semiHidden="0" w:uiPriority="72" w:unhideWhenUsed="0"/>
-    <w:lsdException w:name="Colorful Grid Accent 2" w:semiHidden="0" w:uiPriority="73" w:unhideWhenUsed="0"/>
-    <w:lsdException w:name="Light Shading Accent 3" w:semiHidden="0" w:uiPriority="60" w:unhideWhenUsed="0"/>
-    <w:lsdException w:name="Light List Accent 3" w:semiHidden="0" w:uiPriority="61" w:unhideWhenUsed="0"/>
-    <w:lsdException w:name="Light Grid Accent 3" w:semiHidden="0" w:uiPriority="62" w:unhideWhenUsed="0"/>
-    <w:lsdException w:name="Medium Shading 1 Accent 3" w:semiHidden="0" w:uiPriority="63" w:unhideWhenUsed="0"/>
-    <w:lsdException w:name="Medium Shading 2 Accent 3" w:semiHidden="0" w:uiPriority="64" w:unhideWhenUsed="0"/>
-    <w:lsdException w:name="Medium List 1 Accent 3" w:semiHidden="0" w:uiPriority="65" w:unhideWhenUsed="0"/>
-    <w:lsdException w:name="Medium List 2 Accent 3" w:semiHidden="0" w:uiPriority="66" w:unhideWhenUsed="0"/>
-    <w:lsdException w:name="Medium Grid 1 Accent 3" w:semiHidden="0" w:uiPriority="67" w:unhideWhenUsed="0"/>
-    <w:lsdException w:name="Medium Grid 2 Accent 3" w:semiHidden="0" w:uiPriority="68" w:unhideWhenUsed="0"/>
-    <w:lsdException w:name="Medium Grid 3 Accent 3" w:semiHidden="0" w:uiPriority="69" w:unhideWhenUsed="0"/>
-    <w:lsdException w:name="Dark List Accent 3" w:semiHidden="0" w:uiPriority="70" w:unhideWhenUsed="0"/>
-    <w:lsdException w:name="Colorful Shading Accent 3" w:semiHidden="0" w:uiPriority="71" w:unhideWhenUsed="0"/>
-    <w:lsdException w:name="Colorful List Accent 3" w:semiHidden="0" w:uiPriority="72" w:unhideWhenUsed="0"/>
-    <w:lsdException w:name="Colorful Grid Accent 3" w:semiHidden="0" w:uiPriority="73" w:unhideWhenUsed="0"/>
-    <w:lsdException w:name="Light Shading Accent 4" w:semiHidden="0" w:uiPriority="60" w:unhideWhenUsed="0"/>
-    <w:lsdException w:name="Light List Accent 4" w:semiHidden="0" w:uiPriority="61" w:unhideWhenUsed="0"/>
-    <w:lsdException w:name="Light Grid Accent 4" w:semiHidden="0" w:uiPriority="62" w:unhideWhenUsed="0"/>
-    <w:lsdException w:name="Medium Shading 1 Accent 4" w:semiHidden="0" w:uiPriority="63" w:unhideWhenUsed="0"/>
-    <w:lsdException w:name="Medium Shading 2 Accent 4" w:semiHidden="0" w:uiPriority="64" w:unhideWhenUsed="0"/>
-    <w:lsdException w:name="Medium List 1 Accent 4" w:semiHidden="0" w:uiPriority="65" w:unhideWhenUsed="0"/>
-    <w:lsdException w:name="Medium List 2 Accent 4" w:semiHidden="0" w:uiPriority="66" w:unhideWhenUsed="0"/>
-    <w:lsdException w:name="Medium Grid 1 Accent 4" w:semiHidden="0" w:uiPriority="67" w:unhideWhenUsed="0"/>
-    <w:lsdException w:name="Medium Grid 2 Accent 4" w:semiHidden="0" w:uiPriority="68" w:unhideWhenUsed="0"/>
-    <w:lsdException w:name="Medium Grid 3 Accent 4" w:semiHidden="0" w:uiPriority="69" w:unhideWhenUsed="0"/>
-    <w:lsdException w:name="Dark List Accent 4" w:semiHidden="0" w:uiPriority="70" w:unhideWhenUsed="0"/>
-    <w:lsdException w:name="Colorful Shading Accent 4" w:semiHidden="0" w:uiPriority="71" w:unhideWhenUsed="0"/>
-    <w:lsdException w:name="Colorful List Accent 4" w:semiHidden="0" w:uiPriority="72" w:unhideWhenUsed="0"/>
-    <w:lsdException w:name="Colorful Grid Accent 4" w:semiHidden="0" w:uiPriority="73" w:unhideWhenUsed="0"/>
-    <w:lsdException w:name="Light Shading Accent 5" w:semiHidden="0" w:uiPriority="60" w:unhideWhenUsed="0"/>
-    <w:lsdException w:name="Light List Accent 5" w:semiHidden="0" w:uiPriority="61" w:unhideWhenUsed="0"/>
-    <w:lsdException w:name="Light Grid Accent 5" w:semiHidden="0" w:uiPriority="62" w:unhideWhenUsed="0"/>
-    <w:lsdException w:name="Medium Shading 1 Accent 5" w:semiHidden="0" w:uiPriority="63" w:unhideWhenUsed="0"/>
-    <w:lsdException w:name="Medium Shading 2 Accent 5" w:semiHidden="0" w:uiPriority="64" w:unhideWhenUsed="0"/>
-    <w:lsdException w:name="Medium List 1 Accent 5" w:semiHidden="0" w:uiPriority="65" w:unhideWhenUsed="0"/>
-    <w:lsdException w:name="Medium List 2 Accent 5" w:semiHidden="0" w:uiPriority="66" w:unhideWhenUsed="0"/>
-    <w:lsdException w:name="Medium Grid 1 Accent 5" w:semiHidden="0" w:uiPriority="67" w:unhideWhenUsed="0"/>
-    <w:lsdException w:name="Medium Grid 2 Accent 5" w:semiHidden="0" w:uiPriority="68" w:unhideWhenUsed="0"/>
-    <w:lsdException w:name="Medium Grid 3 Accent 5" w:semiHidden="0" w:uiPriority="69" w:unhideWhenUsed="0"/>
-    <w:lsdException w:name="Dark List Accent 5" w:semiHidden="0" w:uiPriority="70" w:unhideWhenUsed="0"/>
-    <w:lsdException w:name="Colorful Shading Accent 5" w:semiHidden="0" w:uiPriority="71" w:unhideWhenUsed="0"/>
-    <w:lsdException w:name="Colorful List Accent 5" w:semiHidden="0" w:uiPriority="72" w:unhideWhenUsed="0"/>
-    <w:lsdException w:name="Colorful Grid Accent 5" w:semiHidden="0" w:uiPriority="73" w:unhideWhenUsed="0"/>
-    <w:lsdException w:name="Light Shading Accent 6" w:semiHidden="0" w:uiPriority="60" w:unhideWhenUsed="0"/>
-    <w:lsdException w:name="Light List Accent 6" w:semiHidden="0" w:uiPriority="61" w:unhideWhenUsed="0"/>
-    <w:lsdException w:name="Light Grid Accent 6" w:semiHidden="0" w:uiPriority="62" w:unhideWhenUsed="0"/>
-    <w:lsdException w:name="Medium Shading 1 Accent 6" w:semiHidden="0" w:uiPriority="63" w:unhideWhenUsed="0"/>
-    <w:lsdException w:name="Medium Shading 2 Accent 6" w:semiHidden="0" w:uiPriority="64" w:unhideWhenUsed="0"/>
-    <w:lsdException w:name="Medium List 1 Accent 6" w:semiHidden="0" w:uiPriority="65" w:unhideWhenUsed="0"/>
-    <w:lsdException w:name="Medium List 2 Accent 6" w:semiHidden="0" w:uiPriority="66" w:unhideWhenUsed="0"/>
-    <w:lsdException w:name="Medium Grid 1 Accent 6" w:semiHidden="0" w:uiPriority="67" w:unhideWhenUsed="0"/>
-    <w:lsdException w:name="Medium Grid 2 Accent 6" w:semiHidden="0" w:uiPriority="68" w:unhideWhenUsed="0"/>
-    <w:lsdException w:name="Medium Grid 3 Accent 6" w:semiHidden="0" w:uiPriority="69" w:unhideWhenUsed="0"/>
-    <w:lsdException w:name="Dark List Accent 6" w:semiHidden="0" w:uiPriority="70" w:unhideWhenUsed="0"/>
-    <w:lsdException w:name="Colorful Shading Accent 6" w:semiHidden="0" w:uiPriority="71" w:unhideWhenUsed="0"/>
-    <w:lsdException w:name="Colorful List Accent 6" w:semiHidden="0" w:uiPriority="72" w:unhideWhenUsed="0"/>
-    <w:lsdException w:name="Colorful Grid Accent 6" w:semiHidden="0" w:uiPriority="73" w:unhideWhenUsed="0"/>
-    <w:lsdException w:name="Subtle Emphasis" w:semiHidden="0" w:uiPriority="19" w:unhideWhenUsed="0" w:qFormat="1"/>
-    <w:lsdException w:name="Intense Emphasis" w:semiHidden="0" w:uiPriority="21" w:unhideWhenUsed="0" w:qFormat="1"/>
-    <w:lsdException w:name="Subtle Reference" w:semiHidden="0" w:uiPriority="31" w:unhideWhenUsed="0" w:qFormat="1"/>
-    <w:lsdException w:name="Intense Reference" w:semiHidden="0" w:uiPriority="32" w:unhideWhenUsed="0" w:qFormat="1"/>
-    <w:lsdException w:name="Book Title" w:semiHidden="0" w:uiPriority="33" w:unhideWhenUsed="0" w:qFormat="1"/>
-    <w:lsdException w:name="Bibliography" w:uiPriority="37"/>
-    <w:lsdException w:name="TOC Heading" w:uiPriority="39" w:qFormat="1"/>
+    <w:lsdException w:name="Table Theme" w:semiHidden="1" w:unhideWhenUsed="1"/>
+    <w:lsdException w:name="Placeholder Text" w:semiHidden="1"/>
+    <w:lsdException w:name="No Spacing" w:uiPriority="1" w:qFormat="1"/>
+    <w:lsdException w:name="Light Shading" w:uiPriority="60"/>
+    <w:lsdException w:name="Light List" w:uiPriority="61"/>
+    <w:lsdException w:name="Light Grid" w:uiPriority="62"/>
+    <w:lsdException w:name="Medium Shading 1" w:uiPriority="63"/>
+    <w:lsdException w:name="Medium Shading 2" w:uiPriority="64"/>
+    <w:lsdException w:name="Medium List 1" w:uiPriority="65"/>
+    <w:lsdException w:name="Medium List 2" w:uiPriority="66"/>
+    <w:lsdException w:name="Medium Grid 1" w:uiPriority="67"/>
+    <w:lsdException w:name="Medium Grid 2" w:uiPriority="68"/>
+    <w:lsdException w:name="Medium Grid 3" w:uiPriority="69"/>
+    <w:lsdException w:name="Dark List" w:uiPriority="70"/>
+    <w:lsdException w:name="Colorful Shading" w:uiPriority="71"/>
+    <w:lsdException w:name="Colorful List" w:uiPriority="72"/>
+    <w:lsdException w:name="Colorful Grid" w:uiPriority="73"/>
+    <w:lsdException w:name="Light Shading Accent 1" w:uiPriority="60"/>
+    <w:lsdException w:name="Light List Accent 1" w:uiPriority="61"/>
+    <w:lsdException w:name="Light Grid Accent 1" w:uiPriority="62"/>
+    <w:lsdException w:name="Medium Shading 1 Accent 1" w:uiPriority="63"/>
+    <w:lsdException w:name="Medium Shading 2 Accent 1" w:uiPriority="64"/>
+    <w:lsdException w:name="Medium List 1 Accent 1" w:uiPriority="65"/>
+    <w:lsdException w:name="Revision" w:semiHidden="1"/>
+    <w:lsdException w:name="List Paragraph" w:uiPriority="34" w:qFormat="1"/>
+    <w:lsdException w:name="Quote" w:uiPriority="29" w:qFormat="1"/>
+    <w:lsdException w:name="Intense Quote" w:uiPriority="30" w:qFormat="1"/>
+    <w:lsdException w:name="Medium List 2 Accent 1" w:uiPriority="66"/>
+    <w:lsdException w:name="Medium Grid 1 Accent 1" w:uiPriority="67"/>
+    <w:lsdException w:name="Medium Grid 2 Accent 1" w:uiPriority="68"/>
+    <w:lsdException w:name="Medium Grid 3 Accent 1" w:uiPriority="69"/>
+    <w:lsdException w:name="Dark List Accent 1" w:uiPriority="70"/>
+    <w:lsdException w:name="Colorful Shading Accent 1" w:uiPriority="71"/>
+    <w:lsdException w:name="Colorful List Accent 1" w:uiPriority="72"/>
+    <w:lsdException w:name="Colorful Grid Accent 1" w:uiPriority="73"/>
+    <w:lsdException w:name="Light Shading Accent 2" w:uiPriority="60"/>
+    <w:lsdException w:name="Light List Accent 2" w:uiPriority="61"/>
+    <w:lsdException w:name="Light Grid Accent 2" w:uiPriority="62"/>
+    <w:lsdException w:name="Medium Shading 1 Accent 2" w:uiPriority="63"/>
+    <w:lsdException w:name="Medium Shading 2 Accent 2" w:uiPriority="64"/>
+    <w:lsdException w:name="Medium List 1 Accent 2" w:uiPriority="65"/>
+    <w:lsdException w:name="Medium List 2 Accent 2" w:uiPriority="66"/>
+    <w:lsdException w:name="Medium Grid 1 Accent 2" w:uiPriority="67"/>
+    <w:lsdException w:name="Medium Grid 2 Accent 2" w:uiPriority="68"/>
+    <w:lsdException w:name="Medium Grid 3 Accent 2" w:uiPriority="69"/>
+    <w:lsdException w:name="Dark List Accent 2" w:uiPriority="70"/>
+    <w:lsdException w:name="Colorful Shading Accent 2" w:uiPriority="71"/>
+    <w:lsdException w:name="Colorful List Accent 2" w:uiPriority="72"/>
+    <w:lsdException w:name="Colorful Grid Accent 2" w:uiPriority="73"/>
+    <w:lsdException w:name="Light Shading Accent 3" w:uiPriority="60"/>
+    <w:lsdException w:name="Light List Accent 3" w:uiPriority="61"/>
+    <w:lsdException w:name="Light Grid Accent 3" w:uiPriority="62"/>
+    <w:lsdException w:name="Medium Shading 1 Accent 3" w:uiPriority="63"/>
+    <w:lsdException w:name="Medium Shading 2 Accent 3" w:uiPriority="64"/>
+    <w:lsdException w:name="Medium List 1 Accent 3" w:uiPriority="65"/>
+    <w:lsdException w:name="Medium List 2 Accent 3" w:uiPriority="66"/>
+    <w:lsdException w:name="Medium Grid 1 Accent 3" w:uiPriority="67"/>
+    <w:lsdException w:name="Medium Grid 2 Accent 3" w:uiPriority="68"/>
+    <w:lsdException w:name="Medium Grid 3 Accent 3" w:uiPriority="69"/>
+    <w:lsdException w:name="Dark List Accent 3" w:uiPriority="70"/>
+    <w:lsdException w:name="Colorful Shading Accent 3" w:uiPriority="71"/>
+    <w:lsdException w:name="Colorful List Accent 3" w:uiPriority="72"/>
+    <w:lsdException w:name="Colorful Grid Accent 3" w:uiPriority="73"/>
+    <w:lsdException w:name="Light Shading Accent 4" w:uiPriority="60"/>
+    <w:lsdException w:name="Light List Accent 4" w:uiPriority="61"/>
+    <w:lsdException w:name="Light Grid Accent 4" w:uiPriority="62"/>
+    <w:lsdException w:name="Medium Shading 1 Accent 4" w:uiPriority="63"/>
+    <w:lsdException w:name="Medium Shading 2 Accent 4" w:uiPriority="64"/>
+    <w:lsdException w:name="Medium List 1 Accent 4" w:uiPriority="65"/>
+    <w:lsdException w:name="Medium List 2 Accent 4" w:uiPriority="66"/>
+    <w:lsdException w:name="Medium Grid 1 Accent 4" w:uiPriority="67"/>
+    <w:lsdException w:name="Medium Grid 2 Accent 4" w:uiPriority="68"/>
+    <w:lsdException w:name="Medium Grid 3 Accent 4" w:uiPriority="69"/>
+    <w:lsdException w:name="Dark List Accent 4" w:uiPriority="70"/>
+    <w:lsdException w:name="Colorful Shading Accent 4" w:uiPriority="71"/>
+    <w:lsdException w:name="Colorful List Accent 4" w:uiPriority="72"/>
+    <w:lsdException w:name="Colorful Grid Accent 4" w:uiPriority="73"/>
+    <w:lsdException w:name="Light Shading Accent 5" w:uiPriority="60"/>
+    <w:lsdException w:name="Light List Accent 5" w:uiPriority="61"/>
+    <w:lsdException w:name="Light Grid Accent 5" w:uiPriority="62"/>
+    <w:lsdException w:name="Medium Shading 1 Accent 5" w:uiPriority="63"/>
+    <w:lsdException w:name="Medium Shading 2 Accent 5" w:uiPriority="64"/>
+    <w:lsdException w:name="Medium List 1 Accent 5" w:uiPriority="65"/>
+    <w:lsdException w:name="Medium List 2 Accent 5" w:uiPriority="66"/>
+    <w:lsdException w:name="Medium Grid 1 Accent 5" w:uiPriority="67"/>
+    <w:lsdException w:name="Medium Grid 2 Accent 5" w:uiPriority="68"/>
+    <w:lsdException w:name="Medium Grid 3 Accent 5" w:uiPriority="69"/>
+    <w:lsdException w:name="Dark List Accent 5" w:uiPriority="70"/>
+    <w:lsdException w:name="Colorful Shading Accent 5" w:uiPriority="71"/>
+    <w:lsdException w:name="Colorful List Accent 5" w:uiPriority="72"/>
+    <w:lsdException w:name="Colorful Grid Accent 5" w:uiPriority="73"/>
+    <w:lsdException w:name="Light Shading Accent 6" w:uiPriority="60"/>
+    <w:lsdException w:name="Light List Accent 6" w:uiPriority="61"/>
+    <w:lsdException w:name="Light Grid Accent 6" w:uiPriority="62"/>
+    <w:lsdException w:name="Medium Shading 1 Accent 6" w:uiPriority="63"/>
+    <w:lsdException w:name="Medium Shading 2 Accent 6" w:uiPriority="64"/>
+    <w:lsdException w:name="Medium List 1 Accent 6" w:uiPriority="65"/>
+    <w:lsdException w:name="Medium List 2 Accent 6" w:uiPriority="66"/>
+    <w:lsdException w:name="Medium Grid 1 Accent 6" w:uiPriority="67"/>
+    <w:lsdException w:name="Medium Grid 2 Accent 6" w:uiPriority="68"/>
+    <w:lsdException w:name="Medium Grid 3 Accent 6" w:uiPriority="69"/>
+    <w:lsdException w:name="Dark List Accent 6" w:uiPriority="70"/>
+    <w:lsdException w:name="Colorful Shading Accent 6" w:uiPriority="71"/>
+    <w:lsdException w:name="Colorful List Accent 6" w:uiPriority="72"/>
+    <w:lsdException w:name="Colorful Grid Accent 6" w:uiPriority="73"/>
+    <w:lsdException w:name="Subtle Emphasis" w:uiPriority="19" w:qFormat="1"/>
+    <w:lsdException w:name="Intense Emphasis" w:uiPriority="21" w:qFormat="1"/>
+    <w:lsdException w:name="Subtle Reference" w:uiPriority="31" w:qFormat="1"/>
+    <w:lsdException w:name="Intense Reference" w:uiPriority="32" w:qFormat="1"/>
+    <w:lsdException w:name="Book Title" w:uiPriority="33" w:qFormat="1"/>
+    <w:lsdException w:name="Bibliography" w:semiHidden="1" w:uiPriority="37" w:unhideWhenUsed="1"/>
+    <w:lsdException w:name="TOC Heading" w:semiHidden="1" w:uiPriority="39" w:unhideWhenUsed="1" w:qFormat="1"/>
+    <w:lsdException w:name="Plain Table 1" w:uiPriority="41"/>
+    <w:lsdException w:name="Plain Table 2" w:uiPriority="42"/>
+    <w:lsdException w:name="Plain Table 3" w:uiPriority="43"/>
+    <w:lsdException w:name="Plain Table 4" w:uiPriority="44"/>
+    <w:lsdException w:name="Plain Table 5" w:uiPriority="45"/>
+    <w:lsdException w:name="Grid Table Light" w:uiPriority="40"/>
+    <w:lsdException w:name="Grid Table 1 Light" w:uiPriority="46"/>
+    <w:lsdException w:name="Grid Table 2" w:uiPriority="47"/>
+    <w:lsdException w:name="Grid Table 3" w:uiPriority="48"/>
+    <w:lsdException w:name="Grid Table 4" w:uiPriority="49"/>
+    <w:lsdException w:name="Grid Table 5 Dark" w:uiPriority="50"/>
+    <w:lsdException w:name="Grid Table 6 Colorful" w:uiPriority="51"/>
+    <w:lsdException w:name="Grid Table 7 Colorful" w:uiPriority="52"/>
+    <w:lsdException w:name="Grid Table 1 Light Accent 1" w:uiPriority="46"/>
+    <w:lsdException w:name="Grid Table 2 Accent 1" w:uiPriority="47"/>
+    <w:lsdException w:name="Grid Table 3 Accent 1" w:uiPriority="48"/>
+    <w:lsdException w:name="Grid Table 4 Accent 1" w:uiPriority="49"/>
+    <w:lsdException w:name="Grid Table 5 Dark Accent 1" w:uiPriority="50"/>
+    <w:lsdException w:name="Grid Table 6 Colorful Accent 1" w:uiPriority="51"/>
+    <w:lsdException w:name="Grid Table 7 Colorful Accent 1" w:uiPriority="52"/>
+    <w:lsdException w:name="Grid Table 1 Light Accent 2" w:uiPriority="46"/>
+    <w:lsdException w:name="Grid Table 2 Accent 2" w:uiPriority="47"/>
+    <w:lsdException w:name="Grid Table 3 Accent 2" w:uiPriority="48"/>
+    <w:lsdException w:name="Grid Table 4 Accent 2" w:uiPriority="49"/>
+    <w:lsdException w:name="Grid Table 5 Dark Accent 2" w:uiPriority="50"/>
+    <w:lsdException w:name="Grid Table 6 Colorful Accent 2" w:uiPriority="51"/>
+    <w:lsdException w:name="Grid Table 7 Colorful Accent 2" w:uiPriority="52"/>
+    <w:lsdException w:name="Grid Table 1 Light Accent 3" w:uiPriority="46"/>
+    <w:lsdException w:name="Grid Table 2 Accent 3" w:uiPriority="47"/>
+    <w:lsdException w:name="Grid Table 3 Accent 3" w:uiPriority="48"/>
+    <w:lsdException w:name="Grid Table 4 Accent 3" w:uiPriority="49"/>
+    <w:lsdException w:name="Grid Table 5 Dark Accent 3" w:uiPriority="50"/>
+    <w:lsdException w:name="Grid Table 6 Colorful Accent 3" w:uiPriority="51"/>
+    <w:lsdException w:name="Grid Table 7 Colorful Accent 3" w:uiPriority="52"/>
+    <w:lsdException w:name="Grid Table 1 Light Accent 4" w:uiPriority="46"/>
+    <w:lsdException w:name="Grid Table 2 Accent 4" w:uiPriority="47"/>
+    <w:lsdException w:name="Grid Table 3 Accent 4" w:uiPriority="48"/>
+    <w:lsdException w:name="Grid Table 4 Accent 4" w:uiPriority="49"/>
+    <w:lsdException w:name="Grid Table 5 Dark Accent 4" w:uiPriority="50"/>
+    <w:lsdException w:name="Grid Table 6 Colorful Accent 4" w:uiPriority="51"/>
+    <w:lsdException w:name="Grid Table 7 Colorful Accent 4" w:uiPriority="52"/>
+    <w:lsdException w:name="Grid Table 1 Light Accent 5" w:uiPriority="46"/>
+    <w:lsdException w:name="Grid Table 2 Accent 5" w:uiPriority="47"/>
+    <w:lsdException w:name="Grid Table 3 Accent 5" w:uiPriority="48"/>
+    <w:lsdException w:name="Grid Table 4 Accent 5" w:uiPriority="49"/>
+    <w:lsdException w:name="Grid Table 5 Dark Accent 5" w:uiPriority="50"/>
+    <w:lsdException w:name="Grid Table 6 Colorful Accent 5" w:uiPriority="51"/>
+    <w:lsdException w:name="Grid Table 7 Colorful Accent 5" w:uiPriority="52"/>
+    <w:lsdException w:name="Grid Table 1 Light Accent 6" w:uiPriority="46"/>
+    <w:lsdException w:name="Grid Table 2 Accent 6" w:uiPriority="47"/>
+    <w:lsdException w:name="Grid Table 3 Accent 6" w:uiPriority="48"/>
+    <w:lsdException w:name="Grid Table 4 Accent 6" w:uiPriority="49"/>
+    <w:lsdException w:name="Grid Table 5 Dark Accent 6" w:uiPriority="50"/>
+    <w:lsdException w:name="Grid Table 6 Colorful Accent 6" w:uiPriority="51"/>
+    <w:lsdException w:name="Grid Table 7 Colorful Accent 6" w:uiPriority="52"/>
+    <w:lsdException w:name="List Table 1 Light" w:uiPriority="46"/>
+    <w:lsdException w:name="List Table 2" w:uiPriority="47"/>
+    <w:lsdException w:name="List Table 3" w:uiPriority="48"/>
+    <w:lsdException w:name="List Table 4" w:uiPriority="49"/>
+    <w:lsdException w:name="List Table 5 Dark" w:uiPriority="50"/>
+    <w:lsdException w:name="List Table 6 Colorful" w:uiPriority="51"/>
+    <w:lsdException w:name="List Table 7 Colorful" w:uiPriority="52"/>
+    <w:lsdException w:name="List Table 1 Light Accent 1" w:uiPriority="46"/>
+    <w:lsdException w:name="List Table 2 Accent 1" w:uiPriority="47"/>
+    <w:lsdException w:name="List Table 3 Accent 1" w:uiPriority="48"/>
+    <w:lsdException w:name="List Table 4 Accent 1" w:uiPriority="49"/>
+    <w:lsdException w:name="List Table 5 Dark Accent 1" w:uiPriority="50"/>
+    <w:lsdException w:name="List Table 6 Colorful Accent 1" w:uiPriority="51"/>
+    <w:lsdException w:name="List Table 7 Colorful Accent 1" w:uiPriority="52"/>
+    <w:lsdException w:name="List Table 1 Light Accent 2" w:uiPriority="46"/>
+    <w:lsdException w:name="List Table 2 Accent 2" w:uiPriority="47"/>
+    <w:lsdException w:name="List Table 3 Accent 2" w:uiPriority="48"/>
+    <w:lsdException w:name="List Table 4 Accent 2" w:uiPriority="49"/>
+    <w:lsdException w:name="List Table 5 Dark Accent 2" w:uiPriority="50"/>
+    <w:lsdException w:name="List Table 6 Colorful Accent 2" w:uiPriority="51"/>
+    <w:lsdException w:name="List Table 7 Colorful Accent 2" w:uiPriority="52"/>
+    <w:lsdException w:name="List Table 1 Light Accent 3" w:uiPriority="46"/>
+    <w:lsdException w:name="List Table 2 Accent 3" w:uiPriority="47"/>
+    <w:lsdException w:name="List Table 3 Accent 3" w:uiPriority="48"/>
+    <w:lsdException w:name="List Table 4 Accent 3" w:uiPriority="49"/>
+    <w:lsdException w:name="List Table 5 Dark Accent 3" w:uiPriority="50"/>
+    <w:lsdException w:name="List Table 6 Colorful Accent 3" w:uiPriority="51"/>
+    <w:lsdException w:name="List Table 7 Colorful Accent 3" w:uiPriority="52"/>
+    <w:lsdException w:name="List Table 1 Light Accent 4" w:uiPriority="46"/>
+    <w:lsdException w:name="List Table 2 Accent 4" w:uiPriority="47"/>
+    <w:lsdException w:name="List Table 3 Accent 4" w:uiPriority="48"/>
+    <w:lsdException w:name="List Table 4 Accent 4" w:uiPriority="49"/>
+    <w:lsdException w:name="List Table 5 Dark Accent 4" w:uiPriority="50"/>
+    <w:lsdException w:name="List Table 6 Colorful Accent 4" w:uiPriority="51"/>
+    <w:lsdException w:name="List Table 7 Colorful Accent 4" w:uiPriority="52"/>
+    <w:lsdException w:name="List Table 1 Light Accent 5" w:uiPriority="46"/>
+    <w:lsdException w:name="List Table 2 Accent 5" w:uiPriority="47"/>
+    <w:lsdException w:name="List Table 3 Accent 5" w:uiPriority="48"/>
+    <w:lsdException w:name="List Table 4 Accent 5" w:uiPriority="49"/>
+    <w:lsdException w:name="List Table 5 Dark Accent 5" w:uiPriority="50"/>
+    <w:lsdException w:name="List Table 6 Colorful Accent 5" w:uiPriority="51"/>
+    <w:lsdException w:name="List Table 7 Colorful Accent 5" w:uiPriority="52"/>
+    <w:lsdException w:name="List Table 1 Light Accent 6" w:uiPriority="46"/>
+    <w:lsdException w:name="List Table 2 Accent 6" w:uiPriority="47"/>
+    <w:lsdException w:name="List Table 3 Accent 6" w:uiPriority="48"/>
+    <w:lsdException w:name="List Table 4 Accent 6" w:uiPriority="49"/>
+    <w:lsdException w:name="List Table 5 Dark Accent 6" w:uiPriority="50"/>
+    <w:lsdException w:name="List Table 6 Colorful Accent 6" w:uiPriority="51"/>
+    <w:lsdException w:name="List Table 7 Colorful Accent 6" w:uiPriority="52"/>
+    <w:lsdException w:name="Mention" w:semiHidden="1" w:unhideWhenUsed="1"/>
+    <w:lsdException w:name="Smart Hyperlink" w:semiHidden="1" w:unhideWhenUsed="1"/>
+    <w:lsdException w:name="Hashtag" w:semiHidden="1" w:unhideWhenUsed="1"/>
   </w:latentStyles>
   <w:style w:type="paragraph" w:default="1" w:styleId="Normlny">
     <w:name w:val="Normal"/>
@@ -7555,6 +6542,7 @@
   <w:style w:type="character" w:default="1" w:styleId="Predvolenpsmoodseku">
     <w:name w:val="Default Paragraph Font"/>
     <w:uiPriority w:val="1"/>
+    <w:semiHidden/>
     <w:unhideWhenUsed/>
   </w:style>
   <w:style w:type="table" w:default="1" w:styleId="Normlnatabuka">
@@ -7562,7 +6550,6 @@
     <w:uiPriority w:val="99"/>
     <w:semiHidden/>
     <w:unhideWhenUsed/>
-    <w:qFormat/>
     <w:tblPr>
       <w:tblInd w:w="0" w:type="dxa"/>
       <w:tblCellMar>
